--- a/m2doc/org.obeonetwork.capella.m2doc.aql.queries.tests/resources/IFE/LA-Complete/LA-Complete-template.docx
+++ b/m2doc/org.obeonetwork.capella.m2doc.aql.queries.tests/resources/IFE/LA-Complete/LA-Complete-template.docx
@@ -11,6 +11,9 @@
           <w:szCs w:val="80"/>
         </w:rPr>
       </w:pPr>
+      <w:r>
+        <w:t/>
+      </w:r>
     </w:p>
     <w:p>
       <w:pPr>
@@ -21,6 +24,9 @@
           <w:szCs w:val="80"/>
         </w:rPr>
       </w:pPr>
+      <w:r>
+        <w:t/>
+      </w:r>
     </w:p>
     <w:p>
       <w:pPr>
@@ -31,6 +37,9 @@
           <w:szCs w:val="80"/>
         </w:rPr>
       </w:pPr>
+      <w:r>
+        <w:t/>
+      </w:r>
     </w:p>
     <w:p>
       <w:pPr>
@@ -86,6 +95,9 @@
       <w:pPr>
         <w:jc w:val="center"/>
       </w:pPr>
+      <w:r>
+        <w:t/>
+      </w:r>
     </w:p>
     <w:p>
       <w:pPr>
@@ -202,7 +214,11 @@
         <w:t>Logical Components</w:t>
       </w:r>
     </w:p>
-    <w:p/>
+    <w:p>
+      <w:r>
+        <w:t/>
+      </w:r>
+    </w:p>
     <w:p>
       <w:r>
         <w:fldChar w:fldCharType="begin"/>
@@ -649,7 +665,11 @@
         <w:fldChar w:fldCharType="end"/>
       </w:r>
     </w:p>
-    <w:p/>
+    <w:p>
+      <w:r>
+        <w:t/>
+      </w:r>
+    </w:p>
     <w:p>
       <w:r>
         <w:fldChar w:fldCharType="begin"/>
@@ -1071,7 +1091,11 @@
         <w:fldChar w:fldCharType="end"/>
       </w:r>
     </w:p>
-    <w:p/>
+    <w:p>
+      <w:r>
+        <w:t/>
+      </w:r>
+    </w:p>
     <w:p>
       <w:r>
         <w:fldChar w:fldCharType="begin"/>
@@ -1234,8 +1258,16 @@
         <w:fldChar w:fldCharType="end"/>
       </w:r>
     </w:p>
-    <w:p/>
-    <w:p/>
+    <w:p>
+      <w:r>
+        <w:t/>
+      </w:r>
+    </w:p>
+    <w:p>
+      <w:r>
+        <w:t/>
+      </w:r>
+    </w:p>
     <w:p>
       <w:r>
         <w:fldChar w:fldCharType="begin"/>
@@ -1247,7 +1279,11 @@
         <w:fldChar w:fldCharType="end"/>
       </w:r>
     </w:p>
-    <w:p/>
+    <w:p>
+      <w:r>
+        <w:t/>
+      </w:r>
+    </w:p>
     <w:p>
       <w:pPr>
         <w:pStyle w:val="Titre1"/>
@@ -1412,6 +1448,9 @@
           <w:u w:val="single"/>
         </w:rPr>
       </w:pPr>
+      <w:r>
+        <w:t/>
+      </w:r>
     </w:p>
     <w:p>
       <w:pPr>
@@ -1651,7 +1690,11 @@
         </w:tc>
       </w:tr>
     </w:tbl>
-    <w:p/>
+    <w:p>
+      <w:r>
+        <w:t/>
+      </w:r>
+    </w:p>
     <w:p>
       <w:pPr>
         <w:rPr>
@@ -1953,6 +1996,9 @@
           <w:u w:val="single"/>
         </w:rPr>
       </w:pPr>
+      <w:r>
+        <w:t/>
+      </w:r>
     </w:p>
     <w:p>
       <w:pPr>
@@ -2254,6 +2300,9 @@
           <w:u w:val="single"/>
         </w:rPr>
       </w:pPr>
+      <w:r>
+        <w:t/>
+      </w:r>
     </w:p>
     <w:p>
       <w:pPr>
@@ -2374,6 +2423,9 @@
           <w:u w:val="single"/>
         </w:rPr>
       </w:pPr>
+      <w:r>
+        <w:t/>
+      </w:r>
     </w:p>
     <w:p>
       <w:pPr>
@@ -2499,7 +2551,11 @@
         <w:fldChar w:fldCharType="end"/>
       </w:r>
     </w:p>
-    <w:p/>
+    <w:p>
+      <w:r>
+        <w:t/>
+      </w:r>
+    </w:p>
     <w:p>
       <w:r>
         <w:fldChar w:fldCharType="begin"/>
@@ -4138,8 +4194,16 @@
         <w:fldChar w:fldCharType="end"/>
       </w:r>
     </w:p>
-    <w:p/>
-    <w:p/>
+    <w:p>
+      <w:r>
+        <w:t/>
+      </w:r>
+    </w:p>
+    <w:p>
+      <w:r>
+        <w:t/>
+      </w:r>
+    </w:p>
     <w:sectPr>
       <w:headerReference r:id="rId9" w:type="default"/>
       <w:footerReference r:id="rId10" w:type="default"/>

--- a/m2doc/org.obeonetwork.capella.m2doc.aql.queries.tests/resources/IFE/LA-Complete/LA-Complete-template.docx
+++ b/m2doc/org.obeonetwork.capella.m2doc.aql.queries.tests/resources/IFE/LA-Complete/LA-Complete-template.docx
@@ -1,58 +1,51 @@
 
 <file path=word/document.xml><?xml version="1.0" encoding="utf-8"?>
-<w:document xmlns:m="http://schemas.openxmlformats.org/officeDocument/2006/math" xmlns:mc="http://schemas.openxmlformats.org/markup-compatibility/2006" xmlns:o="urn:schemas-microsoft-com:office:office" xmlns:r="http://schemas.openxmlformats.org/officeDocument/2006/relationships" xmlns:v="urn:schemas-microsoft-com:vml" xmlns:w="http://schemas.openxmlformats.org/wordprocessingml/2006/main" xmlns:w10="urn:schemas-microsoft-com:office:word" xmlns:w14="http://schemas.microsoft.com/office/word/2010/wordml" xmlns:wne="http://schemas.microsoft.com/office/word/2006/wordml" xmlns:wp="http://schemas.openxmlformats.org/drawingml/2006/wordprocessingDrawing" xmlns:wp14="http://schemas.microsoft.com/office/word/2010/wordprocessingDrawing" xmlns:wpc="http://schemas.microsoft.com/office/word/2010/wordprocessingCanvas" xmlns:wpg="http://schemas.microsoft.com/office/word/2010/wordprocessingGroup" xmlns:wpi="http://schemas.microsoft.com/office/word/2010/wordprocessingInk" xmlns:wps="http://schemas.microsoft.com/office/word/2010/wordprocessingShape" mc:Ignorable="w14 wp14">
+<w:document xmlns:wpc="http://schemas.microsoft.com/office/word/2010/wordprocessingCanvas" xmlns:mc="http://schemas.openxmlformats.org/markup-compatibility/2006" xmlns:o="urn:schemas-microsoft-com:office:office" xmlns:r="http://schemas.openxmlformats.org/officeDocument/2006/relationships" xmlns:m="http://schemas.openxmlformats.org/officeDocument/2006/math" xmlns:v="urn:schemas-microsoft-com:vml" xmlns:wp14="http://schemas.microsoft.com/office/word/2010/wordprocessingDrawing" xmlns:wp="http://schemas.openxmlformats.org/drawingml/2006/wordprocessingDrawing" xmlns:w10="urn:schemas-microsoft-com:office:word" xmlns:w="http://schemas.openxmlformats.org/wordprocessingml/2006/main" xmlns:w14="http://schemas.microsoft.com/office/word/2010/wordml" xmlns:w15="http://schemas.microsoft.com/office/word/2012/wordml" xmlns:wpg="http://schemas.microsoft.com/office/word/2010/wordprocessingGroup" xmlns:wpi="http://schemas.microsoft.com/office/word/2010/wordprocessingInk" xmlns:wne="http://schemas.microsoft.com/office/word/2006/wordml" xmlns:wps="http://schemas.microsoft.com/office/word/2010/wordprocessingShape" mc:Ignorable="w14 w15 wp14">
   <w:body>
     <w:p>
       <w:pPr>
         <w:jc w:val="center"/>
         <w:rPr>
-          <w:rFonts w:asciiTheme="majorHAnsi" w:cstheme="majorBidi" w:eastAsiaTheme="majorEastAsia" w:hAnsiTheme="majorHAnsi"/>
+          <w:rFonts w:asciiTheme="majorHAnsi" w:eastAsiaTheme="majorEastAsia" w:hAnsiTheme="majorHAnsi" w:cstheme="majorBidi"/>
           <w:sz w:val="80"/>
           <w:szCs w:val="80"/>
         </w:rPr>
       </w:pPr>
-      <w:r>
-        <w:t/>
-      </w:r>
+      <w:bookmarkStart w:id="0" w:name="_GoBack"/>
+      <w:bookmarkEnd w:id="0"/>
     </w:p>
     <w:p>
       <w:pPr>
         <w:jc w:val="center"/>
         <w:rPr>
-          <w:rFonts w:asciiTheme="majorHAnsi" w:cstheme="majorBidi" w:eastAsiaTheme="majorEastAsia" w:hAnsiTheme="majorHAnsi"/>
+          <w:rFonts w:asciiTheme="majorHAnsi" w:eastAsiaTheme="majorEastAsia" w:hAnsiTheme="majorHAnsi" w:cstheme="majorBidi"/>
           <w:sz w:val="80"/>
           <w:szCs w:val="80"/>
         </w:rPr>
       </w:pPr>
-      <w:r>
-        <w:t/>
-      </w:r>
     </w:p>
     <w:p>
       <w:pPr>
         <w:jc w:val="center"/>
         <w:rPr>
-          <w:rFonts w:asciiTheme="majorHAnsi" w:cstheme="majorBidi" w:eastAsiaTheme="majorEastAsia" w:hAnsiTheme="majorHAnsi"/>
+          <w:rFonts w:asciiTheme="majorHAnsi" w:eastAsiaTheme="majorEastAsia" w:hAnsiTheme="majorHAnsi" w:cstheme="majorBidi"/>
           <w:sz w:val="80"/>
           <w:szCs w:val="80"/>
         </w:rPr>
       </w:pPr>
-      <w:r>
-        <w:t/>
-      </w:r>
     </w:p>
     <w:p>
       <w:pPr>
         <w:jc w:val="center"/>
         <w:rPr>
-          <w:rFonts w:asciiTheme="majorHAnsi" w:cstheme="majorBidi" w:eastAsiaTheme="majorEastAsia" w:hAnsiTheme="majorHAnsi"/>
+          <w:rFonts w:asciiTheme="majorHAnsi" w:eastAsiaTheme="majorEastAsia" w:hAnsiTheme="majorHAnsi" w:cstheme="majorBidi"/>
           <w:sz w:val="80"/>
           <w:szCs w:val="80"/>
         </w:rPr>
       </w:pPr>
       <w:r>
         <w:rPr>
-          <w:rFonts w:asciiTheme="majorHAnsi" w:cstheme="majorBidi" w:eastAsiaTheme="majorEastAsia" w:hAnsiTheme="majorHAnsi"/>
+          <w:rFonts w:asciiTheme="majorHAnsi" w:eastAsiaTheme="majorEastAsia" w:hAnsiTheme="majorHAnsi" w:cstheme="majorBidi"/>
           <w:sz w:val="80"/>
           <w:szCs w:val="80"/>
         </w:rPr>
@@ -60,7 +53,7 @@
       </w:r>
       <w:r>
         <w:rPr>
-          <w:rFonts w:asciiTheme="majorHAnsi" w:cstheme="majorBidi" w:eastAsiaTheme="majorEastAsia" w:hAnsiTheme="majorHAnsi"/>
+          <w:rFonts w:asciiTheme="majorHAnsi" w:eastAsiaTheme="majorEastAsia" w:hAnsiTheme="majorHAnsi" w:cstheme="majorBidi"/>
           <w:sz w:val="80"/>
           <w:szCs w:val="80"/>
         </w:rPr>
@@ -68,7 +61,7 @@
       </w:r>
       <w:r>
         <w:rPr>
-          <w:rFonts w:asciiTheme="majorHAnsi" w:cstheme="majorBidi" w:eastAsiaTheme="majorEastAsia" w:hAnsiTheme="majorHAnsi"/>
+          <w:rFonts w:asciiTheme="majorHAnsi" w:eastAsiaTheme="majorEastAsia" w:hAnsiTheme="majorHAnsi" w:cstheme="majorBidi"/>
           <w:sz w:val="80"/>
           <w:szCs w:val="80"/>
         </w:rPr>
@@ -76,7 +69,7 @@
       </w:r>
       <w:r>
         <w:rPr>
-          <w:rFonts w:asciiTheme="majorHAnsi" w:cstheme="majorBidi" w:eastAsiaTheme="majorEastAsia" w:hAnsiTheme="majorHAnsi"/>
+          <w:rFonts w:asciiTheme="majorHAnsi" w:eastAsiaTheme="majorEastAsia" w:hAnsiTheme="majorHAnsi" w:cstheme="majorBidi"/>
           <w:sz w:val="80"/>
           <w:szCs w:val="80"/>
         </w:rPr>
@@ -84,7 +77,7 @@
       </w:r>
       <w:r>
         <w:rPr>
-          <w:rFonts w:asciiTheme="majorHAnsi" w:cstheme="majorBidi" w:eastAsiaTheme="majorEastAsia" w:hAnsiTheme="majorHAnsi"/>
+          <w:rFonts w:asciiTheme="majorHAnsi" w:eastAsiaTheme="majorEastAsia" w:hAnsiTheme="majorHAnsi" w:cstheme="majorBidi"/>
           <w:sz w:val="80"/>
           <w:szCs w:val="80"/>
         </w:rPr>
@@ -95,9 +88,6 @@
       <w:pPr>
         <w:jc w:val="center"/>
       </w:pPr>
-      <w:r>
-        <w:t/>
-      </w:r>
     </w:p>
     <w:p>
       <w:pPr>
@@ -214,11 +204,7 @@
         <w:t>Logical Components</w:t>
       </w:r>
     </w:p>
-    <w:p>
-      <w:r>
-        <w:t/>
-      </w:r>
-    </w:p>
+    <w:p/>
     <w:p>
       <w:r>
         <w:fldChar w:fldCharType="begin"/>
@@ -241,15 +227,7 @@
         <w:pStyle w:val="Titre2"/>
       </w:pPr>
       <w:r>
-        <w:t xml:space="preserve">Logical </w:t>
-      </w:r>
-      <w:proofErr w:type="gramStart"/>
-      <w:r>
-        <w:t>Component :</w:t>
-      </w:r>
-      <w:proofErr w:type="gramEnd"/>
-      <w:r>
-        <w:t xml:space="preserve"> </w:t>
+        <w:t xml:space="preserve">Logical Component : </w:t>
       </w:r>
       <w:r>
         <w:fldChar w:fldCharType="begin"/>
@@ -281,10 +259,10 @@
     <w:p>
       <w:pPr>
         <w:pBdr>
-          <w:top w:color="auto" w:space="1" w:sz="4" w:val="single"/>
-          <w:left w:color="auto" w:space="4" w:sz="4" w:val="single"/>
-          <w:bottom w:color="auto" w:space="1" w:sz="4" w:val="single"/>
-          <w:right w:color="auto" w:space="4" w:sz="4" w:val="single"/>
+          <w:top w:val="single" w:sz="4" w:space="1" w:color="auto"/>
+          <w:left w:val="single" w:sz="4" w:space="4" w:color="auto"/>
+          <w:bottom w:val="single" w:sz="4" w:space="1" w:color="auto"/>
+          <w:right w:val="single" w:sz="4" w:space="4" w:color="auto"/>
         </w:pBdr>
       </w:pPr>
       <w:r>
@@ -525,8 +503,8 @@
     <w:tbl>
       <w:tblPr>
         <w:tblStyle w:val="Grilledutableau"/>
-        <w:tblW w:type="auto" w:w="0"/>
-        <w:tblLook w:firstColumn="1" w:firstRow="1" w:lastColumn="0" w:lastRow="0" w:noHBand="0" w:noVBand="1" w:val="04A0"/>
+        <w:tblW w:w="0" w:type="auto"/>
+        <w:tblLook w:val="04A0" w:firstRow="1" w:lastRow="0" w:firstColumn="1" w:lastColumn="0" w:noHBand="0" w:noVBand="1"/>
       </w:tblPr>
       <w:tblGrid>
         <w:gridCol w:w="4583"/>
@@ -535,8 +513,8 @@
       <w:tr>
         <w:tc>
           <w:tcPr>
-            <w:tcW w:type="dxa" w:w="4583"/>
-            <w:shd w:color="auto" w:fill="FABF8F" w:themeFill="accent6" w:themeFillTint="99" w:val="clear"/>
+            <w:tcW w:w="4583" w:type="dxa"/>
+            <w:shd w:val="clear" w:color="auto" w:fill="FABF8F" w:themeFill="accent6" w:themeFillTint="99"/>
           </w:tcPr>
           <w:p>
             <w:pPr>
@@ -554,8 +532,8 @@
         </w:tc>
         <w:tc>
           <w:tcPr>
-            <w:tcW w:type="dxa" w:w="4584"/>
-            <w:shd w:color="auto" w:fill="FABF8F" w:themeFill="accent6" w:themeFillTint="99" w:val="clear"/>
+            <w:tcW w:w="4584" w:type="dxa"/>
+            <w:shd w:val="clear" w:color="auto" w:fill="FABF8F" w:themeFill="accent6" w:themeFillTint="99"/>
           </w:tcPr>
           <w:p>
             <w:pPr>
@@ -599,8 +577,8 @@
     <w:tbl>
       <w:tblPr>
         <w:tblStyle w:val="Grilledutableau"/>
-        <w:tblW w:type="auto" w:w="0"/>
-        <w:tblLook w:firstColumn="1" w:firstRow="1" w:lastColumn="0" w:lastRow="0" w:noHBand="0" w:noVBand="1" w:val="04A0"/>
+        <w:tblW w:w="0" w:type="auto"/>
+        <w:tblLook w:val="04A0" w:firstRow="1" w:lastRow="0" w:firstColumn="1" w:lastColumn="0" w:noHBand="0" w:noVBand="1"/>
       </w:tblPr>
       <w:tblGrid>
         <w:gridCol w:w="4583"/>
@@ -609,8 +587,8 @@
       <w:tr>
         <w:tc>
           <w:tcPr>
-            <w:tcW w:type="dxa" w:w="4583"/>
-            <w:shd w:color="auto" w:fill="auto" w:val="clear"/>
+            <w:tcW w:w="4583" w:type="dxa"/>
+            <w:shd w:val="clear" w:color="auto" w:fill="auto"/>
           </w:tcPr>
           <w:p>
             <w:r>
@@ -626,8 +604,8 @@
         </w:tc>
         <w:tc>
           <w:tcPr>
-            <w:tcW w:type="dxa" w:w="4584"/>
-            <w:shd w:color="auto" w:fill="auto" w:val="clear"/>
+            <w:tcW w:w="4584" w:type="dxa"/>
+            <w:shd w:val="clear" w:color="auto" w:fill="auto"/>
           </w:tcPr>
           <w:p>
             <w:r>
@@ -665,11 +643,7 @@
         <w:fldChar w:fldCharType="end"/>
       </w:r>
     </w:p>
-    <w:p>
-      <w:r>
-        <w:t/>
-      </w:r>
-    </w:p>
+    <w:p/>
     <w:p>
       <w:r>
         <w:fldChar w:fldCharType="begin"/>
@@ -699,8 +673,8 @@
     <w:tbl>
       <w:tblPr>
         <w:tblStyle w:val="Grilledutableau"/>
-        <w:tblW w:type="auto" w:w="0"/>
-        <w:tblLook w:firstColumn="1" w:firstRow="1" w:lastColumn="0" w:lastRow="0" w:noHBand="0" w:noVBand="1" w:val="04A0"/>
+        <w:tblW w:w="0" w:type="auto"/>
+        <w:tblLook w:val="04A0" w:firstRow="1" w:lastRow="0" w:firstColumn="1" w:lastColumn="0" w:noHBand="0" w:noVBand="1"/>
       </w:tblPr>
       <w:tblGrid>
         <w:gridCol w:w="2506"/>
@@ -711,8 +685,8 @@
       <w:tr>
         <w:tc>
           <w:tcPr>
-            <w:tcW w:type="dxa" w:w="2506"/>
-            <w:shd w:color="auto" w:fill="FABF8F" w:themeFill="accent6" w:themeFillTint="99" w:val="clear"/>
+            <w:tcW w:w="2506" w:type="dxa"/>
+            <w:shd w:val="clear" w:color="auto" w:fill="FABF8F" w:themeFill="accent6" w:themeFillTint="99"/>
           </w:tcPr>
           <w:p>
             <w:pPr>
@@ -730,8 +704,8 @@
         </w:tc>
         <w:tc>
           <w:tcPr>
-            <w:tcW w:type="dxa" w:w="1288"/>
-            <w:shd w:color="auto" w:fill="FABF8F" w:themeFill="accent6" w:themeFillTint="99" w:val="clear"/>
+            <w:tcW w:w="1288" w:type="dxa"/>
+            <w:shd w:val="clear" w:color="auto" w:fill="FABF8F" w:themeFill="accent6" w:themeFillTint="99"/>
           </w:tcPr>
           <w:p>
             <w:pPr>
@@ -739,20 +713,18 @@
                 <w:b/>
               </w:rPr>
             </w:pPr>
-            <w:proofErr w:type="spellStart"/>
             <w:r>
               <w:rPr>
                 <w:b/>
               </w:rPr>
               <w:t>DIrection</w:t>
             </w:r>
-            <w:proofErr w:type="spellEnd"/>
           </w:p>
         </w:tc>
         <w:tc>
           <w:tcPr>
-            <w:tcW w:type="dxa" w:w="2959"/>
-            <w:shd w:color="auto" w:fill="FABF8F" w:themeFill="accent6" w:themeFillTint="99" w:val="clear"/>
+            <w:tcW w:w="2959" w:type="dxa"/>
+            <w:shd w:val="clear" w:color="auto" w:fill="FABF8F" w:themeFill="accent6" w:themeFillTint="99"/>
           </w:tcPr>
           <w:p>
             <w:pPr>
@@ -770,8 +742,8 @@
         </w:tc>
         <w:tc>
           <w:tcPr>
-            <w:tcW w:type="dxa" w:w="2490"/>
-            <w:shd w:color="auto" w:fill="FABF8F" w:themeFill="accent6" w:themeFillTint="99" w:val="clear"/>
+            <w:tcW w:w="2490" w:type="dxa"/>
+            <w:shd w:val="clear" w:color="auto" w:fill="FABF8F" w:themeFill="accent6" w:themeFillTint="99"/>
           </w:tcPr>
           <w:p>
             <w:pPr>
@@ -815,8 +787,8 @@
     <w:tbl>
       <w:tblPr>
         <w:tblStyle w:val="Grilledutableau"/>
-        <w:tblW w:type="auto" w:w="0"/>
-        <w:tblLook w:firstColumn="1" w:firstRow="1" w:lastColumn="0" w:lastRow="0" w:noHBand="0" w:noVBand="1" w:val="04A0"/>
+        <w:tblW w:w="0" w:type="auto"/>
+        <w:tblLook w:val="04A0" w:firstRow="1" w:lastRow="0" w:firstColumn="1" w:lastColumn="0" w:noHBand="0" w:noVBand="1"/>
       </w:tblPr>
       <w:tblGrid>
         <w:gridCol w:w="2506"/>
@@ -827,8 +799,8 @@
       <w:tr>
         <w:tc>
           <w:tcPr>
-            <w:tcW w:type="dxa" w:w="2506"/>
-            <w:shd w:color="auto" w:fill="auto" w:val="clear"/>
+            <w:tcW w:w="2506" w:type="dxa"/>
+            <w:shd w:val="clear" w:color="auto" w:fill="auto"/>
           </w:tcPr>
           <w:p>
             <w:r>
@@ -844,8 +816,8 @@
         </w:tc>
         <w:tc>
           <w:tcPr>
-            <w:tcW w:type="dxa" w:w="1288"/>
-            <w:shd w:color="auto" w:fill="auto" w:val="clear"/>
+            <w:tcW w:w="1288" w:type="dxa"/>
+            <w:shd w:val="clear" w:color="auto" w:fill="auto"/>
           </w:tcPr>
           <w:p>
             <w:r>
@@ -867,8 +839,8 @@
         </w:tc>
         <w:tc>
           <w:tcPr>
-            <w:tcW w:type="dxa" w:w="2959"/>
-            <w:shd w:color="auto" w:fill="auto" w:val="clear"/>
+            <w:tcW w:w="2959" w:type="dxa"/>
+            <w:shd w:val="clear" w:color="auto" w:fill="auto"/>
           </w:tcPr>
           <w:p>
             <w:r>
@@ -890,8 +862,8 @@
         </w:tc>
         <w:tc>
           <w:tcPr>
-            <w:tcW w:type="dxa" w:w="2490"/>
-            <w:shd w:color="auto" w:fill="auto" w:val="clear"/>
+            <w:tcW w:w="2490" w:type="dxa"/>
+            <w:shd w:val="clear" w:color="auto" w:fill="auto"/>
           </w:tcPr>
           <w:p>
             <w:r>
@@ -951,8 +923,8 @@
     <w:tbl>
       <w:tblPr>
         <w:tblStyle w:val="Grilledutableau"/>
-        <w:tblW w:type="auto" w:w="0"/>
-        <w:tblLook w:firstColumn="1" w:firstRow="1" w:lastColumn="0" w:lastRow="0" w:noHBand="0" w:noVBand="1" w:val="04A0"/>
+        <w:tblW w:w="0" w:type="auto"/>
+        <w:tblLook w:val="04A0" w:firstRow="1" w:lastRow="0" w:firstColumn="1" w:lastColumn="0" w:noHBand="0" w:noVBand="1"/>
       </w:tblPr>
       <w:tblGrid>
         <w:gridCol w:w="4583"/>
@@ -961,8 +933,8 @@
       <w:tr>
         <w:tc>
           <w:tcPr>
-            <w:tcW w:type="dxa" w:w="4583"/>
-            <w:shd w:color="auto" w:fill="FABF8F" w:themeFill="accent6" w:themeFillTint="99" w:val="clear"/>
+            <w:tcW w:w="4583" w:type="dxa"/>
+            <w:shd w:val="clear" w:color="auto" w:fill="FABF8F" w:themeFill="accent6" w:themeFillTint="99"/>
           </w:tcPr>
           <w:p>
             <w:pPr>
@@ -980,8 +952,8 @@
         </w:tc>
         <w:tc>
           <w:tcPr>
-            <w:tcW w:type="dxa" w:w="4584"/>
-            <w:shd w:color="auto" w:fill="FABF8F" w:themeFill="accent6" w:themeFillTint="99" w:val="clear"/>
+            <w:tcW w:w="4584" w:type="dxa"/>
+            <w:shd w:val="clear" w:color="auto" w:fill="FABF8F" w:themeFill="accent6" w:themeFillTint="99"/>
           </w:tcPr>
           <w:p>
             <w:pPr>
@@ -1013,8 +985,8 @@
     <w:tbl>
       <w:tblPr>
         <w:tblStyle w:val="Grilledutableau"/>
-        <w:tblW w:type="auto" w:w="0"/>
-        <w:tblLook w:firstColumn="1" w:firstRow="1" w:lastColumn="0" w:lastRow="0" w:noHBand="0" w:noVBand="1" w:val="04A0"/>
+        <w:tblW w:w="0" w:type="auto"/>
+        <w:tblLook w:val="04A0" w:firstRow="1" w:lastRow="0" w:firstColumn="1" w:lastColumn="0" w:noHBand="0" w:noVBand="1"/>
       </w:tblPr>
       <w:tblGrid>
         <w:gridCol w:w="4583"/>
@@ -1023,8 +995,8 @@
       <w:tr>
         <w:tc>
           <w:tcPr>
-            <w:tcW w:type="dxa" w:w="4583"/>
-            <w:shd w:color="auto" w:fill="auto" w:val="clear"/>
+            <w:tcW w:w="4583" w:type="dxa"/>
+            <w:shd w:val="clear" w:color="auto" w:fill="auto"/>
           </w:tcPr>
           <w:p>
             <w:r>
@@ -1046,8 +1018,8 @@
         </w:tc>
         <w:tc>
           <w:tcPr>
-            <w:tcW w:type="dxa" w:w="4584"/>
-            <w:shd w:color="auto" w:fill="auto" w:val="clear"/>
+            <w:tcW w:w="4584" w:type="dxa"/>
+            <w:shd w:val="clear" w:color="auto" w:fill="auto"/>
           </w:tcPr>
           <w:p>
             <w:r>
@@ -1091,11 +1063,7 @@
         <w:fldChar w:fldCharType="end"/>
       </w:r>
     </w:p>
-    <w:p>
-      <w:r>
-        <w:t/>
-      </w:r>
-    </w:p>
+    <w:p/>
     <w:p>
       <w:r>
         <w:fldChar w:fldCharType="begin"/>
@@ -1118,8 +1086,8 @@
     <w:tbl>
       <w:tblPr>
         <w:tblStyle w:val="Grilledutableau"/>
-        <w:tblW w:type="auto" w:w="0"/>
-        <w:tblLook w:firstColumn="1" w:firstRow="1" w:lastColumn="0" w:lastRow="0" w:noHBand="0" w:noVBand="1" w:val="04A0"/>
+        <w:tblW w:w="0" w:type="auto"/>
+        <w:tblLook w:val="04A0" w:firstRow="1" w:lastRow="0" w:firstColumn="1" w:lastColumn="0" w:noHBand="0" w:noVBand="1"/>
       </w:tblPr>
       <w:tblGrid>
         <w:gridCol w:w="4583"/>
@@ -1128,8 +1096,8 @@
       <w:tr>
         <w:tc>
           <w:tcPr>
-            <w:tcW w:type="dxa" w:w="4583"/>
-            <w:shd w:color="auto" w:fill="FABF8F" w:themeFill="accent6" w:themeFillTint="99" w:val="clear"/>
+            <w:tcW w:w="4583" w:type="dxa"/>
+            <w:shd w:val="clear" w:color="auto" w:fill="FABF8F" w:themeFill="accent6" w:themeFillTint="99"/>
           </w:tcPr>
           <w:p>
             <w:pPr>
@@ -1147,8 +1115,8 @@
         </w:tc>
         <w:tc>
           <w:tcPr>
-            <w:tcW w:type="dxa" w:w="4584"/>
-            <w:shd w:color="auto" w:fill="FABF8F" w:themeFill="accent6" w:themeFillTint="99" w:val="clear"/>
+            <w:tcW w:w="4584" w:type="dxa"/>
+            <w:shd w:val="clear" w:color="auto" w:fill="FABF8F" w:themeFill="accent6" w:themeFillTint="99"/>
           </w:tcPr>
           <w:p>
             <w:pPr>
@@ -1180,8 +1148,8 @@
     <w:tbl>
       <w:tblPr>
         <w:tblStyle w:val="Grilledutableau"/>
-        <w:tblW w:type="auto" w:w="0"/>
-        <w:tblLook w:firstColumn="1" w:firstRow="1" w:lastColumn="0" w:lastRow="0" w:noHBand="0" w:noVBand="1" w:val="04A0"/>
+        <w:tblW w:w="0" w:type="auto"/>
+        <w:tblLook w:val="04A0" w:firstRow="1" w:lastRow="0" w:firstColumn="1" w:lastColumn="0" w:noHBand="0" w:noVBand="1"/>
       </w:tblPr>
       <w:tblGrid>
         <w:gridCol w:w="4583"/>
@@ -1190,8 +1158,8 @@
       <w:tr>
         <w:tc>
           <w:tcPr>
-            <w:tcW w:type="dxa" w:w="4583"/>
-            <w:shd w:color="auto" w:fill="auto" w:val="clear"/>
+            <w:tcW w:w="4583" w:type="dxa"/>
+            <w:shd w:val="clear" w:color="auto" w:fill="auto"/>
           </w:tcPr>
           <w:p>
             <w:r>
@@ -1213,8 +1181,8 @@
         </w:tc>
         <w:tc>
           <w:tcPr>
-            <w:tcW w:type="dxa" w:w="4584"/>
-            <w:shd w:color="auto" w:fill="auto" w:val="clear"/>
+            <w:tcW w:w="4584" w:type="dxa"/>
+            <w:shd w:val="clear" w:color="auto" w:fill="auto"/>
           </w:tcPr>
           <w:p>
             <w:r>
@@ -1258,16 +1226,8 @@
         <w:fldChar w:fldCharType="end"/>
       </w:r>
     </w:p>
-    <w:p>
-      <w:r>
-        <w:t/>
-      </w:r>
-    </w:p>
-    <w:p>
-      <w:r>
-        <w:t/>
-      </w:r>
-    </w:p>
+    <w:p/>
+    <w:p/>
     <w:p>
       <w:r>
         <w:fldChar w:fldCharType="begin"/>
@@ -1279,11 +1239,7 @@
         <w:fldChar w:fldCharType="end"/>
       </w:r>
     </w:p>
-    <w:p>
-      <w:r>
-        <w:t/>
-      </w:r>
-    </w:p>
+    <w:p/>
     <w:p>
       <w:pPr>
         <w:pStyle w:val="Titre1"/>
@@ -1326,13 +1282,8 @@
       <w:pPr>
         <w:pStyle w:val="Titre2"/>
       </w:pPr>
-      <w:proofErr w:type="gramStart"/>
-      <w:r>
-        <w:t>Function :</w:t>
-      </w:r>
-      <w:proofErr w:type="gramEnd"/>
-      <w:r>
-        <w:t xml:space="preserve"> </w:t>
+      <w:r>
+        <w:t xml:space="preserve">Function : </w:t>
       </w:r>
       <w:r>
         <w:fldChar w:fldCharType="begin"/>
@@ -1368,10 +1319,7 @@
         <w:instrText xml:space="preserve"> m:if </w:instrText>
       </w:r>
       <w:r>
-        <w:instrText>f</w:instrText>
-      </w:r>
-      <w:r>
-        <w:instrText>.description &lt;&gt; null</w:instrText>
+        <w:instrText>f.description &lt;&gt; null</w:instrText>
       </w:r>
       <w:r>
         <w:instrText xml:space="preserve"> </w:instrText>
@@ -1383,23 +1331,17 @@
     <w:p>
       <w:pPr>
         <w:pBdr>
-          <w:top w:color="auto" w:space="1" w:sz="4" w:val="single"/>
-          <w:left w:color="auto" w:space="4" w:sz="4" w:val="single"/>
-          <w:bottom w:color="auto" w:space="1" w:sz="4" w:val="single"/>
-          <w:right w:color="auto" w:space="4" w:sz="4" w:val="single"/>
+          <w:top w:val="single" w:sz="4" w:space="1" w:color="auto"/>
+          <w:left w:val="single" w:sz="4" w:space="4" w:color="auto"/>
+          <w:bottom w:val="single" w:sz="4" w:space="1" w:color="auto"/>
+          <w:right w:val="single" w:sz="4" w:space="4" w:color="auto"/>
         </w:pBdr>
       </w:pPr>
       <w:r>
         <w:fldChar w:fldCharType="begin"/>
       </w:r>
       <w:r>
-        <w:instrText xml:space="preserve"> m:</w:instrText>
-      </w:r>
-      <w:r>
-        <w:instrText>f</w:instrText>
-      </w:r>
-      <w:r>
-        <w:instrText xml:space="preserve">.description </w:instrText>
+        <w:instrText xml:space="preserve"> m:f.description </w:instrText>
       </w:r>
       <w:r>
         <w:fldChar w:fldCharType="end"/>
@@ -1448,9 +1390,6 @@
           <w:u w:val="single"/>
         </w:rPr>
       </w:pPr>
-      <w:r>
-        <w:t/>
-      </w:r>
     </w:p>
     <w:p>
       <w:pPr>
@@ -1468,8 +1407,8 @@
     <w:tbl>
       <w:tblPr>
         <w:tblStyle w:val="Grilledutableau"/>
-        <w:tblW w:type="auto" w:w="0"/>
-        <w:tblLook w:firstColumn="1" w:firstRow="1" w:lastColumn="0" w:lastRow="0" w:noHBand="0" w:noVBand="1" w:val="04A0"/>
+        <w:tblW w:w="0" w:type="auto"/>
+        <w:tblLook w:val="04A0" w:firstRow="1" w:lastRow="0" w:firstColumn="1" w:lastColumn="0" w:noHBand="0" w:noVBand="1"/>
       </w:tblPr>
       <w:tblGrid>
         <w:gridCol w:w="3055"/>
@@ -1479,8 +1418,8 @@
       <w:tr>
         <w:tc>
           <w:tcPr>
-            <w:tcW w:type="dxa" w:w="3055"/>
-            <w:shd w:color="auto" w:fill="FABF8F" w:themeFill="accent6" w:themeFillTint="99" w:val="clear"/>
+            <w:tcW w:w="3055" w:type="dxa"/>
+            <w:shd w:val="clear" w:color="auto" w:fill="FABF8F" w:themeFill="accent6" w:themeFillTint="99"/>
           </w:tcPr>
           <w:p>
             <w:pPr>
@@ -1498,8 +1437,8 @@
         </w:tc>
         <w:tc>
           <w:tcPr>
-            <w:tcW w:type="dxa" w:w="3056"/>
-            <w:shd w:color="auto" w:fill="FABF8F" w:themeFill="accent6" w:themeFillTint="99" w:val="clear"/>
+            <w:tcW w:w="3056" w:type="dxa"/>
+            <w:shd w:val="clear" w:color="auto" w:fill="FABF8F" w:themeFill="accent6" w:themeFillTint="99"/>
           </w:tcPr>
           <w:p>
             <w:pPr>
@@ -1517,8 +1456,8 @@
         </w:tc>
         <w:tc>
           <w:tcPr>
-            <w:tcW w:type="dxa" w:w="3056"/>
-            <w:shd w:color="auto" w:fill="FABF8F" w:themeFill="accent6" w:themeFillTint="99" w:val="clear"/>
+            <w:tcW w:w="3056" w:type="dxa"/>
+            <w:shd w:val="clear" w:color="auto" w:fill="FABF8F" w:themeFill="accent6" w:themeFillTint="99"/>
           </w:tcPr>
           <w:p>
             <w:pPr>
@@ -1538,7 +1477,7 @@
       <w:tr>
         <w:tc>
           <w:tcPr>
-            <w:tcW w:type="dxa" w:w="3055"/>
+            <w:tcW w:w="3055" w:type="dxa"/>
             <w:vAlign w:val="center"/>
           </w:tcPr>
           <w:p>
@@ -1549,10 +1488,7 @@
               <w:instrText xml:space="preserve"> m:</w:instrText>
             </w:r>
             <w:r>
-              <w:instrText>f</w:instrText>
-            </w:r>
-            <w:r>
-              <w:instrText>.eContainer(capellacore::NamedElement).name</w:instrText>
+              <w:instrText>f.eContainer(capellacore::NamedElement).name</w:instrText>
             </w:r>
             <w:r>
               <w:fldChar w:fldCharType="end"/>
@@ -1561,7 +1497,7 @@
         </w:tc>
         <w:tc>
           <w:tcPr>
-            <w:tcW w:type="dxa" w:w="3056"/>
+            <w:tcW w:w="3056" w:type="dxa"/>
             <w:vAlign w:val="center"/>
           </w:tcPr>
           <w:p>
@@ -1569,13 +1505,7 @@
               <w:fldChar w:fldCharType="begin"/>
             </w:r>
             <w:r>
-              <w:instrText xml:space="preserve"> m:</w:instrText>
-            </w:r>
-            <w:r>
-              <w:instrText>f</w:instrText>
-            </w:r>
-            <w:r>
-              <w:instrText xml:space="preserve">.name </w:instrText>
+              <w:instrText xml:space="preserve"> m:f.name </w:instrText>
             </w:r>
             <w:r>
               <w:fldChar w:fldCharType="end"/>
@@ -1584,7 +1514,7 @@
         </w:tc>
         <w:tc>
           <w:tcPr>
-            <w:tcW w:type="dxa" w:w="3056"/>
+            <w:tcW w:w="3056" w:type="dxa"/>
             <w:vAlign w:val="center"/>
           </w:tcPr>
           <w:p>
@@ -1592,13 +1522,7 @@
               <w:fldChar w:fldCharType="begin"/>
             </w:r>
             <w:r>
-              <w:instrText xml:space="preserve"> m:if </w:instrText>
-            </w:r>
-            <w:r>
-              <w:instrText>f</w:instrText>
-            </w:r>
-            <w:r>
-              <w:instrText xml:space="preserve">.subFunctions-&gt;size() &gt; 0 </w:instrText>
+              <w:instrText xml:space="preserve"> m:if f.subFunctions-&gt;size() &gt; 0 </w:instrText>
             </w:r>
             <w:r>
               <w:fldChar w:fldCharType="end"/>
@@ -1609,13 +1533,7 @@
               <w:fldChar w:fldCharType="begin"/>
             </w:r>
             <w:r>
-              <w:instrText xml:space="preserve"> m:for children | </w:instrText>
-            </w:r>
-            <w:r>
-              <w:instrText>f</w:instrText>
-            </w:r>
-            <w:r>
-              <w:instrText xml:space="preserve">.subFunctions </w:instrText>
+              <w:instrText xml:space="preserve"> m:for children | f.subFunctions </w:instrText>
             </w:r>
             <w:r>
               <w:fldChar w:fldCharType="end"/>
@@ -1690,11 +1608,7 @@
         </w:tc>
       </w:tr>
     </w:tbl>
-    <w:p>
-      <w:r>
-        <w:t/>
-      </w:r>
-    </w:p>
+    <w:p/>
     <w:p>
       <w:pPr>
         <w:rPr>
@@ -1716,13 +1630,7 @@
         <w:instrText xml:space="preserve"> m:</w:instrText>
       </w:r>
       <w:r>
-        <w:instrText xml:space="preserve">if </w:instrText>
-      </w:r>
-      <w:r>
-        <w:instrText>f</w:instrText>
-      </w:r>
-      <w:r>
-        <w:instrText>.incoming -&gt;size() &gt; 0</w:instrText>
+        <w:instrText>if f.incoming -&gt;size() &gt; 0</w:instrText>
       </w:r>
       <w:r>
         <w:instrText xml:space="preserve"> </w:instrText>
@@ -1734,8 +1642,8 @@
     <w:tbl>
       <w:tblPr>
         <w:tblStyle w:val="Grilledutableau"/>
-        <w:tblW w:type="auto" w:w="0"/>
-        <w:tblLook w:firstColumn="1" w:firstRow="1" w:lastColumn="0" w:lastRow="0" w:noHBand="0" w:noVBand="1" w:val="04A0"/>
+        <w:tblW w:w="0" w:type="auto"/>
+        <w:tblLook w:val="04A0" w:firstRow="1" w:lastRow="0" w:firstColumn="1" w:lastColumn="0" w:noHBand="0" w:noVBand="1"/>
       </w:tblPr>
       <w:tblGrid>
         <w:gridCol w:w="4583"/>
@@ -1748,8 +1656,8 @@
         </w:trPr>
         <w:tc>
           <w:tcPr>
-            <w:tcW w:type="dxa" w:w="4583"/>
-            <w:shd w:color="auto" w:fill="FABF8F" w:themeFill="accent6" w:themeFillTint="99" w:val="clear"/>
+            <w:tcW w:w="4583" w:type="dxa"/>
+            <w:shd w:val="clear" w:color="auto" w:fill="FABF8F" w:themeFill="accent6" w:themeFillTint="99"/>
           </w:tcPr>
           <w:p>
             <w:pPr>
@@ -1776,8 +1684,8 @@
         </w:tc>
         <w:tc>
           <w:tcPr>
-            <w:tcW w:type="dxa" w:w="4584"/>
-            <w:shd w:color="auto" w:fill="FABF8F" w:themeFill="accent6" w:themeFillTint="99" w:val="clear"/>
+            <w:tcW w:w="4584" w:type="dxa"/>
+            <w:shd w:val="clear" w:color="auto" w:fill="FABF8F" w:themeFill="accent6" w:themeFillTint="99"/>
           </w:tcPr>
           <w:p>
             <w:pPr>
@@ -1802,13 +1710,7 @@
         <w:fldChar w:fldCharType="begin"/>
       </w:r>
       <w:r>
-        <w:instrText xml:space="preserve"> m:for fe | </w:instrText>
-      </w:r>
-      <w:r>
-        <w:instrText>f</w:instrText>
-      </w:r>
-      <w:r>
-        <w:instrText xml:space="preserve">.incoming-&gt;filter(fa::FunctionalExchange) </w:instrText>
+        <w:instrText xml:space="preserve"> m:for fe | f.incoming-&gt;filter(fa::FunctionalExchange) </w:instrText>
       </w:r>
       <w:r>
         <w:fldChar w:fldCharType="end"/>
@@ -1817,8 +1719,8 @@
     <w:tbl>
       <w:tblPr>
         <w:tblStyle w:val="Grilledutableau"/>
-        <w:tblW w:type="auto" w:w="0"/>
-        <w:tblLook w:firstColumn="1" w:firstRow="1" w:lastColumn="0" w:lastRow="0" w:noHBand="0" w:noVBand="1" w:val="04A0"/>
+        <w:tblW w:w="0" w:type="auto"/>
+        <w:tblLook w:val="04A0" w:firstRow="1" w:lastRow="0" w:firstColumn="1" w:lastColumn="0" w:noHBand="0" w:noVBand="1"/>
       </w:tblPr>
       <w:tblGrid>
         <w:gridCol w:w="4583"/>
@@ -1830,7 +1732,7 @@
         </w:trPr>
         <w:tc>
           <w:tcPr>
-            <w:tcW w:type="dxa" w:w="4583"/>
+            <w:tcW w:w="4583" w:type="dxa"/>
             <w:vAlign w:val="center"/>
           </w:tcPr>
           <w:p>
@@ -1848,7 +1750,7 @@
         </w:tc>
         <w:tc>
           <w:tcPr>
-            <w:tcW w:type="dxa" w:w="4584"/>
+            <w:tcW w:w="4584" w:type="dxa"/>
             <w:vAlign w:val="center"/>
           </w:tcPr>
           <w:p>
@@ -1996,9 +1898,6 @@
           <w:u w:val="single"/>
         </w:rPr>
       </w:pPr>
-      <w:r>
-        <w:t/>
-      </w:r>
     </w:p>
     <w:p>
       <w:pPr>
@@ -2039,8 +1938,8 @@
     <w:tbl>
       <w:tblPr>
         <w:tblStyle w:val="Grilledutableau"/>
-        <w:tblW w:type="auto" w:w="0"/>
-        <w:tblLook w:firstColumn="1" w:firstRow="1" w:lastColumn="0" w:lastRow="0" w:noHBand="0" w:noVBand="1" w:val="04A0"/>
+        <w:tblW w:w="0" w:type="auto"/>
+        <w:tblLook w:val="04A0" w:firstRow="1" w:lastRow="0" w:firstColumn="1" w:lastColumn="0" w:noHBand="0" w:noVBand="1"/>
       </w:tblPr>
       <w:tblGrid>
         <w:gridCol w:w="4583"/>
@@ -2053,8 +1952,8 @@
         </w:trPr>
         <w:tc>
           <w:tcPr>
-            <w:tcW w:type="dxa" w:w="4583"/>
-            <w:shd w:color="auto" w:fill="FABF8F" w:themeFill="accent6" w:themeFillTint="99" w:val="clear"/>
+            <w:tcW w:w="4583" w:type="dxa"/>
+            <w:shd w:val="clear" w:color="auto" w:fill="FABF8F" w:themeFill="accent6" w:themeFillTint="99"/>
           </w:tcPr>
           <w:p>
             <w:pPr>
@@ -2074,8 +1973,8 @@
         </w:tc>
         <w:tc>
           <w:tcPr>
-            <w:tcW w:type="dxa" w:w="4584"/>
-            <w:shd w:color="auto" w:fill="FABF8F" w:themeFill="accent6" w:themeFillTint="99" w:val="clear"/>
+            <w:tcW w:w="4584" w:type="dxa"/>
+            <w:shd w:val="clear" w:color="auto" w:fill="FABF8F" w:themeFill="accent6" w:themeFillTint="99"/>
           </w:tcPr>
           <w:p>
             <w:pPr>
@@ -2115,8 +2014,8 @@
     <w:tbl>
       <w:tblPr>
         <w:tblStyle w:val="Grilledutableau"/>
-        <w:tblW w:type="auto" w:w="0"/>
-        <w:tblLook w:firstColumn="1" w:firstRow="1" w:lastColumn="0" w:lastRow="0" w:noHBand="0" w:noVBand="1" w:val="04A0"/>
+        <w:tblW w:w="0" w:type="auto"/>
+        <w:tblLook w:val="04A0" w:firstRow="1" w:lastRow="0" w:firstColumn="1" w:lastColumn="0" w:noHBand="0" w:noVBand="1"/>
       </w:tblPr>
       <w:tblGrid>
         <w:gridCol w:w="4583"/>
@@ -2128,7 +2027,7 @@
         </w:trPr>
         <w:tc>
           <w:tcPr>
-            <w:tcW w:type="dxa" w:w="4583"/>
+            <w:tcW w:w="4583" w:type="dxa"/>
             <w:vAlign w:val="center"/>
           </w:tcPr>
           <w:p>
@@ -2145,7 +2044,7 @@
         </w:tc>
         <w:tc>
           <w:tcPr>
-            <w:tcW w:type="dxa" w:w="4584"/>
+            <w:tcW w:w="4584" w:type="dxa"/>
             <w:vAlign w:val="center"/>
           </w:tcPr>
           <w:p>
@@ -2300,9 +2199,6 @@
           <w:u w:val="single"/>
         </w:rPr>
       </w:pPr>
-      <w:r>
-        <w:t/>
-      </w:r>
     </w:p>
     <w:p>
       <w:pPr>
@@ -2322,30 +2218,18 @@
         <w:fldChar w:fldCharType="begin"/>
       </w:r>
       <w:r>
-        <w:instrText xml:space="preserve"> m:if </w:instrText>
-      </w:r>
-      <w:r>
-        <w:instrText>f</w:instrText>
-      </w:r>
-      <w:r>
-        <w:instrText xml:space="preserve">.involvingFunctionalChains-&gt;size() &gt; 0 </w:instrText>
-      </w:r>
-      <w:r>
-        <w:fldChar w:fldCharType="end"/>
-      </w:r>
-    </w:p>
-    <w:p>
-      <w:r>
-        <w:fldChar w:fldCharType="begin"/>
-      </w:r>
-      <w:r>
-        <w:instrText xml:space="preserve"> m:for FC | </w:instrText>
-      </w:r>
-      <w:r>
-        <w:instrText>f</w:instrText>
-      </w:r>
-      <w:r>
-        <w:instrText xml:space="preserve">.involvingFunctionalChains </w:instrText>
+        <w:instrText xml:space="preserve"> m:if f.involvingFunctionalChains-&gt;size() &gt; 0 </w:instrText>
+      </w:r>
+      <w:r>
+        <w:fldChar w:fldCharType="end"/>
+      </w:r>
+    </w:p>
+    <w:p>
+      <w:r>
+        <w:fldChar w:fldCharType="begin"/>
+      </w:r>
+      <w:r>
+        <w:instrText xml:space="preserve"> m:for FC | f.involvingFunctionalChains </w:instrText>
       </w:r>
       <w:r>
         <w:fldChar w:fldCharType="end"/>
@@ -2423,9 +2307,6 @@
           <w:u w:val="single"/>
         </w:rPr>
       </w:pPr>
-      <w:r>
-        <w:t/>
-      </w:r>
     </w:p>
     <w:p>
       <w:pPr>
@@ -2445,13 +2326,7 @@
         <w:fldChar w:fldCharType="begin"/>
       </w:r>
       <w:r>
-        <w:instrText xml:space="preserve"> m:if </w:instrText>
-      </w:r>
-      <w:r>
-        <w:instrText>f</w:instrText>
-      </w:r>
-      <w:r>
-        <w:instrText>.</w:instrText>
+        <w:instrText xml:space="preserve"> m:if f.</w:instrText>
       </w:r>
       <w:r>
         <w:instrText xml:space="preserve"> allocationBlocks</w:instrText>
@@ -2468,13 +2343,7 @@
         <w:fldChar w:fldCharType="begin"/>
       </w:r>
       <w:r>
-        <w:instrText xml:space="preserve"> m:for sys | </w:instrText>
-      </w:r>
-      <w:r>
-        <w:instrText>f</w:instrText>
-      </w:r>
-      <w:r>
-        <w:instrText>.</w:instrText>
+        <w:instrText xml:space="preserve"> m:for sys | f.</w:instrText>
       </w:r>
       <w:r>
         <w:instrText xml:space="preserve"> allocationBlocks</w:instrText>
@@ -2497,8 +2366,6 @@
       <w:r>
         <w:instrText xml:space="preserve"> m:sys.name</w:instrText>
       </w:r>
-      <w:bookmarkStart w:id="0" w:name="_GoBack"/>
-      <w:bookmarkEnd w:id="0"/>
       <w:r>
         <w:fldChar w:fldCharType="end"/>
       </w:r>
@@ -2551,11 +2418,7 @@
         <w:fldChar w:fldCharType="end"/>
       </w:r>
     </w:p>
-    <w:p>
-      <w:r>
-        <w:t/>
-      </w:r>
-    </w:p>
+    <w:p/>
     <w:p>
       <w:r>
         <w:fldChar w:fldCharType="begin"/>
@@ -2715,8 +2578,8 @@
     <w:tbl>
       <w:tblPr>
         <w:tblStyle w:val="Grilledutableau"/>
-        <w:tblW w:type="auto" w:w="0"/>
-        <w:tblLook w:firstColumn="1" w:firstRow="1" w:lastColumn="0" w:lastRow="0" w:noHBand="0" w:noVBand="1" w:val="04A0"/>
+        <w:tblW w:w="0" w:type="auto"/>
+        <w:tblLook w:val="04A0" w:firstRow="1" w:lastRow="0" w:firstColumn="1" w:lastColumn="0" w:noHBand="0" w:noVBand="1"/>
       </w:tblPr>
       <w:tblGrid>
         <w:gridCol w:w="4583"/>
@@ -2725,8 +2588,8 @@
       <w:tr>
         <w:tc>
           <w:tcPr>
-            <w:tcW w:type="dxa" w:w="4583"/>
-            <w:shd w:color="auto" w:fill="FABF8F" w:themeFill="accent6" w:themeFillTint="99" w:val="clear"/>
+            <w:tcW w:w="4583" w:type="dxa"/>
+            <w:shd w:val="clear" w:color="auto" w:fill="FABF8F" w:themeFill="accent6" w:themeFillTint="99"/>
           </w:tcPr>
           <w:p>
             <w:pPr>
@@ -2750,8 +2613,8 @@
         </w:tc>
         <w:tc>
           <w:tcPr>
-            <w:tcW w:type="dxa" w:w="4584"/>
-            <w:shd w:color="auto" w:fill="FABF8F" w:themeFill="accent6" w:themeFillTint="99" w:val="clear"/>
+            <w:tcW w:w="4584" w:type="dxa"/>
+            <w:shd w:val="clear" w:color="auto" w:fill="FABF8F" w:themeFill="accent6" w:themeFillTint="99"/>
           </w:tcPr>
           <w:p>
             <w:pPr>
@@ -2783,8 +2646,8 @@
     <w:tbl>
       <w:tblPr>
         <w:tblStyle w:val="Grilledutableau"/>
-        <w:tblW w:type="auto" w:w="0"/>
-        <w:tblLook w:firstColumn="1" w:firstRow="1" w:lastColumn="0" w:lastRow="0" w:noHBand="0" w:noVBand="1" w:val="04A0"/>
+        <w:tblW w:w="0" w:type="auto"/>
+        <w:tblLook w:val="04A0" w:firstRow="1" w:lastRow="0" w:firstColumn="1" w:lastColumn="0" w:noHBand="0" w:noVBand="1"/>
       </w:tblPr>
       <w:tblGrid>
         <w:gridCol w:w="4583"/>
@@ -2793,7 +2656,7 @@
       <w:tr>
         <w:tc>
           <w:tcPr>
-            <w:tcW w:type="dxa" w:w="4583"/>
+            <w:tcW w:w="4583" w:type="dxa"/>
           </w:tcPr>
           <w:p>
             <w:r>
@@ -2809,7 +2672,7 @@
         </w:tc>
         <w:tc>
           <w:tcPr>
-            <w:tcW w:type="dxa" w:w="4584"/>
+            <w:tcW w:w="4584" w:type="dxa"/>
           </w:tcPr>
           <w:p>
             <w:r>
@@ -2928,8 +2791,8 @@
     <w:tbl>
       <w:tblPr>
         <w:tblStyle w:val="Grilledutableau"/>
-        <w:tblW w:type="auto" w:w="0"/>
-        <w:tblLook w:firstColumn="1" w:firstRow="1" w:lastColumn="0" w:lastRow="0" w:noHBand="0" w:noVBand="1" w:val="04A0"/>
+        <w:tblW w:w="0" w:type="auto"/>
+        <w:tblLook w:val="04A0" w:firstRow="1" w:lastRow="0" w:firstColumn="1" w:lastColumn="0" w:noHBand="0" w:noVBand="1"/>
       </w:tblPr>
       <w:tblGrid>
         <w:gridCol w:w="4583"/>
@@ -2938,8 +2801,8 @@
       <w:tr>
         <w:tc>
           <w:tcPr>
-            <w:tcW w:type="dxa" w:w="4583"/>
-            <w:shd w:color="auto" w:fill="FABF8F" w:themeFill="accent6" w:themeFillTint="99" w:val="clear"/>
+            <w:tcW w:w="4583" w:type="dxa"/>
+            <w:shd w:val="clear" w:color="auto" w:fill="FABF8F" w:themeFill="accent6" w:themeFillTint="99"/>
           </w:tcPr>
           <w:p>
             <w:pPr>
@@ -2957,8 +2820,8 @@
         </w:tc>
         <w:tc>
           <w:tcPr>
-            <w:tcW w:type="dxa" w:w="4584"/>
-            <w:shd w:color="auto" w:fill="FABF8F" w:themeFill="accent6" w:themeFillTint="99" w:val="clear"/>
+            <w:tcW w:w="4584" w:type="dxa"/>
+            <w:shd w:val="clear" w:color="auto" w:fill="FABF8F" w:themeFill="accent6" w:themeFillTint="99"/>
           </w:tcPr>
           <w:p>
             <w:pPr>
@@ -2990,8 +2853,8 @@
     <w:tbl>
       <w:tblPr>
         <w:tblStyle w:val="Grilledutableau"/>
-        <w:tblW w:type="auto" w:w="0"/>
-        <w:tblLook w:firstColumn="1" w:firstRow="1" w:lastColumn="0" w:lastRow="0" w:noHBand="0" w:noVBand="1" w:val="04A0"/>
+        <w:tblW w:w="0" w:type="auto"/>
+        <w:tblLook w:val="04A0" w:firstRow="1" w:lastRow="0" w:firstColumn="1" w:lastColumn="0" w:noHBand="0" w:noVBand="1"/>
       </w:tblPr>
       <w:tblGrid>
         <w:gridCol w:w="4583"/>
@@ -3000,7 +2863,7 @@
       <w:tr>
         <w:tc>
           <w:tcPr>
-            <w:tcW w:type="dxa" w:w="4583"/>
+            <w:tcW w:w="4583" w:type="dxa"/>
           </w:tcPr>
           <w:p>
             <w:r>
@@ -3016,7 +2879,7 @@
         </w:tc>
         <w:tc>
           <w:tcPr>
-            <w:tcW w:type="dxa" w:w="4584"/>
+            <w:tcW w:w="4584" w:type="dxa"/>
           </w:tcPr>
           <w:p>
             <w:r>
@@ -3078,19 +2941,11 @@
           <w:u w:val="single"/>
         </w:rPr>
       </w:pPr>
-      <w:proofErr w:type="gramStart"/>
       <w:r>
         <w:rPr>
           <w:u w:val="single"/>
         </w:rPr>
-        <w:t>Classes</w:t>
-      </w:r>
-      <w:proofErr w:type="gramEnd"/>
-      <w:r>
-        <w:rPr>
-          <w:u w:val="single"/>
-        </w:rPr>
-        <w:t xml:space="preserve"> definition:</w:t>
+        <w:t>Classes definition:</w:t>
       </w:r>
     </w:p>
     <w:p>
@@ -3132,8 +2987,8 @@
     <w:tbl>
       <w:tblPr>
         <w:tblStyle w:val="Grilledutableau"/>
-        <w:tblW w:type="auto" w:w="0"/>
-        <w:tblLook w:firstColumn="1" w:firstRow="1" w:lastColumn="0" w:lastRow="0" w:noHBand="0" w:noVBand="1" w:val="04A0"/>
+        <w:tblW w:w="0" w:type="auto"/>
+        <w:tblLook w:val="04A0" w:firstRow="1" w:lastRow="0" w:firstColumn="1" w:lastColumn="0" w:noHBand="0" w:noVBand="1"/>
       </w:tblPr>
       <w:tblGrid>
         <w:gridCol w:w="4583"/>
@@ -3142,8 +2997,8 @@
       <w:tr>
         <w:tc>
           <w:tcPr>
-            <w:tcW w:type="dxa" w:w="4583"/>
-            <w:shd w:color="auto" w:fill="FABF8F" w:themeFill="accent6" w:themeFillTint="99" w:val="clear"/>
+            <w:tcW w:w="4583" w:type="dxa"/>
+            <w:shd w:val="clear" w:color="auto" w:fill="FABF8F" w:themeFill="accent6" w:themeFillTint="99"/>
           </w:tcPr>
           <w:p>
             <w:pPr>
@@ -3161,8 +3016,8 @@
         </w:tc>
         <w:tc>
           <w:tcPr>
-            <w:tcW w:type="dxa" w:w="4584"/>
-            <w:shd w:color="auto" w:fill="FABF8F" w:themeFill="accent6" w:themeFillTint="99" w:val="clear"/>
+            <w:tcW w:w="4584" w:type="dxa"/>
+            <w:shd w:val="clear" w:color="auto" w:fill="FABF8F" w:themeFill="accent6" w:themeFillTint="99"/>
           </w:tcPr>
           <w:p>
             <w:pPr>
@@ -3194,8 +3049,8 @@
     <w:tbl>
       <w:tblPr>
         <w:tblStyle w:val="Grilledutableau"/>
-        <w:tblW w:type="auto" w:w="0"/>
-        <w:tblLook w:firstColumn="1" w:firstRow="1" w:lastColumn="0" w:lastRow="0" w:noHBand="0" w:noVBand="1" w:val="04A0"/>
+        <w:tblW w:w="0" w:type="auto"/>
+        <w:tblLook w:val="04A0" w:firstRow="1" w:lastRow="0" w:firstColumn="1" w:lastColumn="0" w:noHBand="0" w:noVBand="1"/>
       </w:tblPr>
       <w:tblGrid>
         <w:gridCol w:w="4583"/>
@@ -3204,7 +3059,7 @@
       <w:tr>
         <w:tc>
           <w:tcPr>
-            <w:tcW w:type="dxa" w:w="4583"/>
+            <w:tcW w:w="4583" w:type="dxa"/>
           </w:tcPr>
           <w:p>
             <w:r>
@@ -3220,7 +3075,7 @@
         </w:tc>
         <w:tc>
           <w:tcPr>
-            <w:tcW w:type="dxa" w:w="4584"/>
+            <w:tcW w:w="4584" w:type="dxa"/>
           </w:tcPr>
           <w:p>
             <w:r>
@@ -3505,8 +3360,8 @@
     <w:tbl>
       <w:tblPr>
         <w:tblStyle w:val="Grilledutableau"/>
-        <w:tblW w:type="auto" w:w="0"/>
-        <w:tblLook w:firstColumn="1" w:firstRow="1" w:lastColumn="0" w:lastRow="0" w:noHBand="0" w:noVBand="1" w:val="04A0"/>
+        <w:tblW w:w="0" w:type="auto"/>
+        <w:tblLook w:val="04A0" w:firstRow="1" w:lastRow="0" w:firstColumn="1" w:lastColumn="0" w:noHBand="0" w:noVBand="1"/>
       </w:tblPr>
       <w:tblGrid>
         <w:gridCol w:w="4583"/>
@@ -3515,8 +3370,8 @@
       <w:tr>
         <w:tc>
           <w:tcPr>
-            <w:tcW w:type="dxa" w:w="4583"/>
-            <w:shd w:color="auto" w:fill="FABF8F" w:themeFill="accent6" w:themeFillTint="99" w:val="clear"/>
+            <w:tcW w:w="4583" w:type="dxa"/>
+            <w:shd w:val="clear" w:color="auto" w:fill="FABF8F" w:themeFill="accent6" w:themeFillTint="99"/>
           </w:tcPr>
           <w:p>
             <w:pPr>
@@ -3540,8 +3395,8 @@
         </w:tc>
         <w:tc>
           <w:tcPr>
-            <w:tcW w:type="dxa" w:w="4584"/>
-            <w:shd w:color="auto" w:fill="FABF8F" w:themeFill="accent6" w:themeFillTint="99" w:val="clear"/>
+            <w:tcW w:w="4584" w:type="dxa"/>
+            <w:shd w:val="clear" w:color="auto" w:fill="FABF8F" w:themeFill="accent6" w:themeFillTint="99"/>
           </w:tcPr>
           <w:p>
             <w:pPr>
@@ -3573,8 +3428,8 @@
     <w:tbl>
       <w:tblPr>
         <w:tblStyle w:val="Grilledutableau"/>
-        <w:tblW w:type="auto" w:w="0"/>
-        <w:tblLook w:firstColumn="1" w:firstRow="1" w:lastColumn="0" w:lastRow="0" w:noHBand="0" w:noVBand="1" w:val="04A0"/>
+        <w:tblW w:w="0" w:type="auto"/>
+        <w:tblLook w:val="04A0" w:firstRow="1" w:lastRow="0" w:firstColumn="1" w:lastColumn="0" w:noHBand="0" w:noVBand="1"/>
       </w:tblPr>
       <w:tblGrid>
         <w:gridCol w:w="4583"/>
@@ -3583,7 +3438,7 @@
       <w:tr>
         <w:tc>
           <w:tcPr>
-            <w:tcW w:type="dxa" w:w="4583"/>
+            <w:tcW w:w="4583" w:type="dxa"/>
           </w:tcPr>
           <w:p>
             <w:r>
@@ -3599,7 +3454,7 @@
         </w:tc>
         <w:tc>
           <w:tcPr>
-            <w:tcW w:type="dxa" w:w="4584"/>
+            <w:tcW w:w="4584" w:type="dxa"/>
           </w:tcPr>
           <w:p>
             <w:r>
@@ -3718,8 +3573,8 @@
     <w:tbl>
       <w:tblPr>
         <w:tblStyle w:val="Grilledutableau"/>
-        <w:tblW w:type="auto" w:w="0"/>
-        <w:tblLook w:firstColumn="1" w:firstRow="1" w:lastColumn="0" w:lastRow="0" w:noHBand="0" w:noVBand="1" w:val="04A0"/>
+        <w:tblW w:w="0" w:type="auto"/>
+        <w:tblLook w:val="04A0" w:firstRow="1" w:lastRow="0" w:firstColumn="1" w:lastColumn="0" w:noHBand="0" w:noVBand="1"/>
       </w:tblPr>
       <w:tblGrid>
         <w:gridCol w:w="4583"/>
@@ -3728,8 +3583,8 @@
       <w:tr>
         <w:tc>
           <w:tcPr>
-            <w:tcW w:type="dxa" w:w="4583"/>
-            <w:shd w:color="auto" w:fill="FABF8F" w:themeFill="accent6" w:themeFillTint="99" w:val="clear"/>
+            <w:tcW w:w="4583" w:type="dxa"/>
+            <w:shd w:val="clear" w:color="auto" w:fill="FABF8F" w:themeFill="accent6" w:themeFillTint="99"/>
           </w:tcPr>
           <w:p>
             <w:pPr>
@@ -3747,8 +3602,8 @@
         </w:tc>
         <w:tc>
           <w:tcPr>
-            <w:tcW w:type="dxa" w:w="4584"/>
-            <w:shd w:color="auto" w:fill="FABF8F" w:themeFill="accent6" w:themeFillTint="99" w:val="clear"/>
+            <w:tcW w:w="4584" w:type="dxa"/>
+            <w:shd w:val="clear" w:color="auto" w:fill="FABF8F" w:themeFill="accent6" w:themeFillTint="99"/>
           </w:tcPr>
           <w:p>
             <w:pPr>
@@ -3780,8 +3635,8 @@
     <w:tbl>
       <w:tblPr>
         <w:tblStyle w:val="Grilledutableau"/>
-        <w:tblW w:type="auto" w:w="0"/>
-        <w:tblLook w:firstColumn="1" w:firstRow="1" w:lastColumn="0" w:lastRow="0" w:noHBand="0" w:noVBand="1" w:val="04A0"/>
+        <w:tblW w:w="0" w:type="auto"/>
+        <w:tblLook w:val="04A0" w:firstRow="1" w:lastRow="0" w:firstColumn="1" w:lastColumn="0" w:noHBand="0" w:noVBand="1"/>
       </w:tblPr>
       <w:tblGrid>
         <w:gridCol w:w="4583"/>
@@ -3790,7 +3645,7 @@
       <w:tr>
         <w:tc>
           <w:tcPr>
-            <w:tcW w:type="dxa" w:w="4583"/>
+            <w:tcW w:w="4583" w:type="dxa"/>
           </w:tcPr>
           <w:p>
             <w:r>
@@ -3806,7 +3661,7 @@
         </w:tc>
         <w:tc>
           <w:tcPr>
-            <w:tcW w:type="dxa" w:w="4584"/>
+            <w:tcW w:w="4584" w:type="dxa"/>
           </w:tcPr>
           <w:p>
             <w:r>
@@ -3867,19 +3722,11 @@
           <w:u w:val="single"/>
         </w:rPr>
       </w:pPr>
-      <w:proofErr w:type="gramStart"/>
       <w:r>
         <w:rPr>
           <w:u w:val="single"/>
         </w:rPr>
-        <w:t>Classes</w:t>
-      </w:r>
-      <w:proofErr w:type="gramEnd"/>
-      <w:r>
-        <w:rPr>
-          <w:u w:val="single"/>
-        </w:rPr>
-        <w:t xml:space="preserve"> definition:</w:t>
+        <w:t>Classes definition:</w:t>
       </w:r>
     </w:p>
     <w:p>
@@ -3921,8 +3768,8 @@
     <w:tbl>
       <w:tblPr>
         <w:tblStyle w:val="Grilledutableau"/>
-        <w:tblW w:type="auto" w:w="0"/>
-        <w:tblLook w:firstColumn="1" w:firstRow="1" w:lastColumn="0" w:lastRow="0" w:noHBand="0" w:noVBand="1" w:val="04A0"/>
+        <w:tblW w:w="0" w:type="auto"/>
+        <w:tblLook w:val="04A0" w:firstRow="1" w:lastRow="0" w:firstColumn="1" w:lastColumn="0" w:noHBand="0" w:noVBand="1"/>
       </w:tblPr>
       <w:tblGrid>
         <w:gridCol w:w="4583"/>
@@ -3931,8 +3778,8 @@
       <w:tr>
         <w:tc>
           <w:tcPr>
-            <w:tcW w:type="dxa" w:w="4583"/>
-            <w:shd w:color="auto" w:fill="FABF8F" w:themeFill="accent6" w:themeFillTint="99" w:val="clear"/>
+            <w:tcW w:w="4583" w:type="dxa"/>
+            <w:shd w:val="clear" w:color="auto" w:fill="FABF8F" w:themeFill="accent6" w:themeFillTint="99"/>
           </w:tcPr>
           <w:p>
             <w:pPr>
@@ -3950,8 +3797,8 @@
         </w:tc>
         <w:tc>
           <w:tcPr>
-            <w:tcW w:type="dxa" w:w="4584"/>
-            <w:shd w:color="auto" w:fill="FABF8F" w:themeFill="accent6" w:themeFillTint="99" w:val="clear"/>
+            <w:tcW w:w="4584" w:type="dxa"/>
+            <w:shd w:val="clear" w:color="auto" w:fill="FABF8F" w:themeFill="accent6" w:themeFillTint="99"/>
           </w:tcPr>
           <w:p>
             <w:pPr>
@@ -3983,8 +3830,8 @@
     <w:tbl>
       <w:tblPr>
         <w:tblStyle w:val="Grilledutableau"/>
-        <w:tblW w:type="auto" w:w="0"/>
-        <w:tblLook w:firstColumn="1" w:firstRow="1" w:lastColumn="0" w:lastRow="0" w:noHBand="0" w:noVBand="1" w:val="04A0"/>
+        <w:tblW w:w="0" w:type="auto"/>
+        <w:tblLook w:val="04A0" w:firstRow="1" w:lastRow="0" w:firstColumn="1" w:lastColumn="0" w:noHBand="0" w:noVBand="1"/>
       </w:tblPr>
       <w:tblGrid>
         <w:gridCol w:w="4583"/>
@@ -3993,7 +3840,7 @@
       <w:tr>
         <w:tc>
           <w:tcPr>
-            <w:tcW w:type="dxa" w:w="4583"/>
+            <w:tcW w:w="4583" w:type="dxa"/>
           </w:tcPr>
           <w:p>
             <w:r>
@@ -4009,7 +3856,7 @@
         </w:tc>
         <w:tc>
           <w:tcPr>
-            <w:tcW w:type="dxa" w:w="4584"/>
+            <w:tcW w:w="4584" w:type="dxa"/>
           </w:tcPr>
           <w:p>
             <w:r>
@@ -4194,21 +4041,13 @@
         <w:fldChar w:fldCharType="end"/>
       </w:r>
     </w:p>
-    <w:p>
-      <w:r>
-        <w:t/>
-      </w:r>
-    </w:p>
-    <w:p>
-      <w:r>
-        <w:t/>
-      </w:r>
-    </w:p>
+    <w:p/>
+    <w:p/>
     <w:sectPr>
-      <w:headerReference r:id="rId9" w:type="default"/>
-      <w:footerReference r:id="rId10" w:type="default"/>
-      <w:pgSz w:code="9" w:h="16839" w:w="11907"/>
-      <w:pgMar w:bottom="1440" w:footer="720" w:gutter="0" w:header="720" w:left="1440" w:right="1440" w:top="1440"/>
+      <w:headerReference w:type="default" r:id="rId8"/>
+      <w:footerReference w:type="default" r:id="rId9"/>
+      <w:pgSz w:w="11907" w:h="16839" w:code="9"/>
+      <w:pgMar w:top="1440" w:right="1440" w:bottom="1440" w:left="1440" w:header="720" w:footer="720" w:gutter="0"/>
       <w:cols w:space="720"/>
       <w:docGrid w:linePitch="360"/>
     </w:sectPr>
@@ -4217,7 +4056,7 @@
 </file>
 
 <file path=word/endnotes.xml><?xml version="1.0" encoding="utf-8"?>
-<w:endnotes xmlns:wpc="http://schemas.microsoft.com/office/word/2010/wordprocessingCanvas" xmlns:mc="http://schemas.openxmlformats.org/markup-compatibility/2006" xmlns:o="urn:schemas-microsoft-com:office:office" xmlns:r="http://schemas.openxmlformats.org/officeDocument/2006/relationships" xmlns:m="http://schemas.openxmlformats.org/officeDocument/2006/math" xmlns:v="urn:schemas-microsoft-com:vml" xmlns:wp14="http://schemas.microsoft.com/office/word/2010/wordprocessingDrawing" xmlns:wp="http://schemas.openxmlformats.org/drawingml/2006/wordprocessingDrawing" xmlns:w10="urn:schemas-microsoft-com:office:word" xmlns:w="http://schemas.openxmlformats.org/wordprocessingml/2006/main" xmlns:w14="http://schemas.microsoft.com/office/word/2010/wordml" xmlns:wpg="http://schemas.microsoft.com/office/word/2010/wordprocessingGroup" xmlns:wpi="http://schemas.microsoft.com/office/word/2010/wordprocessingInk" xmlns:wne="http://schemas.microsoft.com/office/word/2006/wordml" xmlns:wps="http://schemas.microsoft.com/office/word/2010/wordprocessingShape" mc:Ignorable="w14 wp14">
+<w:endnotes xmlns:wpc="http://schemas.microsoft.com/office/word/2010/wordprocessingCanvas" xmlns:mc="http://schemas.openxmlformats.org/markup-compatibility/2006" xmlns:o="urn:schemas-microsoft-com:office:office" xmlns:r="http://schemas.openxmlformats.org/officeDocument/2006/relationships" xmlns:m="http://schemas.openxmlformats.org/officeDocument/2006/math" xmlns:v="urn:schemas-microsoft-com:vml" xmlns:wp14="http://schemas.microsoft.com/office/word/2010/wordprocessingDrawing" xmlns:wp="http://schemas.openxmlformats.org/drawingml/2006/wordprocessingDrawing" xmlns:w10="urn:schemas-microsoft-com:office:word" xmlns:w="http://schemas.openxmlformats.org/wordprocessingml/2006/main" xmlns:w14="http://schemas.microsoft.com/office/word/2010/wordml" xmlns:w15="http://schemas.microsoft.com/office/word/2012/wordml" xmlns:wpg="http://schemas.microsoft.com/office/word/2010/wordprocessingGroup" xmlns:wpi="http://schemas.microsoft.com/office/word/2010/wordprocessingInk" xmlns:wne="http://schemas.microsoft.com/office/word/2006/wordml" xmlns:wps="http://schemas.microsoft.com/office/word/2010/wordprocessingShape" mc:Ignorable="w14 w15 wp14">
   <w:endnote w:type="separator" w:id="-1">
     <w:p>
       <w:pPr>
@@ -4242,7 +4081,7 @@
 </file>
 
 <file path=word/footer1.xml><?xml version="1.0" encoding="utf-8"?>
-<w:ftr xmlns:m="http://schemas.openxmlformats.org/officeDocument/2006/math" xmlns:mc="http://schemas.openxmlformats.org/markup-compatibility/2006" xmlns:o="urn:schemas-microsoft-com:office:office" xmlns:r="http://schemas.openxmlformats.org/officeDocument/2006/relationships" xmlns:v="urn:schemas-microsoft-com:vml" xmlns:w="http://schemas.openxmlformats.org/wordprocessingml/2006/main" xmlns:w10="urn:schemas-microsoft-com:office:word" xmlns:w14="http://schemas.microsoft.com/office/word/2010/wordml" xmlns:wne="http://schemas.microsoft.com/office/word/2006/wordml" xmlns:wp="http://schemas.openxmlformats.org/drawingml/2006/wordprocessingDrawing" xmlns:wp14="http://schemas.microsoft.com/office/word/2010/wordprocessingDrawing" xmlns:wpc="http://schemas.microsoft.com/office/word/2010/wordprocessingCanvas" xmlns:wpg="http://schemas.microsoft.com/office/word/2010/wordprocessingGroup" xmlns:wpi="http://schemas.microsoft.com/office/word/2010/wordprocessingInk" xmlns:wps="http://schemas.microsoft.com/office/word/2010/wordprocessingShape" mc:Ignorable="w14 wp14">
+<w:ftr xmlns:wpc="http://schemas.microsoft.com/office/word/2010/wordprocessingCanvas" xmlns:mc="http://schemas.openxmlformats.org/markup-compatibility/2006" xmlns:o="urn:schemas-microsoft-com:office:office" xmlns:r="http://schemas.openxmlformats.org/officeDocument/2006/relationships" xmlns:m="http://schemas.openxmlformats.org/officeDocument/2006/math" xmlns:v="urn:schemas-microsoft-com:vml" xmlns:wp14="http://schemas.microsoft.com/office/word/2010/wordprocessingDrawing" xmlns:wp="http://schemas.openxmlformats.org/drawingml/2006/wordprocessingDrawing" xmlns:w10="urn:schemas-microsoft-com:office:word" xmlns:w="http://schemas.openxmlformats.org/wordprocessingml/2006/main" xmlns:w14="http://schemas.microsoft.com/office/word/2010/wordml" xmlns:w15="http://schemas.microsoft.com/office/word/2012/wordml" xmlns:wpg="http://schemas.microsoft.com/office/word/2010/wordprocessingGroup" xmlns:wpi="http://schemas.microsoft.com/office/word/2010/wordprocessingInk" xmlns:wne="http://schemas.microsoft.com/office/word/2006/wordml" xmlns:wps="http://schemas.microsoft.com/office/word/2010/wordprocessingShape" mc:Ignorable="w14 w15 wp14">
   <w:sdt>
     <w:sdtPr>
       <w:id w:val="-11542952"/>
@@ -4272,7 +4111,7 @@
             <w:noProof/>
             <w:lang w:val="fr-FR"/>
           </w:rPr>
-          <w:t>7</w:t>
+          <w:t>1</w:t>
         </w:r>
         <w:r>
           <w:fldChar w:fldCharType="end"/>
@@ -4289,8 +4128,8 @@
 </file>
 
 <file path=word/footnotes.xml><?xml version="1.0" encoding="utf-8"?>
-<w:footnotes xmlns:m="http://schemas.openxmlformats.org/officeDocument/2006/math" xmlns:mc="http://schemas.openxmlformats.org/markup-compatibility/2006" xmlns:o="urn:schemas-microsoft-com:office:office" xmlns:r="http://schemas.openxmlformats.org/officeDocument/2006/relationships" xmlns:v="urn:schemas-microsoft-com:vml" xmlns:w="http://schemas.openxmlformats.org/wordprocessingml/2006/main" xmlns:w10="urn:schemas-microsoft-com:office:word" xmlns:w14="http://schemas.microsoft.com/office/word/2010/wordml" xmlns:wne="http://schemas.microsoft.com/office/word/2006/wordml" xmlns:wp="http://schemas.openxmlformats.org/drawingml/2006/wordprocessingDrawing" xmlns:wp14="http://schemas.microsoft.com/office/word/2010/wordprocessingDrawing" xmlns:wpc="http://schemas.microsoft.com/office/word/2010/wordprocessingCanvas" xmlns:wpg="http://schemas.microsoft.com/office/word/2010/wordprocessingGroup" xmlns:wpi="http://schemas.microsoft.com/office/word/2010/wordprocessingInk" xmlns:wps="http://schemas.microsoft.com/office/word/2010/wordprocessingShape" mc:Ignorable="w14 wp14">
-  <w:footnote w:id="-1" w:type="separator">
+<w:footnotes xmlns:wpc="http://schemas.microsoft.com/office/word/2010/wordprocessingCanvas" xmlns:mc="http://schemas.openxmlformats.org/markup-compatibility/2006" xmlns:o="urn:schemas-microsoft-com:office:office" xmlns:r="http://schemas.openxmlformats.org/officeDocument/2006/relationships" xmlns:m="http://schemas.openxmlformats.org/officeDocument/2006/math" xmlns:v="urn:schemas-microsoft-com:vml" xmlns:wp14="http://schemas.microsoft.com/office/word/2010/wordprocessingDrawing" xmlns:wp="http://schemas.openxmlformats.org/drawingml/2006/wordprocessingDrawing" xmlns:w10="urn:schemas-microsoft-com:office:word" xmlns:w="http://schemas.openxmlformats.org/wordprocessingml/2006/main" xmlns:w14="http://schemas.microsoft.com/office/word/2010/wordml" xmlns:w15="http://schemas.microsoft.com/office/word/2012/wordml" xmlns:wpg="http://schemas.microsoft.com/office/word/2010/wordprocessingGroup" xmlns:wpi="http://schemas.microsoft.com/office/word/2010/wordprocessingInk" xmlns:wne="http://schemas.microsoft.com/office/word/2006/wordml" xmlns:wps="http://schemas.microsoft.com/office/word/2010/wordprocessingShape" mc:Ignorable="w14 w15 wp14">
+  <w:footnote w:type="separator" w:id="-1">
     <w:p>
       <w:pPr>
         <w:spacing w:after="0" w:line="240" w:lineRule="auto"/>
@@ -4300,7 +4139,7 @@
       </w:r>
     </w:p>
   </w:footnote>
-  <w:footnote w:id="0" w:type="continuationSeparator">
+  <w:footnote w:type="continuationSeparator" w:id="0">
     <w:p>
       <w:pPr>
         <w:spacing w:after="0" w:line="240" w:lineRule="auto"/>
@@ -4314,21 +4153,21 @@
 </file>
 
 <file path=word/header1.xml><?xml version="1.0" encoding="utf-8"?>
-<w:hdr xmlns:m="http://schemas.openxmlformats.org/officeDocument/2006/math" xmlns:mc="http://schemas.openxmlformats.org/markup-compatibility/2006" xmlns:o="urn:schemas-microsoft-com:office:office" xmlns:r="http://schemas.openxmlformats.org/officeDocument/2006/relationships" xmlns:v="urn:schemas-microsoft-com:vml" xmlns:w="http://schemas.openxmlformats.org/wordprocessingml/2006/main" xmlns:w10="urn:schemas-microsoft-com:office:word" xmlns:w14="http://schemas.microsoft.com/office/word/2010/wordml" xmlns:wne="http://schemas.microsoft.com/office/word/2006/wordml" xmlns:wp="http://schemas.openxmlformats.org/drawingml/2006/wordprocessingDrawing" xmlns:wp14="http://schemas.microsoft.com/office/word/2010/wordprocessingDrawing" xmlns:wpc="http://schemas.microsoft.com/office/word/2010/wordprocessingCanvas" xmlns:wpg="http://schemas.microsoft.com/office/word/2010/wordprocessingGroup" xmlns:wpi="http://schemas.microsoft.com/office/word/2010/wordprocessingInk" xmlns:wps="http://schemas.microsoft.com/office/word/2010/wordprocessingShape" mc:Ignorable="w14 wp14">
+<w:hdr xmlns:wpc="http://schemas.microsoft.com/office/word/2010/wordprocessingCanvas" xmlns:mc="http://schemas.openxmlformats.org/markup-compatibility/2006" xmlns:o="urn:schemas-microsoft-com:office:office" xmlns:r="http://schemas.openxmlformats.org/officeDocument/2006/relationships" xmlns:m="http://schemas.openxmlformats.org/officeDocument/2006/math" xmlns:v="urn:schemas-microsoft-com:vml" xmlns:wp14="http://schemas.microsoft.com/office/word/2010/wordprocessingDrawing" xmlns:wp="http://schemas.openxmlformats.org/drawingml/2006/wordprocessingDrawing" xmlns:w10="urn:schemas-microsoft-com:office:word" xmlns:w="http://schemas.openxmlformats.org/wordprocessingml/2006/main" xmlns:w14="http://schemas.microsoft.com/office/word/2010/wordml" xmlns:w15="http://schemas.microsoft.com/office/word/2012/wordml" xmlns:wpg="http://schemas.microsoft.com/office/word/2010/wordprocessingGroup" xmlns:wpi="http://schemas.microsoft.com/office/word/2010/wordprocessingInk" xmlns:wne="http://schemas.microsoft.com/office/word/2006/wordml" xmlns:wps="http://schemas.microsoft.com/office/word/2010/wordprocessingShape" mc:Ignorable="w14 w15 wp14">
   <w:tbl>
     <w:tblPr>
-      <w:tblW w:type="pct" w:w="5284"/>
+      <w:tblW w:w="5284" w:type="pct"/>
       <w:tblBorders>
-        <w:bottom w:color="808080" w:space="0" w:sz="18" w:themeColor="background1" w:themeShade="80" w:val="single"/>
-        <w:insideV w:color="808080" w:space="0" w:sz="18" w:themeColor="background1" w:themeShade="80" w:val="single"/>
+        <w:bottom w:val="single" w:sz="18" w:space="0" w:color="808080" w:themeColor="background1" w:themeShade="80"/>
+        <w:insideV w:val="single" w:sz="18" w:space="0" w:color="808080" w:themeColor="background1" w:themeShade="80"/>
       </w:tblBorders>
       <w:tblCellMar>
-        <w:top w:type="dxa" w:w="72"/>
-        <w:left w:type="dxa" w:w="115"/>
-        <w:bottom w:type="dxa" w:w="72"/>
-        <w:right w:type="dxa" w:w="115"/>
+        <w:top w:w="72" w:type="dxa"/>
+        <w:left w:w="115" w:type="dxa"/>
+        <w:bottom w:w="72" w:type="dxa"/>
+        <w:right w:w="115" w:type="dxa"/>
       </w:tblCellMar>
-      <w:tblLook w:firstColumn="1" w:firstRow="1" w:lastColumn="0" w:lastRow="0" w:noHBand="0" w:noVBand="1" w:val="04A0"/>
+      <w:tblLook w:val="04A0" w:firstRow="1" w:lastRow="0" w:firstColumn="1" w:lastColumn="0" w:noHBand="0" w:noVBand="1"/>
     </w:tblPr>
     <w:tblGrid>
       <w:gridCol w:w="9783"/>
@@ -4339,21 +4178,21 @@
       </w:trPr>
       <w:tc>
         <w:tcPr>
-          <w:tcW w:type="dxa" w:w="9782"/>
+          <w:tcW w:w="9782" w:type="dxa"/>
         </w:tcPr>
         <w:p>
           <w:pPr>
             <w:pStyle w:val="En-tte"/>
             <w:jc w:val="right"/>
             <w:rPr>
-              <w:rFonts w:asciiTheme="majorHAnsi" w:cstheme="majorBidi" w:eastAsiaTheme="majorEastAsia" w:hAnsiTheme="majorHAnsi"/>
+              <w:rFonts w:asciiTheme="majorHAnsi" w:eastAsiaTheme="majorEastAsia" w:hAnsiTheme="majorHAnsi" w:cstheme="majorBidi"/>
               <w:sz w:val="36"/>
               <w:szCs w:val="36"/>
             </w:rPr>
           </w:pPr>
           <w:r>
             <w:rPr>
-              <w:rFonts w:asciiTheme="majorHAnsi" w:cstheme="majorBidi" w:eastAsiaTheme="majorEastAsia" w:hAnsiTheme="majorHAnsi"/>
+              <w:rFonts w:asciiTheme="majorHAnsi" w:eastAsiaTheme="majorEastAsia" w:hAnsiTheme="majorHAnsi" w:cstheme="majorBidi"/>
               <w:sz w:val="36"/>
               <w:szCs w:val="36"/>
               <w:lang w:val="fr-FR"/>
@@ -4362,7 +4201,7 @@
           </w:r>
           <w:r>
             <w:rPr>
-              <w:rFonts w:asciiTheme="majorHAnsi" w:cstheme="majorBidi" w:eastAsiaTheme="majorEastAsia" w:hAnsiTheme="majorHAnsi"/>
+              <w:rFonts w:asciiTheme="majorHAnsi" w:eastAsiaTheme="majorEastAsia" w:hAnsiTheme="majorHAnsi" w:cstheme="majorBidi"/>
               <w:sz w:val="36"/>
               <w:szCs w:val="36"/>
               <w:lang w:val="fr-FR"/>
@@ -4371,7 +4210,7 @@
           </w:r>
           <w:r>
             <w:rPr>
-              <w:rFonts w:asciiTheme="majorHAnsi" w:cstheme="majorBidi" w:eastAsiaTheme="majorEastAsia" w:hAnsiTheme="majorHAnsi"/>
+              <w:rFonts w:asciiTheme="majorHAnsi" w:eastAsiaTheme="majorEastAsia" w:hAnsiTheme="majorHAnsi" w:cstheme="majorBidi"/>
               <w:sz w:val="36"/>
               <w:szCs w:val="36"/>
             </w:rPr>
@@ -4379,7 +4218,7 @@
           </w:r>
           <w:r>
             <w:rPr>
-              <w:rFonts w:asciiTheme="majorHAnsi" w:cstheme="majorBidi" w:eastAsiaTheme="majorEastAsia" w:hAnsiTheme="majorHAnsi"/>
+              <w:rFonts w:asciiTheme="majorHAnsi" w:eastAsiaTheme="majorEastAsia" w:hAnsiTheme="majorHAnsi" w:cstheme="majorBidi"/>
               <w:sz w:val="36"/>
               <w:szCs w:val="36"/>
             </w:rPr>
@@ -4387,7 +4226,7 @@
           </w:r>
           <w:r>
             <w:rPr>
-              <w:rFonts w:asciiTheme="majorHAnsi" w:cstheme="majorBidi" w:eastAsiaTheme="majorEastAsia" w:hAnsiTheme="majorHAnsi"/>
+              <w:rFonts w:asciiTheme="majorHAnsi" w:eastAsiaTheme="majorEastAsia" w:hAnsiTheme="majorHAnsi" w:cstheme="majorBidi"/>
               <w:sz w:val="36"/>
               <w:szCs w:val="36"/>
             </w:rPr>
@@ -4395,7 +4234,7 @@
           </w:r>
           <w:r>
             <w:rPr>
-              <w:rFonts w:asciiTheme="majorHAnsi" w:cstheme="majorBidi" w:eastAsiaTheme="majorEastAsia" w:hAnsiTheme="majorHAnsi"/>
+              <w:rFonts w:asciiTheme="majorHAnsi" w:eastAsiaTheme="majorEastAsia" w:hAnsiTheme="majorHAnsi" w:cstheme="majorBidi"/>
               <w:sz w:val="36"/>
               <w:szCs w:val="36"/>
             </w:rPr>
@@ -4414,8 +4253,8 @@
 </file>
 
 <file path=word/numbering.xml><?xml version="1.0" encoding="utf-8"?>
-<w:numbering xmlns:m="http://schemas.openxmlformats.org/officeDocument/2006/math" xmlns:mc="http://schemas.openxmlformats.org/markup-compatibility/2006" xmlns:o="urn:schemas-microsoft-com:office:office" xmlns:r="http://schemas.openxmlformats.org/officeDocument/2006/relationships" xmlns:v="urn:schemas-microsoft-com:vml" xmlns:w="http://schemas.openxmlformats.org/wordprocessingml/2006/main" xmlns:w10="urn:schemas-microsoft-com:office:word" xmlns:w14="http://schemas.microsoft.com/office/word/2010/wordml" xmlns:wne="http://schemas.microsoft.com/office/word/2006/wordml" xmlns:wp="http://schemas.openxmlformats.org/drawingml/2006/wordprocessingDrawing" xmlns:wp14="http://schemas.microsoft.com/office/word/2010/wordprocessingDrawing" xmlns:wpc="http://schemas.microsoft.com/office/word/2010/wordprocessingCanvas" xmlns:wpg="http://schemas.microsoft.com/office/word/2010/wordprocessingGroup" xmlns:wpi="http://schemas.microsoft.com/office/word/2010/wordprocessingInk" xmlns:wps="http://schemas.microsoft.com/office/word/2010/wordprocessingShape" mc:Ignorable="w14 wp14">
-  <w:abstractNum w:abstractNumId="0">
+<w:numbering xmlns:wpc="http://schemas.microsoft.com/office/word/2010/wordprocessingCanvas" xmlns:mc="http://schemas.openxmlformats.org/markup-compatibility/2006" xmlns:o="urn:schemas-microsoft-com:office:office" xmlns:r="http://schemas.openxmlformats.org/officeDocument/2006/relationships" xmlns:m="http://schemas.openxmlformats.org/officeDocument/2006/math" xmlns:v="urn:schemas-microsoft-com:vml" xmlns:wp14="http://schemas.microsoft.com/office/word/2010/wordprocessingDrawing" xmlns:wp="http://schemas.openxmlformats.org/drawingml/2006/wordprocessingDrawing" xmlns:w10="urn:schemas-microsoft-com:office:word" xmlns:w="http://schemas.openxmlformats.org/wordprocessingml/2006/main" xmlns:w14="http://schemas.microsoft.com/office/word/2010/wordml" xmlns:w15="http://schemas.microsoft.com/office/word/2012/wordml" xmlns:wpg="http://schemas.microsoft.com/office/word/2010/wordprocessingGroup" xmlns:wpi="http://schemas.microsoft.com/office/word/2010/wordprocessingInk" xmlns:wne="http://schemas.microsoft.com/office/word/2006/wordml" xmlns:wps="http://schemas.microsoft.com/office/word/2010/wordprocessingShape" mc:Ignorable="w14 w15 wp14">
+  <w:abstractNum w:abstractNumId="0" w15:restartNumberingAfterBreak="0">
     <w:nsid w:val="03DB2885"/>
     <w:multiLevelType w:val="hybridMultilevel"/>
     <w:tmpl w:val="4594CD06"/>
@@ -4425,110 +4264,110 @@
       <w:lvlText w:val=""/>
       <w:lvlJc w:val="left"/>
       <w:pPr>
-        <w:ind w:hanging="360" w:left="720"/>
+        <w:ind w:left="720" w:hanging="360"/>
       </w:pPr>
       <w:rPr>
         <w:rFonts w:ascii="Symbol" w:hAnsi="Symbol" w:hint="default"/>
       </w:rPr>
     </w:lvl>
-    <w:lvl w:ilvl="1" w:tentative="1" w:tplc="040C0003">
+    <w:lvl w:ilvl="1" w:tplc="040C0003" w:tentative="1">
       <w:start w:val="1"/>
       <w:numFmt w:val="bullet"/>
       <w:lvlText w:val="o"/>
       <w:lvlJc w:val="left"/>
       <w:pPr>
-        <w:ind w:hanging="360" w:left="1440"/>
+        <w:ind w:left="1440" w:hanging="360"/>
       </w:pPr>
       <w:rPr>
-        <w:rFonts w:ascii="Courier New" w:cs="Courier New" w:hAnsi="Courier New" w:hint="default"/>
+        <w:rFonts w:ascii="Courier New" w:hAnsi="Courier New" w:cs="Courier New" w:hint="default"/>
       </w:rPr>
     </w:lvl>
-    <w:lvl w:ilvl="2" w:tentative="1" w:tplc="040C0005">
+    <w:lvl w:ilvl="2" w:tplc="040C0005" w:tentative="1">
       <w:start w:val="1"/>
       <w:numFmt w:val="bullet"/>
       <w:lvlText w:val=""/>
       <w:lvlJc w:val="left"/>
       <w:pPr>
-        <w:ind w:hanging="360" w:left="2160"/>
+        <w:ind w:left="2160" w:hanging="360"/>
       </w:pPr>
       <w:rPr>
         <w:rFonts w:ascii="Wingdings" w:hAnsi="Wingdings" w:hint="default"/>
       </w:rPr>
     </w:lvl>
-    <w:lvl w:ilvl="3" w:tentative="1" w:tplc="040C0001">
+    <w:lvl w:ilvl="3" w:tplc="040C0001" w:tentative="1">
       <w:start w:val="1"/>
       <w:numFmt w:val="bullet"/>
       <w:lvlText w:val=""/>
       <w:lvlJc w:val="left"/>
       <w:pPr>
-        <w:ind w:hanging="360" w:left="2880"/>
+        <w:ind w:left="2880" w:hanging="360"/>
       </w:pPr>
       <w:rPr>
         <w:rFonts w:ascii="Symbol" w:hAnsi="Symbol" w:hint="default"/>
       </w:rPr>
     </w:lvl>
-    <w:lvl w:ilvl="4" w:tentative="1" w:tplc="040C0003">
+    <w:lvl w:ilvl="4" w:tplc="040C0003" w:tentative="1">
       <w:start w:val="1"/>
       <w:numFmt w:val="bullet"/>
       <w:lvlText w:val="o"/>
       <w:lvlJc w:val="left"/>
       <w:pPr>
-        <w:ind w:hanging="360" w:left="3600"/>
+        <w:ind w:left="3600" w:hanging="360"/>
       </w:pPr>
       <w:rPr>
-        <w:rFonts w:ascii="Courier New" w:cs="Courier New" w:hAnsi="Courier New" w:hint="default"/>
+        <w:rFonts w:ascii="Courier New" w:hAnsi="Courier New" w:cs="Courier New" w:hint="default"/>
       </w:rPr>
     </w:lvl>
-    <w:lvl w:ilvl="5" w:tentative="1" w:tplc="040C0005">
+    <w:lvl w:ilvl="5" w:tplc="040C0005" w:tentative="1">
       <w:start w:val="1"/>
       <w:numFmt w:val="bullet"/>
       <w:lvlText w:val=""/>
       <w:lvlJc w:val="left"/>
       <w:pPr>
-        <w:ind w:hanging="360" w:left="4320"/>
+        <w:ind w:left="4320" w:hanging="360"/>
       </w:pPr>
       <w:rPr>
         <w:rFonts w:ascii="Wingdings" w:hAnsi="Wingdings" w:hint="default"/>
       </w:rPr>
     </w:lvl>
-    <w:lvl w:ilvl="6" w:tentative="1" w:tplc="040C0001">
+    <w:lvl w:ilvl="6" w:tplc="040C0001" w:tentative="1">
       <w:start w:val="1"/>
       <w:numFmt w:val="bullet"/>
       <w:lvlText w:val=""/>
       <w:lvlJc w:val="left"/>
       <w:pPr>
-        <w:ind w:hanging="360" w:left="5040"/>
+        <w:ind w:left="5040" w:hanging="360"/>
       </w:pPr>
       <w:rPr>
         <w:rFonts w:ascii="Symbol" w:hAnsi="Symbol" w:hint="default"/>
       </w:rPr>
     </w:lvl>
-    <w:lvl w:ilvl="7" w:tentative="1" w:tplc="040C0003">
+    <w:lvl w:ilvl="7" w:tplc="040C0003" w:tentative="1">
       <w:start w:val="1"/>
       <w:numFmt w:val="bullet"/>
       <w:lvlText w:val="o"/>
       <w:lvlJc w:val="left"/>
       <w:pPr>
-        <w:ind w:hanging="360" w:left="5760"/>
+        <w:ind w:left="5760" w:hanging="360"/>
       </w:pPr>
       <w:rPr>
-        <w:rFonts w:ascii="Courier New" w:cs="Courier New" w:hAnsi="Courier New" w:hint="default"/>
+        <w:rFonts w:ascii="Courier New" w:hAnsi="Courier New" w:cs="Courier New" w:hint="default"/>
       </w:rPr>
     </w:lvl>
-    <w:lvl w:ilvl="8" w:tentative="1" w:tplc="040C0005">
+    <w:lvl w:ilvl="8" w:tplc="040C0005" w:tentative="1">
       <w:start w:val="1"/>
       <w:numFmt w:val="bullet"/>
       <w:lvlText w:val=""/>
       <w:lvlJc w:val="left"/>
       <w:pPr>
-        <w:ind w:hanging="360" w:left="6480"/>
+        <w:ind w:left="6480" w:hanging="360"/>
       </w:pPr>
       <w:rPr>
         <w:rFonts w:ascii="Wingdings" w:hAnsi="Wingdings" w:hint="default"/>
       </w:rPr>
     </w:lvl>
   </w:abstractNum>
-  <w:abstractNum w:abstractNumId="1">
+  <w:abstractNum w:abstractNumId="1" w15:restartNumberingAfterBreak="0">
     <w:nsid w:val="3779608E"/>
     <w:multiLevelType w:val="hybridMultilevel"/>
     <w:tmpl w:val="AF96B842"/>
@@ -4538,110 +4377,110 @@
       <w:lvlText w:val=""/>
       <w:lvlJc w:val="left"/>
       <w:pPr>
-        <w:ind w:hanging="360" w:left="720"/>
+        <w:ind w:left="720" w:hanging="360"/>
       </w:pPr>
       <w:rPr>
         <w:rFonts w:ascii="Symbol" w:hAnsi="Symbol" w:hint="default"/>
       </w:rPr>
     </w:lvl>
-    <w:lvl w:ilvl="1" w:tentative="1" w:tplc="040C0003">
+    <w:lvl w:ilvl="1" w:tplc="040C0003" w:tentative="1">
       <w:start w:val="1"/>
       <w:numFmt w:val="bullet"/>
       <w:lvlText w:val="o"/>
       <w:lvlJc w:val="left"/>
       <w:pPr>
-        <w:ind w:hanging="360" w:left="1440"/>
+        <w:ind w:left="1440" w:hanging="360"/>
       </w:pPr>
       <w:rPr>
-        <w:rFonts w:ascii="Courier New" w:cs="Courier New" w:hAnsi="Courier New" w:hint="default"/>
+        <w:rFonts w:ascii="Courier New" w:hAnsi="Courier New" w:cs="Courier New" w:hint="default"/>
       </w:rPr>
     </w:lvl>
-    <w:lvl w:ilvl="2" w:tentative="1" w:tplc="040C0005">
+    <w:lvl w:ilvl="2" w:tplc="040C0005" w:tentative="1">
       <w:start w:val="1"/>
       <w:numFmt w:val="bullet"/>
       <w:lvlText w:val=""/>
       <w:lvlJc w:val="left"/>
       <w:pPr>
-        <w:ind w:hanging="360" w:left="2160"/>
+        <w:ind w:left="2160" w:hanging="360"/>
       </w:pPr>
       <w:rPr>
         <w:rFonts w:ascii="Wingdings" w:hAnsi="Wingdings" w:hint="default"/>
       </w:rPr>
     </w:lvl>
-    <w:lvl w:ilvl="3" w:tentative="1" w:tplc="040C0001">
+    <w:lvl w:ilvl="3" w:tplc="040C0001" w:tentative="1">
       <w:start w:val="1"/>
       <w:numFmt w:val="bullet"/>
       <w:lvlText w:val=""/>
       <w:lvlJc w:val="left"/>
       <w:pPr>
-        <w:ind w:hanging="360" w:left="2880"/>
+        <w:ind w:left="2880" w:hanging="360"/>
       </w:pPr>
       <w:rPr>
         <w:rFonts w:ascii="Symbol" w:hAnsi="Symbol" w:hint="default"/>
       </w:rPr>
     </w:lvl>
-    <w:lvl w:ilvl="4" w:tentative="1" w:tplc="040C0003">
+    <w:lvl w:ilvl="4" w:tplc="040C0003" w:tentative="1">
       <w:start w:val="1"/>
       <w:numFmt w:val="bullet"/>
       <w:lvlText w:val="o"/>
       <w:lvlJc w:val="left"/>
       <w:pPr>
-        <w:ind w:hanging="360" w:left="3600"/>
+        <w:ind w:left="3600" w:hanging="360"/>
       </w:pPr>
       <w:rPr>
-        <w:rFonts w:ascii="Courier New" w:cs="Courier New" w:hAnsi="Courier New" w:hint="default"/>
+        <w:rFonts w:ascii="Courier New" w:hAnsi="Courier New" w:cs="Courier New" w:hint="default"/>
       </w:rPr>
     </w:lvl>
-    <w:lvl w:ilvl="5" w:tentative="1" w:tplc="040C0005">
+    <w:lvl w:ilvl="5" w:tplc="040C0005" w:tentative="1">
       <w:start w:val="1"/>
       <w:numFmt w:val="bullet"/>
       <w:lvlText w:val=""/>
       <w:lvlJc w:val="left"/>
       <w:pPr>
-        <w:ind w:hanging="360" w:left="4320"/>
+        <w:ind w:left="4320" w:hanging="360"/>
       </w:pPr>
       <w:rPr>
         <w:rFonts w:ascii="Wingdings" w:hAnsi="Wingdings" w:hint="default"/>
       </w:rPr>
     </w:lvl>
-    <w:lvl w:ilvl="6" w:tentative="1" w:tplc="040C0001">
+    <w:lvl w:ilvl="6" w:tplc="040C0001" w:tentative="1">
       <w:start w:val="1"/>
       <w:numFmt w:val="bullet"/>
       <w:lvlText w:val=""/>
       <w:lvlJc w:val="left"/>
       <w:pPr>
-        <w:ind w:hanging="360" w:left="5040"/>
+        <w:ind w:left="5040" w:hanging="360"/>
       </w:pPr>
       <w:rPr>
         <w:rFonts w:ascii="Symbol" w:hAnsi="Symbol" w:hint="default"/>
       </w:rPr>
     </w:lvl>
-    <w:lvl w:ilvl="7" w:tentative="1" w:tplc="040C0003">
+    <w:lvl w:ilvl="7" w:tplc="040C0003" w:tentative="1">
       <w:start w:val="1"/>
       <w:numFmt w:val="bullet"/>
       <w:lvlText w:val="o"/>
       <w:lvlJc w:val="left"/>
       <w:pPr>
-        <w:ind w:hanging="360" w:left="5760"/>
+        <w:ind w:left="5760" w:hanging="360"/>
       </w:pPr>
       <w:rPr>
-        <w:rFonts w:ascii="Courier New" w:cs="Courier New" w:hAnsi="Courier New" w:hint="default"/>
+        <w:rFonts w:ascii="Courier New" w:hAnsi="Courier New" w:cs="Courier New" w:hint="default"/>
       </w:rPr>
     </w:lvl>
-    <w:lvl w:ilvl="8" w:tentative="1" w:tplc="040C0005">
+    <w:lvl w:ilvl="8" w:tplc="040C0005" w:tentative="1">
       <w:start w:val="1"/>
       <w:numFmt w:val="bullet"/>
       <w:lvlText w:val=""/>
       <w:lvlJc w:val="left"/>
       <w:pPr>
-        <w:ind w:hanging="360" w:left="6480"/>
+        <w:ind w:left="6480" w:hanging="360"/>
       </w:pPr>
       <w:rPr>
         <w:rFonts w:ascii="Wingdings" w:hAnsi="Wingdings" w:hint="default"/>
       </w:rPr>
     </w:lvl>
   </w:abstractNum>
-  <w:abstractNum w:abstractNumId="2">
+  <w:abstractNum w:abstractNumId="2" w15:restartNumberingAfterBreak="0">
     <w:nsid w:val="39275C9B"/>
     <w:multiLevelType w:val="hybridMultilevel"/>
     <w:tmpl w:val="C3FAF2E4"/>
@@ -4651,110 +4490,110 @@
       <w:lvlText w:val=""/>
       <w:lvlJc w:val="left"/>
       <w:pPr>
-        <w:ind w:hanging="360" w:left="720"/>
+        <w:ind w:left="720" w:hanging="360"/>
       </w:pPr>
       <w:rPr>
         <w:rFonts w:ascii="Symbol" w:hAnsi="Symbol" w:hint="default"/>
       </w:rPr>
     </w:lvl>
-    <w:lvl w:ilvl="1" w:tentative="1" w:tplc="040C0003">
+    <w:lvl w:ilvl="1" w:tplc="040C0003" w:tentative="1">
       <w:start w:val="1"/>
       <w:numFmt w:val="bullet"/>
       <w:lvlText w:val="o"/>
       <w:lvlJc w:val="left"/>
       <w:pPr>
-        <w:ind w:hanging="360" w:left="1440"/>
+        <w:ind w:left="1440" w:hanging="360"/>
       </w:pPr>
       <w:rPr>
-        <w:rFonts w:ascii="Courier New" w:cs="Courier New" w:hAnsi="Courier New" w:hint="default"/>
+        <w:rFonts w:ascii="Courier New" w:hAnsi="Courier New" w:cs="Courier New" w:hint="default"/>
       </w:rPr>
     </w:lvl>
-    <w:lvl w:ilvl="2" w:tentative="1" w:tplc="040C0005">
+    <w:lvl w:ilvl="2" w:tplc="040C0005" w:tentative="1">
       <w:start w:val="1"/>
       <w:numFmt w:val="bullet"/>
       <w:lvlText w:val=""/>
       <w:lvlJc w:val="left"/>
       <w:pPr>
-        <w:ind w:hanging="360" w:left="2160"/>
+        <w:ind w:left="2160" w:hanging="360"/>
       </w:pPr>
       <w:rPr>
         <w:rFonts w:ascii="Wingdings" w:hAnsi="Wingdings" w:hint="default"/>
       </w:rPr>
     </w:lvl>
-    <w:lvl w:ilvl="3" w:tentative="1" w:tplc="040C0001">
+    <w:lvl w:ilvl="3" w:tplc="040C0001" w:tentative="1">
       <w:start w:val="1"/>
       <w:numFmt w:val="bullet"/>
       <w:lvlText w:val=""/>
       <w:lvlJc w:val="left"/>
       <w:pPr>
-        <w:ind w:hanging="360" w:left="2880"/>
+        <w:ind w:left="2880" w:hanging="360"/>
       </w:pPr>
       <w:rPr>
         <w:rFonts w:ascii="Symbol" w:hAnsi="Symbol" w:hint="default"/>
       </w:rPr>
     </w:lvl>
-    <w:lvl w:ilvl="4" w:tentative="1" w:tplc="040C0003">
+    <w:lvl w:ilvl="4" w:tplc="040C0003" w:tentative="1">
       <w:start w:val="1"/>
       <w:numFmt w:val="bullet"/>
       <w:lvlText w:val="o"/>
       <w:lvlJc w:val="left"/>
       <w:pPr>
-        <w:ind w:hanging="360" w:left="3600"/>
+        <w:ind w:left="3600" w:hanging="360"/>
       </w:pPr>
       <w:rPr>
-        <w:rFonts w:ascii="Courier New" w:cs="Courier New" w:hAnsi="Courier New" w:hint="default"/>
+        <w:rFonts w:ascii="Courier New" w:hAnsi="Courier New" w:cs="Courier New" w:hint="default"/>
       </w:rPr>
     </w:lvl>
-    <w:lvl w:ilvl="5" w:tentative="1" w:tplc="040C0005">
+    <w:lvl w:ilvl="5" w:tplc="040C0005" w:tentative="1">
       <w:start w:val="1"/>
       <w:numFmt w:val="bullet"/>
       <w:lvlText w:val=""/>
       <w:lvlJc w:val="left"/>
       <w:pPr>
-        <w:ind w:hanging="360" w:left="4320"/>
+        <w:ind w:left="4320" w:hanging="360"/>
       </w:pPr>
       <w:rPr>
         <w:rFonts w:ascii="Wingdings" w:hAnsi="Wingdings" w:hint="default"/>
       </w:rPr>
     </w:lvl>
-    <w:lvl w:ilvl="6" w:tentative="1" w:tplc="040C0001">
+    <w:lvl w:ilvl="6" w:tplc="040C0001" w:tentative="1">
       <w:start w:val="1"/>
       <w:numFmt w:val="bullet"/>
       <w:lvlText w:val=""/>
       <w:lvlJc w:val="left"/>
       <w:pPr>
-        <w:ind w:hanging="360" w:left="5040"/>
+        <w:ind w:left="5040" w:hanging="360"/>
       </w:pPr>
       <w:rPr>
         <w:rFonts w:ascii="Symbol" w:hAnsi="Symbol" w:hint="default"/>
       </w:rPr>
     </w:lvl>
-    <w:lvl w:ilvl="7" w:tentative="1" w:tplc="040C0003">
+    <w:lvl w:ilvl="7" w:tplc="040C0003" w:tentative="1">
       <w:start w:val="1"/>
       <w:numFmt w:val="bullet"/>
       <w:lvlText w:val="o"/>
       <w:lvlJc w:val="left"/>
       <w:pPr>
-        <w:ind w:hanging="360" w:left="5760"/>
+        <w:ind w:left="5760" w:hanging="360"/>
       </w:pPr>
       <w:rPr>
-        <w:rFonts w:ascii="Courier New" w:cs="Courier New" w:hAnsi="Courier New" w:hint="default"/>
+        <w:rFonts w:ascii="Courier New" w:hAnsi="Courier New" w:cs="Courier New" w:hint="default"/>
       </w:rPr>
     </w:lvl>
-    <w:lvl w:ilvl="8" w:tentative="1" w:tplc="040C0005">
+    <w:lvl w:ilvl="8" w:tplc="040C0005" w:tentative="1">
       <w:start w:val="1"/>
       <w:numFmt w:val="bullet"/>
       <w:lvlText w:val=""/>
       <w:lvlJc w:val="left"/>
       <w:pPr>
-        <w:ind w:hanging="360" w:left="6480"/>
+        <w:ind w:left="6480" w:hanging="360"/>
       </w:pPr>
       <w:rPr>
         <w:rFonts w:ascii="Wingdings" w:hAnsi="Wingdings" w:hint="default"/>
       </w:rPr>
     </w:lvl>
   </w:abstractNum>
-  <w:abstractNum w:abstractNumId="3">
+  <w:abstractNum w:abstractNumId="3" w15:restartNumberingAfterBreak="0">
     <w:nsid w:val="4B595918"/>
     <w:multiLevelType w:val="hybridMultilevel"/>
     <w:tmpl w:val="16F06990"/>
@@ -4763,110 +4602,110 @@
       <w:lvlText w:val="-"/>
       <w:lvlJc w:val="left"/>
       <w:pPr>
-        <w:ind w:hanging="360" w:left="1080"/>
+        <w:ind w:left="1080" w:hanging="360"/>
       </w:pPr>
       <w:rPr>
-        <w:rFonts w:ascii="Calibri" w:cs="Calibri" w:eastAsia="Calibri" w:hAnsi="Calibri" w:hint="default"/>
+        <w:rFonts w:ascii="Calibri" w:eastAsia="Calibri" w:hAnsi="Calibri" w:cs="Calibri" w:hint="default"/>
       </w:rPr>
     </w:lvl>
-    <w:lvl w:ilvl="1" w:tentative="1" w:tplc="040C0003">
+    <w:lvl w:ilvl="1" w:tplc="040C0003" w:tentative="1">
       <w:start w:val="1"/>
       <w:numFmt w:val="bullet"/>
       <w:lvlText w:val="o"/>
       <w:lvlJc w:val="left"/>
       <w:pPr>
-        <w:ind w:hanging="360" w:left="1800"/>
+        <w:ind w:left="1800" w:hanging="360"/>
       </w:pPr>
       <w:rPr>
-        <w:rFonts w:ascii="Courier New" w:cs="Courier New" w:hAnsi="Courier New" w:hint="default"/>
+        <w:rFonts w:ascii="Courier New" w:hAnsi="Courier New" w:cs="Courier New" w:hint="default"/>
       </w:rPr>
     </w:lvl>
-    <w:lvl w:ilvl="2" w:tentative="1" w:tplc="040C0005">
+    <w:lvl w:ilvl="2" w:tplc="040C0005" w:tentative="1">
       <w:start w:val="1"/>
       <w:numFmt w:val="bullet"/>
       <w:lvlText w:val=""/>
       <w:lvlJc w:val="left"/>
       <w:pPr>
-        <w:ind w:hanging="360" w:left="2520"/>
+        <w:ind w:left="2520" w:hanging="360"/>
       </w:pPr>
       <w:rPr>
         <w:rFonts w:ascii="Wingdings" w:hAnsi="Wingdings" w:hint="default"/>
       </w:rPr>
     </w:lvl>
-    <w:lvl w:ilvl="3" w:tentative="1" w:tplc="040C0001">
+    <w:lvl w:ilvl="3" w:tplc="040C0001" w:tentative="1">
       <w:start w:val="1"/>
       <w:numFmt w:val="bullet"/>
       <w:lvlText w:val=""/>
       <w:lvlJc w:val="left"/>
       <w:pPr>
-        <w:ind w:hanging="360" w:left="3240"/>
+        <w:ind w:left="3240" w:hanging="360"/>
       </w:pPr>
       <w:rPr>
         <w:rFonts w:ascii="Symbol" w:hAnsi="Symbol" w:hint="default"/>
       </w:rPr>
     </w:lvl>
-    <w:lvl w:ilvl="4" w:tentative="1" w:tplc="040C0003">
+    <w:lvl w:ilvl="4" w:tplc="040C0003" w:tentative="1">
       <w:start w:val="1"/>
       <w:numFmt w:val="bullet"/>
       <w:lvlText w:val="o"/>
       <w:lvlJc w:val="left"/>
       <w:pPr>
-        <w:ind w:hanging="360" w:left="3960"/>
+        <w:ind w:left="3960" w:hanging="360"/>
       </w:pPr>
       <w:rPr>
-        <w:rFonts w:ascii="Courier New" w:cs="Courier New" w:hAnsi="Courier New" w:hint="default"/>
+        <w:rFonts w:ascii="Courier New" w:hAnsi="Courier New" w:cs="Courier New" w:hint="default"/>
       </w:rPr>
     </w:lvl>
-    <w:lvl w:ilvl="5" w:tentative="1" w:tplc="040C0005">
+    <w:lvl w:ilvl="5" w:tplc="040C0005" w:tentative="1">
       <w:start w:val="1"/>
       <w:numFmt w:val="bullet"/>
       <w:lvlText w:val=""/>
       <w:lvlJc w:val="left"/>
       <w:pPr>
-        <w:ind w:hanging="360" w:left="4680"/>
+        <w:ind w:left="4680" w:hanging="360"/>
       </w:pPr>
       <w:rPr>
         <w:rFonts w:ascii="Wingdings" w:hAnsi="Wingdings" w:hint="default"/>
       </w:rPr>
     </w:lvl>
-    <w:lvl w:ilvl="6" w:tentative="1" w:tplc="040C0001">
+    <w:lvl w:ilvl="6" w:tplc="040C0001" w:tentative="1">
       <w:start w:val="1"/>
       <w:numFmt w:val="bullet"/>
       <w:lvlText w:val=""/>
       <w:lvlJc w:val="left"/>
       <w:pPr>
-        <w:ind w:hanging="360" w:left="5400"/>
+        <w:ind w:left="5400" w:hanging="360"/>
       </w:pPr>
       <w:rPr>
         <w:rFonts w:ascii="Symbol" w:hAnsi="Symbol" w:hint="default"/>
       </w:rPr>
     </w:lvl>
-    <w:lvl w:ilvl="7" w:tentative="1" w:tplc="040C0003">
+    <w:lvl w:ilvl="7" w:tplc="040C0003" w:tentative="1">
       <w:start w:val="1"/>
       <w:numFmt w:val="bullet"/>
       <w:lvlText w:val="o"/>
       <w:lvlJc w:val="left"/>
       <w:pPr>
-        <w:ind w:hanging="360" w:left="6120"/>
+        <w:ind w:left="6120" w:hanging="360"/>
       </w:pPr>
       <w:rPr>
-        <w:rFonts w:ascii="Courier New" w:cs="Courier New" w:hAnsi="Courier New" w:hint="default"/>
+        <w:rFonts w:ascii="Courier New" w:hAnsi="Courier New" w:cs="Courier New" w:hint="default"/>
       </w:rPr>
     </w:lvl>
-    <w:lvl w:ilvl="8" w:tentative="1" w:tplc="040C0005">
+    <w:lvl w:ilvl="8" w:tplc="040C0005" w:tentative="1">
       <w:start w:val="1"/>
       <w:numFmt w:val="bullet"/>
       <w:lvlText w:val=""/>
       <w:lvlJc w:val="left"/>
       <w:pPr>
-        <w:ind w:hanging="360" w:left="6840"/>
+        <w:ind w:left="6840" w:hanging="360"/>
       </w:pPr>
       <w:rPr>
         <w:rFonts w:ascii="Wingdings" w:hAnsi="Wingdings" w:hint="default"/>
       </w:rPr>
     </w:lvl>
   </w:abstractNum>
-  <w:abstractNum w:abstractNumId="4">
+  <w:abstractNum w:abstractNumId="4" w15:restartNumberingAfterBreak="0">
     <w:nsid w:val="4DF27C15"/>
     <w:multiLevelType w:val="hybridMultilevel"/>
     <w:tmpl w:val="26A6280C"/>
@@ -4876,110 +4715,110 @@
       <w:lvlText w:val=""/>
       <w:lvlJc w:val="left"/>
       <w:pPr>
-        <w:ind w:hanging="360" w:left="720"/>
+        <w:ind w:left="720" w:hanging="360"/>
       </w:pPr>
       <w:rPr>
         <w:rFonts w:ascii="Symbol" w:hAnsi="Symbol" w:hint="default"/>
       </w:rPr>
     </w:lvl>
-    <w:lvl w:ilvl="1" w:tentative="1" w:tplc="040C0003">
+    <w:lvl w:ilvl="1" w:tplc="040C0003" w:tentative="1">
       <w:start w:val="1"/>
       <w:numFmt w:val="bullet"/>
       <w:lvlText w:val="o"/>
       <w:lvlJc w:val="left"/>
       <w:pPr>
-        <w:ind w:hanging="360" w:left="1440"/>
+        <w:ind w:left="1440" w:hanging="360"/>
       </w:pPr>
       <w:rPr>
-        <w:rFonts w:ascii="Courier New" w:cs="Courier New" w:hAnsi="Courier New" w:hint="default"/>
+        <w:rFonts w:ascii="Courier New" w:hAnsi="Courier New" w:cs="Courier New" w:hint="default"/>
       </w:rPr>
     </w:lvl>
-    <w:lvl w:ilvl="2" w:tentative="1" w:tplc="040C0005">
+    <w:lvl w:ilvl="2" w:tplc="040C0005" w:tentative="1">
       <w:start w:val="1"/>
       <w:numFmt w:val="bullet"/>
       <w:lvlText w:val=""/>
       <w:lvlJc w:val="left"/>
       <w:pPr>
-        <w:ind w:hanging="360" w:left="2160"/>
+        <w:ind w:left="2160" w:hanging="360"/>
       </w:pPr>
       <w:rPr>
         <w:rFonts w:ascii="Wingdings" w:hAnsi="Wingdings" w:hint="default"/>
       </w:rPr>
     </w:lvl>
-    <w:lvl w:ilvl="3" w:tentative="1" w:tplc="040C0001">
+    <w:lvl w:ilvl="3" w:tplc="040C0001" w:tentative="1">
       <w:start w:val="1"/>
       <w:numFmt w:val="bullet"/>
       <w:lvlText w:val=""/>
       <w:lvlJc w:val="left"/>
       <w:pPr>
-        <w:ind w:hanging="360" w:left="2880"/>
+        <w:ind w:left="2880" w:hanging="360"/>
       </w:pPr>
       <w:rPr>
         <w:rFonts w:ascii="Symbol" w:hAnsi="Symbol" w:hint="default"/>
       </w:rPr>
     </w:lvl>
-    <w:lvl w:ilvl="4" w:tentative="1" w:tplc="040C0003">
+    <w:lvl w:ilvl="4" w:tplc="040C0003" w:tentative="1">
       <w:start w:val="1"/>
       <w:numFmt w:val="bullet"/>
       <w:lvlText w:val="o"/>
       <w:lvlJc w:val="left"/>
       <w:pPr>
-        <w:ind w:hanging="360" w:left="3600"/>
+        <w:ind w:left="3600" w:hanging="360"/>
       </w:pPr>
       <w:rPr>
-        <w:rFonts w:ascii="Courier New" w:cs="Courier New" w:hAnsi="Courier New" w:hint="default"/>
+        <w:rFonts w:ascii="Courier New" w:hAnsi="Courier New" w:cs="Courier New" w:hint="default"/>
       </w:rPr>
     </w:lvl>
-    <w:lvl w:ilvl="5" w:tentative="1" w:tplc="040C0005">
+    <w:lvl w:ilvl="5" w:tplc="040C0005" w:tentative="1">
       <w:start w:val="1"/>
       <w:numFmt w:val="bullet"/>
       <w:lvlText w:val=""/>
       <w:lvlJc w:val="left"/>
       <w:pPr>
-        <w:ind w:hanging="360" w:left="4320"/>
+        <w:ind w:left="4320" w:hanging="360"/>
       </w:pPr>
       <w:rPr>
         <w:rFonts w:ascii="Wingdings" w:hAnsi="Wingdings" w:hint="default"/>
       </w:rPr>
     </w:lvl>
-    <w:lvl w:ilvl="6" w:tentative="1" w:tplc="040C0001">
+    <w:lvl w:ilvl="6" w:tplc="040C0001" w:tentative="1">
       <w:start w:val="1"/>
       <w:numFmt w:val="bullet"/>
       <w:lvlText w:val=""/>
       <w:lvlJc w:val="left"/>
       <w:pPr>
-        <w:ind w:hanging="360" w:left="5040"/>
+        <w:ind w:left="5040" w:hanging="360"/>
       </w:pPr>
       <w:rPr>
         <w:rFonts w:ascii="Symbol" w:hAnsi="Symbol" w:hint="default"/>
       </w:rPr>
     </w:lvl>
-    <w:lvl w:ilvl="7" w:tentative="1" w:tplc="040C0003">
+    <w:lvl w:ilvl="7" w:tplc="040C0003" w:tentative="1">
       <w:start w:val="1"/>
       <w:numFmt w:val="bullet"/>
       <w:lvlText w:val="o"/>
       <w:lvlJc w:val="left"/>
       <w:pPr>
-        <w:ind w:hanging="360" w:left="5760"/>
+        <w:ind w:left="5760" w:hanging="360"/>
       </w:pPr>
       <w:rPr>
-        <w:rFonts w:ascii="Courier New" w:cs="Courier New" w:hAnsi="Courier New" w:hint="default"/>
+        <w:rFonts w:ascii="Courier New" w:hAnsi="Courier New" w:cs="Courier New" w:hint="default"/>
       </w:rPr>
     </w:lvl>
-    <w:lvl w:ilvl="8" w:tentative="1" w:tplc="040C0005">
+    <w:lvl w:ilvl="8" w:tplc="040C0005" w:tentative="1">
       <w:start w:val="1"/>
       <w:numFmt w:val="bullet"/>
       <w:lvlText w:val=""/>
       <w:lvlJc w:val="left"/>
       <w:pPr>
-        <w:ind w:hanging="360" w:left="6480"/>
+        <w:ind w:left="6480" w:hanging="360"/>
       </w:pPr>
       <w:rPr>
         <w:rFonts w:ascii="Wingdings" w:hAnsi="Wingdings" w:hint="default"/>
       </w:rPr>
     </w:lvl>
   </w:abstractNum>
-  <w:abstractNum w:abstractNumId="5">
+  <w:abstractNum w:abstractNumId="5" w15:restartNumberingAfterBreak="0">
     <w:nsid w:val="4F37405E"/>
     <w:multiLevelType w:val="hybridMultilevel"/>
     <w:tmpl w:val="0F5455A2"/>
@@ -4989,7 +4828,7 @@
       <w:lvlText w:val=""/>
       <w:lvlJc w:val="left"/>
       <w:pPr>
-        <w:ind w:hanging="360" w:left="720"/>
+        <w:ind w:left="720" w:hanging="360"/>
       </w:pPr>
       <w:rPr>
         <w:rFonts w:ascii="Symbol" w:hAnsi="Symbol" w:hint="default"/>
@@ -5001,10 +4840,10 @@
       <w:lvlText w:val="o"/>
       <w:lvlJc w:val="left"/>
       <w:pPr>
-        <w:ind w:hanging="360" w:left="1440"/>
+        <w:ind w:left="1440" w:hanging="360"/>
       </w:pPr>
       <w:rPr>
-        <w:rFonts w:ascii="Courier New" w:cs="Courier New" w:hAnsi="Courier New" w:hint="default"/>
+        <w:rFonts w:ascii="Courier New" w:hAnsi="Courier New" w:cs="Courier New" w:hint="default"/>
       </w:rPr>
     </w:lvl>
     <w:lvl w:ilvl="2" w:tplc="040C0005">
@@ -5013,7 +4852,7 @@
       <w:lvlText w:val=""/>
       <w:lvlJc w:val="left"/>
       <w:pPr>
-        <w:ind w:hanging="360" w:left="2160"/>
+        <w:ind w:left="2160" w:hanging="360"/>
       </w:pPr>
       <w:rPr>
         <w:rFonts w:ascii="Wingdings" w:hAnsi="Wingdings" w:hint="default"/>
@@ -5025,74 +4864,74 @@
       <w:lvlText w:val=""/>
       <w:lvlJc w:val="left"/>
       <w:pPr>
-        <w:ind w:hanging="360" w:left="2880"/>
+        <w:ind w:left="2880" w:hanging="360"/>
       </w:pPr>
       <w:rPr>
         <w:rFonts w:ascii="Symbol" w:hAnsi="Symbol" w:hint="default"/>
       </w:rPr>
     </w:lvl>
-    <w:lvl w:ilvl="4" w:tentative="1" w:tplc="040C0003">
+    <w:lvl w:ilvl="4" w:tplc="040C0003" w:tentative="1">
       <w:start w:val="1"/>
       <w:numFmt w:val="bullet"/>
       <w:lvlText w:val="o"/>
       <w:lvlJc w:val="left"/>
       <w:pPr>
-        <w:ind w:hanging="360" w:left="3600"/>
+        <w:ind w:left="3600" w:hanging="360"/>
       </w:pPr>
       <w:rPr>
-        <w:rFonts w:ascii="Courier New" w:cs="Courier New" w:hAnsi="Courier New" w:hint="default"/>
+        <w:rFonts w:ascii="Courier New" w:hAnsi="Courier New" w:cs="Courier New" w:hint="default"/>
       </w:rPr>
     </w:lvl>
-    <w:lvl w:ilvl="5" w:tentative="1" w:tplc="040C0005">
+    <w:lvl w:ilvl="5" w:tplc="040C0005" w:tentative="1">
       <w:start w:val="1"/>
       <w:numFmt w:val="bullet"/>
       <w:lvlText w:val=""/>
       <w:lvlJc w:val="left"/>
       <w:pPr>
-        <w:ind w:hanging="360" w:left="4320"/>
+        <w:ind w:left="4320" w:hanging="360"/>
       </w:pPr>
       <w:rPr>
         <w:rFonts w:ascii="Wingdings" w:hAnsi="Wingdings" w:hint="default"/>
       </w:rPr>
     </w:lvl>
-    <w:lvl w:ilvl="6" w:tentative="1" w:tplc="040C0001">
+    <w:lvl w:ilvl="6" w:tplc="040C0001" w:tentative="1">
       <w:start w:val="1"/>
       <w:numFmt w:val="bullet"/>
       <w:lvlText w:val=""/>
       <w:lvlJc w:val="left"/>
       <w:pPr>
-        <w:ind w:hanging="360" w:left="5040"/>
+        <w:ind w:left="5040" w:hanging="360"/>
       </w:pPr>
       <w:rPr>
         <w:rFonts w:ascii="Symbol" w:hAnsi="Symbol" w:hint="default"/>
       </w:rPr>
     </w:lvl>
-    <w:lvl w:ilvl="7" w:tentative="1" w:tplc="040C0003">
+    <w:lvl w:ilvl="7" w:tplc="040C0003" w:tentative="1">
       <w:start w:val="1"/>
       <w:numFmt w:val="bullet"/>
       <w:lvlText w:val="o"/>
       <w:lvlJc w:val="left"/>
       <w:pPr>
-        <w:ind w:hanging="360" w:left="5760"/>
+        <w:ind w:left="5760" w:hanging="360"/>
       </w:pPr>
       <w:rPr>
-        <w:rFonts w:ascii="Courier New" w:cs="Courier New" w:hAnsi="Courier New" w:hint="default"/>
+        <w:rFonts w:ascii="Courier New" w:hAnsi="Courier New" w:cs="Courier New" w:hint="default"/>
       </w:rPr>
     </w:lvl>
-    <w:lvl w:ilvl="8" w:tentative="1" w:tplc="040C0005">
+    <w:lvl w:ilvl="8" w:tplc="040C0005" w:tentative="1">
       <w:start w:val="1"/>
       <w:numFmt w:val="bullet"/>
       <w:lvlText w:val=""/>
       <w:lvlJc w:val="left"/>
       <w:pPr>
-        <w:ind w:hanging="360" w:left="6480"/>
+        <w:ind w:left="6480" w:hanging="360"/>
       </w:pPr>
       <w:rPr>
         <w:rFonts w:ascii="Wingdings" w:hAnsi="Wingdings" w:hint="default"/>
       </w:rPr>
     </w:lvl>
   </w:abstractNum>
-  <w:abstractNum w:abstractNumId="6">
+  <w:abstractNum w:abstractNumId="6" w15:restartNumberingAfterBreak="0">
     <w:nsid w:val="59B25854"/>
     <w:multiLevelType w:val="multilevel"/>
     <w:tmpl w:val="040C0025"/>
@@ -5103,7 +4942,7 @@
       <w:lvlText w:val="%1"/>
       <w:lvlJc w:val="left"/>
       <w:pPr>
-        <w:ind w:hanging="432" w:left="432"/>
+        <w:ind w:left="432" w:hanging="432"/>
       </w:pPr>
     </w:lvl>
     <w:lvl w:ilvl="1">
@@ -5113,7 +4952,7 @@
       <w:lvlText w:val="%1.%2"/>
       <w:lvlJc w:val="left"/>
       <w:pPr>
-        <w:ind w:hanging="576" w:left="576"/>
+        <w:ind w:left="576" w:hanging="576"/>
       </w:pPr>
     </w:lvl>
     <w:lvl w:ilvl="2">
@@ -5123,7 +4962,7 @@
       <w:lvlText w:val="%1.%2.%3"/>
       <w:lvlJc w:val="left"/>
       <w:pPr>
-        <w:ind w:hanging="720" w:left="720"/>
+        <w:ind w:left="720" w:hanging="720"/>
       </w:pPr>
     </w:lvl>
     <w:lvl w:ilvl="3">
@@ -5133,7 +4972,7 @@
       <w:lvlText w:val="%1.%2.%3.%4"/>
       <w:lvlJc w:val="left"/>
       <w:pPr>
-        <w:ind w:hanging="864" w:left="864"/>
+        <w:ind w:left="864" w:hanging="864"/>
       </w:pPr>
     </w:lvl>
     <w:lvl w:ilvl="4">
@@ -5143,7 +4982,7 @@
       <w:lvlText w:val="%1.%2.%3.%4.%5"/>
       <w:lvlJc w:val="left"/>
       <w:pPr>
-        <w:ind w:hanging="1008" w:left="1008"/>
+        <w:ind w:left="1008" w:hanging="1008"/>
       </w:pPr>
     </w:lvl>
     <w:lvl w:ilvl="5">
@@ -5153,7 +4992,7 @@
       <w:lvlText w:val="%1.%2.%3.%4.%5.%6"/>
       <w:lvlJc w:val="left"/>
       <w:pPr>
-        <w:ind w:hanging="1152" w:left="1152"/>
+        <w:ind w:left="1152" w:hanging="1152"/>
       </w:pPr>
     </w:lvl>
     <w:lvl w:ilvl="6">
@@ -5163,7 +5002,7 @@
       <w:lvlText w:val="%1.%2.%3.%4.%5.%6.%7"/>
       <w:lvlJc w:val="left"/>
       <w:pPr>
-        <w:ind w:hanging="1296" w:left="1296"/>
+        <w:ind w:left="1296" w:hanging="1296"/>
       </w:pPr>
     </w:lvl>
     <w:lvl w:ilvl="7">
@@ -5173,7 +5012,7 @@
       <w:lvlText w:val="%1.%2.%3.%4.%5.%6.%7.%8"/>
       <w:lvlJc w:val="left"/>
       <w:pPr>
-        <w:ind w:hanging="1440" w:left="1440"/>
+        <w:ind w:left="1440" w:hanging="1440"/>
       </w:pPr>
     </w:lvl>
     <w:lvl w:ilvl="8">
@@ -5183,11 +5022,11 @@
       <w:lvlText w:val="%1.%2.%3.%4.%5.%6.%7.%8.%9"/>
       <w:lvlJc w:val="left"/>
       <w:pPr>
-        <w:ind w:hanging="1584" w:left="1584"/>
+        <w:ind w:left="1584" w:hanging="1584"/>
       </w:pPr>
     </w:lvl>
   </w:abstractNum>
-  <w:abstractNum w:abstractNumId="7">
+  <w:abstractNum w:abstractNumId="7" w15:restartNumberingAfterBreak="0">
     <w:nsid w:val="67EB651A"/>
     <w:multiLevelType w:val="hybridMultilevel"/>
     <w:tmpl w:val="BB56658E"/>
@@ -5197,103 +5036,103 @@
       <w:lvlText w:val=""/>
       <w:lvlJc w:val="left"/>
       <w:pPr>
-        <w:ind w:hanging="360" w:left="720"/>
+        <w:ind w:left="720" w:hanging="360"/>
       </w:pPr>
       <w:rPr>
         <w:rFonts w:ascii="Symbol" w:hAnsi="Symbol" w:hint="default"/>
       </w:rPr>
     </w:lvl>
-    <w:lvl w:ilvl="1" w:tentative="1" w:tplc="040C0003">
+    <w:lvl w:ilvl="1" w:tplc="040C0003" w:tentative="1">
       <w:start w:val="1"/>
       <w:numFmt w:val="bullet"/>
       <w:lvlText w:val="o"/>
       <w:lvlJc w:val="left"/>
       <w:pPr>
-        <w:ind w:hanging="360" w:left="1440"/>
+        <w:ind w:left="1440" w:hanging="360"/>
       </w:pPr>
       <w:rPr>
-        <w:rFonts w:ascii="Courier New" w:cs="Courier New" w:hAnsi="Courier New" w:hint="default"/>
+        <w:rFonts w:ascii="Courier New" w:hAnsi="Courier New" w:cs="Courier New" w:hint="default"/>
       </w:rPr>
     </w:lvl>
-    <w:lvl w:ilvl="2" w:tentative="1" w:tplc="040C0005">
+    <w:lvl w:ilvl="2" w:tplc="040C0005" w:tentative="1">
       <w:start w:val="1"/>
       <w:numFmt w:val="bullet"/>
       <w:lvlText w:val=""/>
       <w:lvlJc w:val="left"/>
       <w:pPr>
-        <w:ind w:hanging="360" w:left="2160"/>
+        <w:ind w:left="2160" w:hanging="360"/>
       </w:pPr>
       <w:rPr>
         <w:rFonts w:ascii="Wingdings" w:hAnsi="Wingdings" w:hint="default"/>
       </w:rPr>
     </w:lvl>
-    <w:lvl w:ilvl="3" w:tentative="1" w:tplc="040C0001">
+    <w:lvl w:ilvl="3" w:tplc="040C0001" w:tentative="1">
       <w:start w:val="1"/>
       <w:numFmt w:val="bullet"/>
       <w:lvlText w:val=""/>
       <w:lvlJc w:val="left"/>
       <w:pPr>
-        <w:ind w:hanging="360" w:left="2880"/>
+        <w:ind w:left="2880" w:hanging="360"/>
       </w:pPr>
       <w:rPr>
         <w:rFonts w:ascii="Symbol" w:hAnsi="Symbol" w:hint="default"/>
       </w:rPr>
     </w:lvl>
-    <w:lvl w:ilvl="4" w:tentative="1" w:tplc="040C0003">
+    <w:lvl w:ilvl="4" w:tplc="040C0003" w:tentative="1">
       <w:start w:val="1"/>
       <w:numFmt w:val="bullet"/>
       <w:lvlText w:val="o"/>
       <w:lvlJc w:val="left"/>
       <w:pPr>
-        <w:ind w:hanging="360" w:left="3600"/>
+        <w:ind w:left="3600" w:hanging="360"/>
       </w:pPr>
       <w:rPr>
-        <w:rFonts w:ascii="Courier New" w:cs="Courier New" w:hAnsi="Courier New" w:hint="default"/>
+        <w:rFonts w:ascii="Courier New" w:hAnsi="Courier New" w:cs="Courier New" w:hint="default"/>
       </w:rPr>
     </w:lvl>
-    <w:lvl w:ilvl="5" w:tentative="1" w:tplc="040C0005">
+    <w:lvl w:ilvl="5" w:tplc="040C0005" w:tentative="1">
       <w:start w:val="1"/>
       <w:numFmt w:val="bullet"/>
       <w:lvlText w:val=""/>
       <w:lvlJc w:val="left"/>
       <w:pPr>
-        <w:ind w:hanging="360" w:left="4320"/>
+        <w:ind w:left="4320" w:hanging="360"/>
       </w:pPr>
       <w:rPr>
         <w:rFonts w:ascii="Wingdings" w:hAnsi="Wingdings" w:hint="default"/>
       </w:rPr>
     </w:lvl>
-    <w:lvl w:ilvl="6" w:tentative="1" w:tplc="040C0001">
+    <w:lvl w:ilvl="6" w:tplc="040C0001" w:tentative="1">
       <w:start w:val="1"/>
       <w:numFmt w:val="bullet"/>
       <w:lvlText w:val=""/>
       <w:lvlJc w:val="left"/>
       <w:pPr>
-        <w:ind w:hanging="360" w:left="5040"/>
+        <w:ind w:left="5040" w:hanging="360"/>
       </w:pPr>
       <w:rPr>
         <w:rFonts w:ascii="Symbol" w:hAnsi="Symbol" w:hint="default"/>
       </w:rPr>
     </w:lvl>
-    <w:lvl w:ilvl="7" w:tentative="1" w:tplc="040C0003">
+    <w:lvl w:ilvl="7" w:tplc="040C0003" w:tentative="1">
       <w:start w:val="1"/>
       <w:numFmt w:val="bullet"/>
       <w:lvlText w:val="o"/>
       <w:lvlJc w:val="left"/>
       <w:pPr>
-        <w:ind w:hanging="360" w:left="5760"/>
+        <w:ind w:left="5760" w:hanging="360"/>
       </w:pPr>
       <w:rPr>
-        <w:rFonts w:ascii="Courier New" w:cs="Courier New" w:hAnsi="Courier New" w:hint="default"/>
+        <w:rFonts w:ascii="Courier New" w:hAnsi="Courier New" w:cs="Courier New" w:hint="default"/>
       </w:rPr>
     </w:lvl>
-    <w:lvl w:ilvl="8" w:tentative="1" w:tplc="040C0005">
+    <w:lvl w:ilvl="8" w:tplc="040C0005" w:tentative="1">
       <w:start w:val="1"/>
       <w:numFmt w:val="bullet"/>
       <w:lvlText w:val=""/>
       <w:lvlJc w:val="left"/>
       <w:pPr>
-        <w:ind w:hanging="360" w:left="6480"/>
+        <w:ind w:left="6480" w:hanging="360"/>
       </w:pPr>
       <w:rPr>
         <w:rFonts w:ascii="Wingdings" w:hAnsi="Wingdings" w:hint="default"/>
@@ -5328,821 +5167,7 @@
 </file>
 
 <file path=word/styles.xml><?xml version="1.0" encoding="utf-8"?>
-<w:styles xmlns:mc="http://schemas.openxmlformats.org/markup-compatibility/2006" xmlns:r="http://schemas.openxmlformats.org/officeDocument/2006/relationships" xmlns:w="http://schemas.openxmlformats.org/wordprocessingml/2006/main" xmlns:w14="http://schemas.microsoft.com/office/word/2010/wordml" mc:Ignorable="w14">
-  <w:docDefaults>
-    <w:rPrDefault>
-      <w:rPr>
-        <w:rFonts w:ascii="Calibri" w:cs="Arial" w:eastAsia="Calibri" w:hAnsi="Calibri"/>
-        <w:lang w:bidi="ar-SA" w:eastAsia="fr-FR" w:val="fr-FR"/>
-      </w:rPr>
-    </w:rPrDefault>
-    <w:pPrDefault/>
-  </w:docDefaults>
-  <w:latentStyles w:count="267" w:defLockedState="0" w:defQFormat="0" w:defSemiHidden="1" w:defUIPriority="99" w:defUnhideWhenUsed="1">
-    <w:lsdException w:name="Normal" w:qFormat="1" w:semiHidden="0" w:uiPriority="0" w:unhideWhenUsed="0"/>
-    <w:lsdException w:name="heading 1" w:qFormat="1" w:semiHidden="0" w:uiPriority="9" w:unhideWhenUsed="0"/>
-    <w:lsdException w:name="heading 2" w:qFormat="1" w:uiPriority="9"/>
-    <w:lsdException w:name="heading 3" w:qFormat="1" w:uiPriority="9"/>
-    <w:lsdException w:name="heading 4" w:qFormat="1" w:uiPriority="9"/>
-    <w:lsdException w:name="heading 5" w:qFormat="1" w:uiPriority="9"/>
-    <w:lsdException w:name="heading 6" w:qFormat="1" w:uiPriority="9"/>
-    <w:lsdException w:name="heading 7" w:qFormat="1" w:uiPriority="9"/>
-    <w:lsdException w:name="heading 8" w:qFormat="1" w:uiPriority="9"/>
-    <w:lsdException w:name="heading 9" w:qFormat="1" w:uiPriority="9"/>
-    <w:lsdException w:name="toc 1" w:uiPriority="39"/>
-    <w:lsdException w:name="toc 2" w:uiPriority="39"/>
-    <w:lsdException w:name="toc 3" w:uiPriority="39"/>
-    <w:lsdException w:name="toc 4" w:uiPriority="39"/>
-    <w:lsdException w:name="toc 5" w:uiPriority="39"/>
-    <w:lsdException w:name="toc 6" w:uiPriority="39"/>
-    <w:lsdException w:name="toc 7" w:uiPriority="39"/>
-    <w:lsdException w:name="toc 8" w:uiPriority="39"/>
-    <w:lsdException w:name="toc 9" w:uiPriority="39"/>
-    <w:lsdException w:name="caption" w:qFormat="1" w:uiPriority="35"/>
-    <w:lsdException w:name="Title" w:qFormat="1" w:semiHidden="0" w:uiPriority="10" w:unhideWhenUsed="0"/>
-    <w:lsdException w:name="Default Paragraph Font" w:uiPriority="1"/>
-    <w:lsdException w:name="Subtitle" w:qFormat="1" w:semiHidden="0" w:uiPriority="11" w:unhideWhenUsed="0"/>
-    <w:lsdException w:name="Strong" w:qFormat="1" w:semiHidden="0" w:uiPriority="22" w:unhideWhenUsed="0"/>
-    <w:lsdException w:name="Emphasis" w:qFormat="1" w:semiHidden="0" w:uiPriority="20" w:unhideWhenUsed="0"/>
-    <w:lsdException w:name="Table Grid" w:semiHidden="0" w:uiPriority="59" w:unhideWhenUsed="0"/>
-    <w:lsdException w:name="Placeholder Text" w:unhideWhenUsed="0"/>
-    <w:lsdException w:name="No Spacing" w:qFormat="1" w:semiHidden="0" w:uiPriority="1" w:unhideWhenUsed="0"/>
-    <w:lsdException w:name="Light Shading" w:semiHidden="0" w:uiPriority="60" w:unhideWhenUsed="0"/>
-    <w:lsdException w:name="Light List" w:semiHidden="0" w:uiPriority="61" w:unhideWhenUsed="0"/>
-    <w:lsdException w:name="Light Grid" w:semiHidden="0" w:uiPriority="62" w:unhideWhenUsed="0"/>
-    <w:lsdException w:name="Medium Shading 1" w:semiHidden="0" w:uiPriority="63" w:unhideWhenUsed="0"/>
-    <w:lsdException w:name="Medium Shading 2" w:semiHidden="0" w:uiPriority="64" w:unhideWhenUsed="0"/>
-    <w:lsdException w:name="Medium List 1" w:semiHidden="0" w:uiPriority="65" w:unhideWhenUsed="0"/>
-    <w:lsdException w:name="Medium List 2" w:semiHidden="0" w:uiPriority="66" w:unhideWhenUsed="0"/>
-    <w:lsdException w:name="Medium Grid 1" w:semiHidden="0" w:uiPriority="67" w:unhideWhenUsed="0"/>
-    <w:lsdException w:name="Medium Grid 2" w:semiHidden="0" w:uiPriority="68" w:unhideWhenUsed="0"/>
-    <w:lsdException w:name="Medium Grid 3" w:semiHidden="0" w:uiPriority="69" w:unhideWhenUsed="0"/>
-    <w:lsdException w:name="Dark List" w:semiHidden="0" w:uiPriority="70" w:unhideWhenUsed="0"/>
-    <w:lsdException w:name="Colorful Shading" w:semiHidden="0" w:uiPriority="71" w:unhideWhenUsed="0"/>
-    <w:lsdException w:name="Colorful List" w:semiHidden="0" w:uiPriority="72" w:unhideWhenUsed="0"/>
-    <w:lsdException w:name="Colorful Grid" w:semiHidden="0" w:uiPriority="73" w:unhideWhenUsed="0"/>
-    <w:lsdException w:name="Light Shading Accent 1" w:semiHidden="0" w:uiPriority="60" w:unhideWhenUsed="0"/>
-    <w:lsdException w:name="Light List Accent 1" w:semiHidden="0" w:uiPriority="61" w:unhideWhenUsed="0"/>
-    <w:lsdException w:name="Light Grid Accent 1" w:semiHidden="0" w:uiPriority="62" w:unhideWhenUsed="0"/>
-    <w:lsdException w:name="Medium Shading 1 Accent 1" w:semiHidden="0" w:uiPriority="63" w:unhideWhenUsed="0"/>
-    <w:lsdException w:name="Medium Shading 2 Accent 1" w:semiHidden="0" w:uiPriority="64" w:unhideWhenUsed="0"/>
-    <w:lsdException w:name="Medium List 1 Accent 1" w:semiHidden="0" w:uiPriority="65" w:unhideWhenUsed="0"/>
-    <w:lsdException w:name="Revision" w:unhideWhenUsed="0"/>
-    <w:lsdException w:name="List Paragraph" w:qFormat="1" w:semiHidden="0" w:uiPriority="34" w:unhideWhenUsed="0"/>
-    <w:lsdException w:name="Quote" w:qFormat="1" w:semiHidden="0" w:uiPriority="29" w:unhideWhenUsed="0"/>
-    <w:lsdException w:name="Intense Quote" w:qFormat="1" w:semiHidden="0" w:uiPriority="30" w:unhideWhenUsed="0"/>
-    <w:lsdException w:name="Medium List 2 Accent 1" w:semiHidden="0" w:uiPriority="66" w:unhideWhenUsed="0"/>
-    <w:lsdException w:name="Medium Grid 1 Accent 1" w:semiHidden="0" w:uiPriority="67" w:unhideWhenUsed="0"/>
-    <w:lsdException w:name="Medium Grid 2 Accent 1" w:semiHidden="0" w:uiPriority="68" w:unhideWhenUsed="0"/>
-    <w:lsdException w:name="Medium Grid 3 Accent 1" w:semiHidden="0" w:uiPriority="69" w:unhideWhenUsed="0"/>
-    <w:lsdException w:name="Dark List Accent 1" w:semiHidden="0" w:uiPriority="70" w:unhideWhenUsed="0"/>
-    <w:lsdException w:name="Colorful Shading Accent 1" w:semiHidden="0" w:uiPriority="71" w:unhideWhenUsed="0"/>
-    <w:lsdException w:name="Colorful List Accent 1" w:semiHidden="0" w:uiPriority="72" w:unhideWhenUsed="0"/>
-    <w:lsdException w:name="Colorful Grid Accent 1" w:semiHidden="0" w:uiPriority="73" w:unhideWhenUsed="0"/>
-    <w:lsdException w:name="Light Shading Accent 2" w:semiHidden="0" w:uiPriority="60" w:unhideWhenUsed="0"/>
-    <w:lsdException w:name="Light List Accent 2" w:semiHidden="0" w:uiPriority="61" w:unhideWhenUsed="0"/>
-    <w:lsdException w:name="Light Grid Accent 2" w:semiHidden="0" w:uiPriority="62" w:unhideWhenUsed="0"/>
-    <w:lsdException w:name="Medium Shading 1 Accent 2" w:semiHidden="0" w:uiPriority="63" w:unhideWhenUsed="0"/>
-    <w:lsdException w:name="Medium Shading 2 Accent 2" w:semiHidden="0" w:uiPriority="64" w:unhideWhenUsed="0"/>
-    <w:lsdException w:name="Medium List 1 Accent 2" w:semiHidden="0" w:uiPriority="65" w:unhideWhenUsed="0"/>
-    <w:lsdException w:name="Medium List 2 Accent 2" w:semiHidden="0" w:uiPriority="66" w:unhideWhenUsed="0"/>
-    <w:lsdException w:name="Medium Grid 1 Accent 2" w:semiHidden="0" w:uiPriority="67" w:unhideWhenUsed="0"/>
-    <w:lsdException w:name="Medium Grid 2 Accent 2" w:semiHidden="0" w:uiPriority="68" w:unhideWhenUsed="0"/>
-    <w:lsdException w:name="Medium Grid 3 Accent 2" w:semiHidden="0" w:uiPriority="69" w:unhideWhenUsed="0"/>
-    <w:lsdException w:name="Dark List Accent 2" w:semiHidden="0" w:uiPriority="70" w:unhideWhenUsed="0"/>
-    <w:lsdException w:name="Colorful Shading Accent 2" w:semiHidden="0" w:uiPriority="71" w:unhideWhenUsed="0"/>
-    <w:lsdException w:name="Colorful List Accent 2" w:semiHidden="0" w:uiPriority="72" w:unhideWhenUsed="0"/>
-    <w:lsdException w:name="Colorful Grid Accent 2" w:semiHidden="0" w:uiPriority="73" w:unhideWhenUsed="0"/>
-    <w:lsdException w:name="Light Shading Accent 3" w:semiHidden="0" w:uiPriority="60" w:unhideWhenUsed="0"/>
-    <w:lsdException w:name="Light List Accent 3" w:semiHidden="0" w:uiPriority="61" w:unhideWhenUsed="0"/>
-    <w:lsdException w:name="Light Grid Accent 3" w:semiHidden="0" w:uiPriority="62" w:unhideWhenUsed="0"/>
-    <w:lsdException w:name="Medium Shading 1 Accent 3" w:semiHidden="0" w:uiPriority="63" w:unhideWhenUsed="0"/>
-    <w:lsdException w:name="Medium Shading 2 Accent 3" w:semiHidden="0" w:uiPriority="64" w:unhideWhenUsed="0"/>
-    <w:lsdException w:name="Medium List 1 Accent 3" w:semiHidden="0" w:uiPriority="65" w:unhideWhenUsed="0"/>
-    <w:lsdException w:name="Medium List 2 Accent 3" w:semiHidden="0" w:uiPriority="66" w:unhideWhenUsed="0"/>
-    <w:lsdException w:name="Medium Grid 1 Accent 3" w:semiHidden="0" w:uiPriority="67" w:unhideWhenUsed="0"/>
-    <w:lsdException w:name="Medium Grid 2 Accent 3" w:semiHidden="0" w:uiPriority="68" w:unhideWhenUsed="0"/>
-    <w:lsdException w:name="Medium Grid 3 Accent 3" w:semiHidden="0" w:uiPriority="69" w:unhideWhenUsed="0"/>
-    <w:lsdException w:name="Dark List Accent 3" w:semiHidden="0" w:uiPriority="70" w:unhideWhenUsed="0"/>
-    <w:lsdException w:name="Colorful Shading Accent 3" w:semiHidden="0" w:uiPriority="71" w:unhideWhenUsed="0"/>
-    <w:lsdException w:name="Colorful List Accent 3" w:semiHidden="0" w:uiPriority="72" w:unhideWhenUsed="0"/>
-    <w:lsdException w:name="Colorful Grid Accent 3" w:semiHidden="0" w:uiPriority="73" w:unhideWhenUsed="0"/>
-    <w:lsdException w:name="Light Shading Accent 4" w:semiHidden="0" w:uiPriority="60" w:unhideWhenUsed="0"/>
-    <w:lsdException w:name="Light List Accent 4" w:semiHidden="0" w:uiPriority="61" w:unhideWhenUsed="0"/>
-    <w:lsdException w:name="Light Grid Accent 4" w:semiHidden="0" w:uiPriority="62" w:unhideWhenUsed="0"/>
-    <w:lsdException w:name="Medium Shading 1 Accent 4" w:semiHidden="0" w:uiPriority="63" w:unhideWhenUsed="0"/>
-    <w:lsdException w:name="Medium Shading 2 Accent 4" w:semiHidden="0" w:uiPriority="64" w:unhideWhenUsed="0"/>
-    <w:lsdException w:name="Medium List 1 Accent 4" w:semiHidden="0" w:uiPriority="65" w:unhideWhenUsed="0"/>
-    <w:lsdException w:name="Medium List 2 Accent 4" w:semiHidden="0" w:uiPriority="66" w:unhideWhenUsed="0"/>
-    <w:lsdException w:name="Medium Grid 1 Accent 4" w:semiHidden="0" w:uiPriority="67" w:unhideWhenUsed="0"/>
-    <w:lsdException w:name="Medium Grid 2 Accent 4" w:semiHidden="0" w:uiPriority="68" w:unhideWhenUsed="0"/>
-    <w:lsdException w:name="Medium Grid 3 Accent 4" w:semiHidden="0" w:uiPriority="69" w:unhideWhenUsed="0"/>
-    <w:lsdException w:name="Dark List Accent 4" w:semiHidden="0" w:uiPriority="70" w:unhideWhenUsed="0"/>
-    <w:lsdException w:name="Colorful Shading Accent 4" w:semiHidden="0" w:uiPriority="71" w:unhideWhenUsed="0"/>
-    <w:lsdException w:name="Colorful List Accent 4" w:semiHidden="0" w:uiPriority="72" w:unhideWhenUsed="0"/>
-    <w:lsdException w:name="Colorful Grid Accent 4" w:semiHidden="0" w:uiPriority="73" w:unhideWhenUsed="0"/>
-    <w:lsdException w:name="Light Shading Accent 5" w:semiHidden="0" w:uiPriority="60" w:unhideWhenUsed="0"/>
-    <w:lsdException w:name="Light List Accent 5" w:semiHidden="0" w:uiPriority="61" w:unhideWhenUsed="0"/>
-    <w:lsdException w:name="Light Grid Accent 5" w:semiHidden="0" w:uiPriority="62" w:unhideWhenUsed="0"/>
-    <w:lsdException w:name="Medium Shading 1 Accent 5" w:semiHidden="0" w:uiPriority="63" w:unhideWhenUsed="0"/>
-    <w:lsdException w:name="Medium Shading 2 Accent 5" w:semiHidden="0" w:uiPriority="64" w:unhideWhenUsed="0"/>
-    <w:lsdException w:name="Medium List 1 Accent 5" w:semiHidden="0" w:uiPriority="65" w:unhideWhenUsed="0"/>
-    <w:lsdException w:name="Medium List 2 Accent 5" w:semiHidden="0" w:uiPriority="66" w:unhideWhenUsed="0"/>
-    <w:lsdException w:name="Medium Grid 1 Accent 5" w:semiHidden="0" w:uiPriority="67" w:unhideWhenUsed="0"/>
-    <w:lsdException w:name="Medium Grid 2 Accent 5" w:semiHidden="0" w:uiPriority="68" w:unhideWhenUsed="0"/>
-    <w:lsdException w:name="Medium Grid 3 Accent 5" w:semiHidden="0" w:uiPriority="69" w:unhideWhenUsed="0"/>
-    <w:lsdException w:name="Dark List Accent 5" w:semiHidden="0" w:uiPriority="70" w:unhideWhenUsed="0"/>
-    <w:lsdException w:name="Colorful Shading Accent 5" w:semiHidden="0" w:uiPriority="71" w:unhideWhenUsed="0"/>
-    <w:lsdException w:name="Colorful List Accent 5" w:semiHidden="0" w:uiPriority="72" w:unhideWhenUsed="0"/>
-    <w:lsdException w:name="Colorful Grid Accent 5" w:semiHidden="0" w:uiPriority="73" w:unhideWhenUsed="0"/>
-    <w:lsdException w:name="Light Shading Accent 6" w:semiHidden="0" w:uiPriority="60" w:unhideWhenUsed="0"/>
-    <w:lsdException w:name="Light List Accent 6" w:semiHidden="0" w:uiPriority="61" w:unhideWhenUsed="0"/>
-    <w:lsdException w:name="Light Grid Accent 6" w:semiHidden="0" w:uiPriority="62" w:unhideWhenUsed="0"/>
-    <w:lsdException w:name="Medium Shading 1 Accent 6" w:semiHidden="0" w:uiPriority="63" w:unhideWhenUsed="0"/>
-    <w:lsdException w:name="Medium Shading 2 Accent 6" w:semiHidden="0" w:uiPriority="64" w:unhideWhenUsed="0"/>
-    <w:lsdException w:name="Medium List 1 Accent 6" w:semiHidden="0" w:uiPriority="65" w:unhideWhenUsed="0"/>
-    <w:lsdException w:name="Medium List 2 Accent 6" w:semiHidden="0" w:uiPriority="66" w:unhideWhenUsed="0"/>
-    <w:lsdException w:name="Medium Grid 1 Accent 6" w:semiHidden="0" w:uiPriority="67" w:unhideWhenUsed="0"/>
-    <w:lsdException w:name="Medium Grid 2 Accent 6" w:semiHidden="0" w:uiPriority="68" w:unhideWhenUsed="0"/>
-    <w:lsdException w:name="Medium Grid 3 Accent 6" w:semiHidden="0" w:uiPriority="69" w:unhideWhenUsed="0"/>
-    <w:lsdException w:name="Dark List Accent 6" w:semiHidden="0" w:uiPriority="70" w:unhideWhenUsed="0"/>
-    <w:lsdException w:name="Colorful Shading Accent 6" w:semiHidden="0" w:uiPriority="71" w:unhideWhenUsed="0"/>
-    <w:lsdException w:name="Colorful List Accent 6" w:semiHidden="0" w:uiPriority="72" w:unhideWhenUsed="0"/>
-    <w:lsdException w:name="Colorful Grid Accent 6" w:semiHidden="0" w:uiPriority="73" w:unhideWhenUsed="0"/>
-    <w:lsdException w:name="Subtle Emphasis" w:qFormat="1" w:semiHidden="0" w:uiPriority="19" w:unhideWhenUsed="0"/>
-    <w:lsdException w:name="Intense Emphasis" w:qFormat="1" w:semiHidden="0" w:uiPriority="21" w:unhideWhenUsed="0"/>
-    <w:lsdException w:name="Subtle Reference" w:qFormat="1" w:semiHidden="0" w:uiPriority="31" w:unhideWhenUsed="0"/>
-    <w:lsdException w:name="Intense Reference" w:qFormat="1" w:semiHidden="0" w:uiPriority="32" w:unhideWhenUsed="0"/>
-    <w:lsdException w:name="Book Title" w:qFormat="1" w:semiHidden="0" w:uiPriority="33" w:unhideWhenUsed="0"/>
-    <w:lsdException w:name="Bibliography" w:uiPriority="37"/>
-    <w:lsdException w:name="TOC Heading" w:qFormat="1" w:uiPriority="39"/>
-  </w:latentStyles>
-  <w:style w:default="1" w:styleId="Normal" w:type="paragraph">
-    <w:name w:val="Normal"/>
-    <w:qFormat/>
-    <w:rsid w:val="00E4058C"/>
-    <w:pPr>
-      <w:spacing w:after="200" w:line="276" w:lineRule="auto"/>
-    </w:pPr>
-    <w:rPr>
-      <w:sz w:val="22"/>
-      <w:szCs w:val="22"/>
-      <w:lang w:eastAsia="en-US" w:val="en-US"/>
-    </w:rPr>
-  </w:style>
-  <w:style w:styleId="Titre1" w:type="paragraph">
-    <w:name w:val="heading 1"/>
-    <w:basedOn w:val="Normal"/>
-    <w:next w:val="Normal"/>
-    <w:link w:val="Titre1Car"/>
-    <w:uiPriority w:val="9"/>
-    <w:qFormat/>
-    <w:rsid w:val="00AB0F79"/>
-    <w:pPr>
-      <w:keepNext/>
-      <w:keepLines/>
-      <w:pageBreakBefore/>
-      <w:numPr>
-        <w:numId w:val="1"/>
-      </w:numPr>
-      <w:spacing w:after="0" w:before="480"/>
-      <w:ind w:hanging="431" w:left="431"/>
-      <w:outlineLvl w:val="0"/>
-    </w:pPr>
-    <w:rPr>
-      <w:rFonts w:asciiTheme="majorHAnsi" w:cstheme="majorBidi" w:eastAsiaTheme="majorEastAsia" w:hAnsiTheme="majorHAnsi"/>
-      <w:b/>
-      <w:bCs/>
-      <w:color w:themeColor="accent1" w:themeShade="BF" w:val="365F91"/>
-      <w:sz w:val="28"/>
-      <w:szCs w:val="28"/>
-    </w:rPr>
-  </w:style>
-  <w:style w:styleId="Titre2" w:type="paragraph">
-    <w:name w:val="heading 2"/>
-    <w:basedOn w:val="Normal"/>
-    <w:next w:val="Normal"/>
-    <w:link w:val="Titre2Car"/>
-    <w:uiPriority w:val="9"/>
-    <w:unhideWhenUsed/>
-    <w:qFormat/>
-    <w:rsid w:val="00E4058C"/>
-    <w:pPr>
-      <w:keepNext/>
-      <w:keepLines/>
-      <w:numPr>
-        <w:ilvl w:val="1"/>
-        <w:numId w:val="1"/>
-      </w:numPr>
-      <w:spacing w:after="0" w:before="200"/>
-      <w:outlineLvl w:val="1"/>
-    </w:pPr>
-    <w:rPr>
-      <w:rFonts w:asciiTheme="majorHAnsi" w:cstheme="majorBidi" w:eastAsiaTheme="majorEastAsia" w:hAnsiTheme="majorHAnsi"/>
-      <w:b/>
-      <w:bCs/>
-      <w:color w:themeColor="accent1" w:val="4F81BD"/>
-      <w:sz w:val="26"/>
-      <w:szCs w:val="26"/>
-    </w:rPr>
-  </w:style>
-  <w:style w:styleId="Titre3" w:type="paragraph">
-    <w:name w:val="heading 3"/>
-    <w:basedOn w:val="Normal"/>
-    <w:next w:val="Normal"/>
-    <w:link w:val="Titre3Car"/>
-    <w:uiPriority w:val="9"/>
-    <w:unhideWhenUsed/>
-    <w:qFormat/>
-    <w:rsid w:val="00E4058C"/>
-    <w:pPr>
-      <w:keepNext/>
-      <w:keepLines/>
-      <w:numPr>
-        <w:ilvl w:val="2"/>
-        <w:numId w:val="1"/>
-      </w:numPr>
-      <w:spacing w:after="0" w:before="200"/>
-      <w:outlineLvl w:val="2"/>
-    </w:pPr>
-    <w:rPr>
-      <w:rFonts w:asciiTheme="majorHAnsi" w:cstheme="majorBidi" w:eastAsiaTheme="majorEastAsia" w:hAnsiTheme="majorHAnsi"/>
-      <w:b/>
-      <w:bCs/>
-      <w:color w:themeColor="accent1" w:val="4F81BD"/>
-    </w:rPr>
-  </w:style>
-  <w:style w:styleId="Titre4" w:type="paragraph">
-    <w:name w:val="heading 4"/>
-    <w:basedOn w:val="Normal"/>
-    <w:next w:val="Normal"/>
-    <w:link w:val="Titre4Car"/>
-    <w:uiPriority w:val="9"/>
-    <w:unhideWhenUsed/>
-    <w:qFormat/>
-    <w:rsid w:val="00E4058C"/>
-    <w:pPr>
-      <w:keepNext/>
-      <w:keepLines/>
-      <w:numPr>
-        <w:ilvl w:val="3"/>
-        <w:numId w:val="1"/>
-      </w:numPr>
-      <w:spacing w:after="0" w:before="200"/>
-      <w:outlineLvl w:val="3"/>
-    </w:pPr>
-    <w:rPr>
-      <w:rFonts w:asciiTheme="majorHAnsi" w:cstheme="majorBidi" w:eastAsiaTheme="majorEastAsia" w:hAnsiTheme="majorHAnsi"/>
-      <w:b/>
-      <w:bCs/>
-      <w:i/>
-      <w:iCs/>
-      <w:color w:themeColor="accent1" w:val="4F81BD"/>
-    </w:rPr>
-  </w:style>
-  <w:style w:styleId="Titre5" w:type="paragraph">
-    <w:name w:val="heading 5"/>
-    <w:basedOn w:val="Normal"/>
-    <w:next w:val="Normal"/>
-    <w:link w:val="Titre5Car"/>
-    <w:uiPriority w:val="9"/>
-    <w:unhideWhenUsed/>
-    <w:qFormat/>
-    <w:rsid w:val="00E4058C"/>
-    <w:pPr>
-      <w:keepNext/>
-      <w:keepLines/>
-      <w:numPr>
-        <w:ilvl w:val="4"/>
-        <w:numId w:val="1"/>
-      </w:numPr>
-      <w:spacing w:after="0" w:before="200"/>
-      <w:outlineLvl w:val="4"/>
-    </w:pPr>
-    <w:rPr>
-      <w:rFonts w:asciiTheme="majorHAnsi" w:cstheme="majorBidi" w:eastAsiaTheme="majorEastAsia" w:hAnsiTheme="majorHAnsi"/>
-      <w:color w:themeColor="accent1" w:themeShade="7F" w:val="243F60"/>
-    </w:rPr>
-  </w:style>
-  <w:style w:styleId="Titre6" w:type="paragraph">
-    <w:name w:val="heading 6"/>
-    <w:basedOn w:val="Normal"/>
-    <w:next w:val="Normal"/>
-    <w:link w:val="Titre6Car"/>
-    <w:uiPriority w:val="9"/>
-    <w:semiHidden/>
-    <w:unhideWhenUsed/>
-    <w:qFormat/>
-    <w:rsid w:val="00E4058C"/>
-    <w:pPr>
-      <w:keepNext/>
-      <w:keepLines/>
-      <w:numPr>
-        <w:ilvl w:val="5"/>
-        <w:numId w:val="1"/>
-      </w:numPr>
-      <w:spacing w:after="0" w:before="200"/>
-      <w:outlineLvl w:val="5"/>
-    </w:pPr>
-    <w:rPr>
-      <w:rFonts w:asciiTheme="majorHAnsi" w:cstheme="majorBidi" w:eastAsiaTheme="majorEastAsia" w:hAnsiTheme="majorHAnsi"/>
-      <w:i/>
-      <w:iCs/>
-      <w:color w:themeColor="accent1" w:themeShade="7F" w:val="243F60"/>
-    </w:rPr>
-  </w:style>
-  <w:style w:styleId="Titre7" w:type="paragraph">
-    <w:name w:val="heading 7"/>
-    <w:basedOn w:val="Normal"/>
-    <w:next w:val="Normal"/>
-    <w:link w:val="Titre7Car"/>
-    <w:uiPriority w:val="9"/>
-    <w:semiHidden/>
-    <w:unhideWhenUsed/>
-    <w:qFormat/>
-    <w:rsid w:val="00E4058C"/>
-    <w:pPr>
-      <w:keepNext/>
-      <w:keepLines/>
-      <w:numPr>
-        <w:ilvl w:val="6"/>
-        <w:numId w:val="1"/>
-      </w:numPr>
-      <w:spacing w:after="0" w:before="200"/>
-      <w:outlineLvl w:val="6"/>
-    </w:pPr>
-    <w:rPr>
-      <w:rFonts w:asciiTheme="majorHAnsi" w:cstheme="majorBidi" w:eastAsiaTheme="majorEastAsia" w:hAnsiTheme="majorHAnsi"/>
-      <w:i/>
-      <w:iCs/>
-      <w:color w:themeColor="text1" w:themeTint="BF" w:val="404040"/>
-    </w:rPr>
-  </w:style>
-  <w:style w:styleId="Titre8" w:type="paragraph">
-    <w:name w:val="heading 8"/>
-    <w:basedOn w:val="Normal"/>
-    <w:next w:val="Normal"/>
-    <w:link w:val="Titre8Car"/>
-    <w:uiPriority w:val="9"/>
-    <w:semiHidden/>
-    <w:unhideWhenUsed/>
-    <w:qFormat/>
-    <w:rsid w:val="00E4058C"/>
-    <w:pPr>
-      <w:keepNext/>
-      <w:keepLines/>
-      <w:numPr>
-        <w:ilvl w:val="7"/>
-        <w:numId w:val="1"/>
-      </w:numPr>
-      <w:spacing w:after="0" w:before="200"/>
-      <w:outlineLvl w:val="7"/>
-    </w:pPr>
-    <w:rPr>
-      <w:rFonts w:asciiTheme="majorHAnsi" w:cstheme="majorBidi" w:eastAsiaTheme="majorEastAsia" w:hAnsiTheme="majorHAnsi"/>
-      <w:color w:themeColor="text1" w:themeTint="BF" w:val="404040"/>
-      <w:sz w:val="20"/>
-      <w:szCs w:val="20"/>
-    </w:rPr>
-  </w:style>
-  <w:style w:styleId="Titre9" w:type="paragraph">
-    <w:name w:val="heading 9"/>
-    <w:basedOn w:val="Normal"/>
-    <w:next w:val="Normal"/>
-    <w:link w:val="Titre9Car"/>
-    <w:uiPriority w:val="9"/>
-    <w:semiHidden/>
-    <w:unhideWhenUsed/>
-    <w:qFormat/>
-    <w:rsid w:val="00E4058C"/>
-    <w:pPr>
-      <w:keepNext/>
-      <w:keepLines/>
-      <w:numPr>
-        <w:ilvl w:val="8"/>
-        <w:numId w:val="1"/>
-      </w:numPr>
-      <w:spacing w:after="0" w:before="200"/>
-      <w:outlineLvl w:val="8"/>
-    </w:pPr>
-    <w:rPr>
-      <w:rFonts w:asciiTheme="majorHAnsi" w:cstheme="majorBidi" w:eastAsiaTheme="majorEastAsia" w:hAnsiTheme="majorHAnsi"/>
-      <w:i/>
-      <w:iCs/>
-      <w:color w:themeColor="text1" w:themeTint="BF" w:val="404040"/>
-      <w:sz w:val="20"/>
-      <w:szCs w:val="20"/>
-    </w:rPr>
-  </w:style>
-  <w:style w:default="1" w:styleId="Policepardfaut" w:type="character">
-    <w:name w:val="Default Paragraph Font"/>
-    <w:uiPriority w:val="1"/>
-    <w:semiHidden/>
-    <w:unhideWhenUsed/>
-  </w:style>
-  <w:style w:default="1" w:styleId="TableauNormal" w:type="table">
-    <w:name w:val="Normal Table"/>
-    <w:uiPriority w:val="99"/>
-    <w:semiHidden/>
-    <w:unhideWhenUsed/>
-    <w:tblPr>
-      <w:tblInd w:type="dxa" w:w="0"/>
-      <w:tblCellMar>
-        <w:top w:type="dxa" w:w="0"/>
-        <w:left w:type="dxa" w:w="108"/>
-        <w:bottom w:type="dxa" w:w="0"/>
-        <w:right w:type="dxa" w:w="108"/>
-      </w:tblCellMar>
-    </w:tblPr>
-  </w:style>
-  <w:style w:default="1" w:styleId="Aucuneliste" w:type="numbering">
-    <w:name w:val="No List"/>
-    <w:uiPriority w:val="99"/>
-    <w:semiHidden/>
-    <w:unhideWhenUsed/>
-  </w:style>
-  <w:style w:styleId="En-tte" w:type="paragraph">
-    <w:name w:val="header"/>
-    <w:basedOn w:val="Normal"/>
-    <w:link w:val="En-tteCar"/>
-    <w:uiPriority w:val="99"/>
-    <w:unhideWhenUsed/>
-    <w:rsid w:val="00E4058C"/>
-    <w:pPr>
-      <w:tabs>
-        <w:tab w:pos="4536" w:val="center"/>
-        <w:tab w:pos="9072" w:val="right"/>
-      </w:tabs>
-      <w:spacing w:after="0" w:line="240" w:lineRule="auto"/>
-    </w:pPr>
-  </w:style>
-  <w:style w:customStyle="1" w:styleId="En-tteCar" w:type="character">
-    <w:name w:val="En-tête Car"/>
-    <w:basedOn w:val="Policepardfaut"/>
-    <w:link w:val="En-tte"/>
-    <w:uiPriority w:val="99"/>
-    <w:rsid w:val="00E4058C"/>
-    <w:rPr>
-      <w:sz w:val="22"/>
-      <w:szCs w:val="22"/>
-      <w:lang w:eastAsia="en-US" w:val="en-US"/>
-    </w:rPr>
-  </w:style>
-  <w:style w:styleId="Pieddepage" w:type="paragraph">
-    <w:name w:val="footer"/>
-    <w:basedOn w:val="Normal"/>
-    <w:link w:val="PieddepageCar"/>
-    <w:uiPriority w:val="99"/>
-    <w:unhideWhenUsed/>
-    <w:rsid w:val="00E4058C"/>
-    <w:pPr>
-      <w:tabs>
-        <w:tab w:pos="4536" w:val="center"/>
-        <w:tab w:pos="9072" w:val="right"/>
-      </w:tabs>
-      <w:spacing w:after="0" w:line="240" w:lineRule="auto"/>
-    </w:pPr>
-  </w:style>
-  <w:style w:customStyle="1" w:styleId="PieddepageCar" w:type="character">
-    <w:name w:val="Pied de page Car"/>
-    <w:basedOn w:val="Policepardfaut"/>
-    <w:link w:val="Pieddepage"/>
-    <w:uiPriority w:val="99"/>
-    <w:rsid w:val="00E4058C"/>
-    <w:rPr>
-      <w:sz w:val="22"/>
-      <w:szCs w:val="22"/>
-      <w:lang w:eastAsia="en-US" w:val="en-US"/>
-    </w:rPr>
-  </w:style>
-  <w:style w:customStyle="1" w:styleId="Titre1Car" w:type="character">
-    <w:name w:val="Titre 1 Car"/>
-    <w:basedOn w:val="Policepardfaut"/>
-    <w:link w:val="Titre1"/>
-    <w:uiPriority w:val="9"/>
-    <w:rsid w:val="00AB0F79"/>
-    <w:rPr>
-      <w:rFonts w:asciiTheme="majorHAnsi" w:cstheme="majorBidi" w:eastAsiaTheme="majorEastAsia" w:hAnsiTheme="majorHAnsi"/>
-      <w:b/>
-      <w:bCs/>
-      <w:color w:themeColor="accent1" w:themeShade="BF" w:val="365F91"/>
-      <w:sz w:val="28"/>
-      <w:szCs w:val="28"/>
-      <w:lang w:eastAsia="en-US" w:val="en-US"/>
-    </w:rPr>
-  </w:style>
-  <w:style w:customStyle="1" w:styleId="Titre2Car" w:type="character">
-    <w:name w:val="Titre 2 Car"/>
-    <w:basedOn w:val="Policepardfaut"/>
-    <w:link w:val="Titre2"/>
-    <w:uiPriority w:val="9"/>
-    <w:rsid w:val="00E4058C"/>
-    <w:rPr>
-      <w:rFonts w:asciiTheme="majorHAnsi" w:cstheme="majorBidi" w:eastAsiaTheme="majorEastAsia" w:hAnsiTheme="majorHAnsi"/>
-      <w:b/>
-      <w:bCs/>
-      <w:color w:themeColor="accent1" w:val="4F81BD"/>
-      <w:sz w:val="26"/>
-      <w:szCs w:val="26"/>
-      <w:lang w:eastAsia="en-US" w:val="en-US"/>
-    </w:rPr>
-  </w:style>
-  <w:style w:customStyle="1" w:styleId="Titre3Car" w:type="character">
-    <w:name w:val="Titre 3 Car"/>
-    <w:basedOn w:val="Policepardfaut"/>
-    <w:link w:val="Titre3"/>
-    <w:uiPriority w:val="9"/>
-    <w:rsid w:val="00E4058C"/>
-    <w:rPr>
-      <w:rFonts w:asciiTheme="majorHAnsi" w:cstheme="majorBidi" w:eastAsiaTheme="majorEastAsia" w:hAnsiTheme="majorHAnsi"/>
-      <w:b/>
-      <w:bCs/>
-      <w:color w:themeColor="accent1" w:val="4F81BD"/>
-      <w:sz w:val="22"/>
-      <w:szCs w:val="22"/>
-      <w:lang w:eastAsia="en-US" w:val="en-US"/>
-    </w:rPr>
-  </w:style>
-  <w:style w:customStyle="1" w:styleId="Titre4Car" w:type="character">
-    <w:name w:val="Titre 4 Car"/>
-    <w:basedOn w:val="Policepardfaut"/>
-    <w:link w:val="Titre4"/>
-    <w:uiPriority w:val="9"/>
-    <w:rsid w:val="00E4058C"/>
-    <w:rPr>
-      <w:rFonts w:asciiTheme="majorHAnsi" w:cstheme="majorBidi" w:eastAsiaTheme="majorEastAsia" w:hAnsiTheme="majorHAnsi"/>
-      <w:b/>
-      <w:bCs/>
-      <w:i/>
-      <w:iCs/>
-      <w:color w:themeColor="accent1" w:val="4F81BD"/>
-      <w:sz w:val="22"/>
-      <w:szCs w:val="22"/>
-      <w:lang w:eastAsia="en-US" w:val="en-US"/>
-    </w:rPr>
-  </w:style>
-  <w:style w:customStyle="1" w:styleId="Titre5Car" w:type="character">
-    <w:name w:val="Titre 5 Car"/>
-    <w:basedOn w:val="Policepardfaut"/>
-    <w:link w:val="Titre5"/>
-    <w:uiPriority w:val="9"/>
-    <w:rsid w:val="00E4058C"/>
-    <w:rPr>
-      <w:rFonts w:asciiTheme="majorHAnsi" w:cstheme="majorBidi" w:eastAsiaTheme="majorEastAsia" w:hAnsiTheme="majorHAnsi"/>
-      <w:color w:themeColor="accent1" w:themeShade="7F" w:val="243F60"/>
-      <w:sz w:val="22"/>
-      <w:szCs w:val="22"/>
-      <w:lang w:eastAsia="en-US" w:val="en-US"/>
-    </w:rPr>
-  </w:style>
-  <w:style w:customStyle="1" w:styleId="Titre6Car" w:type="character">
-    <w:name w:val="Titre 6 Car"/>
-    <w:basedOn w:val="Policepardfaut"/>
-    <w:link w:val="Titre6"/>
-    <w:uiPriority w:val="9"/>
-    <w:semiHidden/>
-    <w:rsid w:val="00E4058C"/>
-    <w:rPr>
-      <w:rFonts w:asciiTheme="majorHAnsi" w:cstheme="majorBidi" w:eastAsiaTheme="majorEastAsia" w:hAnsiTheme="majorHAnsi"/>
-      <w:i/>
-      <w:iCs/>
-      <w:color w:themeColor="accent1" w:themeShade="7F" w:val="243F60"/>
-      <w:sz w:val="22"/>
-      <w:szCs w:val="22"/>
-      <w:lang w:eastAsia="en-US" w:val="en-US"/>
-    </w:rPr>
-  </w:style>
-  <w:style w:customStyle="1" w:styleId="Titre7Car" w:type="character">
-    <w:name w:val="Titre 7 Car"/>
-    <w:basedOn w:val="Policepardfaut"/>
-    <w:link w:val="Titre7"/>
-    <w:uiPriority w:val="9"/>
-    <w:semiHidden/>
-    <w:rsid w:val="00E4058C"/>
-    <w:rPr>
-      <w:rFonts w:asciiTheme="majorHAnsi" w:cstheme="majorBidi" w:eastAsiaTheme="majorEastAsia" w:hAnsiTheme="majorHAnsi"/>
-      <w:i/>
-      <w:iCs/>
-      <w:color w:themeColor="text1" w:themeTint="BF" w:val="404040"/>
-      <w:sz w:val="22"/>
-      <w:szCs w:val="22"/>
-      <w:lang w:eastAsia="en-US" w:val="en-US"/>
-    </w:rPr>
-  </w:style>
-  <w:style w:customStyle="1" w:styleId="Titre8Car" w:type="character">
-    <w:name w:val="Titre 8 Car"/>
-    <w:basedOn w:val="Policepardfaut"/>
-    <w:link w:val="Titre8"/>
-    <w:uiPriority w:val="9"/>
-    <w:semiHidden/>
-    <w:rsid w:val="00E4058C"/>
-    <w:rPr>
-      <w:rFonts w:asciiTheme="majorHAnsi" w:cstheme="majorBidi" w:eastAsiaTheme="majorEastAsia" w:hAnsiTheme="majorHAnsi"/>
-      <w:color w:themeColor="text1" w:themeTint="BF" w:val="404040"/>
-      <w:lang w:eastAsia="en-US" w:val="en-US"/>
-    </w:rPr>
-  </w:style>
-  <w:style w:customStyle="1" w:styleId="Titre9Car" w:type="character">
-    <w:name w:val="Titre 9 Car"/>
-    <w:basedOn w:val="Policepardfaut"/>
-    <w:link w:val="Titre9"/>
-    <w:uiPriority w:val="9"/>
-    <w:semiHidden/>
-    <w:rsid w:val="00E4058C"/>
-    <w:rPr>
-      <w:rFonts w:asciiTheme="majorHAnsi" w:cstheme="majorBidi" w:eastAsiaTheme="majorEastAsia" w:hAnsiTheme="majorHAnsi"/>
-      <w:i/>
-      <w:iCs/>
-      <w:color w:themeColor="text1" w:themeTint="BF" w:val="404040"/>
-      <w:lang w:eastAsia="en-US" w:val="en-US"/>
-    </w:rPr>
-  </w:style>
-  <w:style w:styleId="Grilledutableau" w:type="table">
-    <w:name w:val="Table Grid"/>
-    <w:basedOn w:val="TableauNormal"/>
-    <w:uiPriority w:val="59"/>
-    <w:rsid w:val="0065422A"/>
-    <w:tblPr>
-      <w:tblBorders>
-        <w:top w:color="auto" w:space="0" w:sz="4" w:val="single"/>
-        <w:left w:color="auto" w:space="0" w:sz="4" w:val="single"/>
-        <w:bottom w:color="auto" w:space="0" w:sz="4" w:val="single"/>
-        <w:right w:color="auto" w:space="0" w:sz="4" w:val="single"/>
-        <w:insideH w:color="auto" w:space="0" w:sz="4" w:val="single"/>
-        <w:insideV w:color="auto" w:space="0" w:sz="4" w:val="single"/>
-      </w:tblBorders>
-    </w:tblPr>
-  </w:style>
-  <w:style w:styleId="Paragraphedeliste" w:type="paragraph">
-    <w:name w:val="List Paragraph"/>
-    <w:basedOn w:val="Normal"/>
-    <w:uiPriority w:val="34"/>
-    <w:qFormat/>
-    <w:rsid w:val="00730156"/>
-    <w:pPr>
-      <w:ind w:left="720"/>
-      <w:contextualSpacing/>
-    </w:pPr>
-  </w:style>
-  <w:style w:styleId="Sansinterligne" w:type="paragraph">
-    <w:name w:val="No Spacing"/>
-    <w:uiPriority w:val="1"/>
-    <w:qFormat/>
-    <w:rsid w:val="00DE2B56"/>
-    <w:rPr>
-      <w:sz w:val="22"/>
-      <w:szCs w:val="22"/>
-      <w:lang w:eastAsia="en-US" w:val="en-US"/>
-    </w:rPr>
-  </w:style>
-  <w:style w:styleId="Marquedecommentaire" w:type="character">
-    <w:name w:val="annotation reference"/>
-    <w:basedOn w:val="Policepardfaut"/>
-    <w:uiPriority w:val="99"/>
-    <w:semiHidden/>
-    <w:unhideWhenUsed/>
-    <w:rsid w:val="006D7383"/>
-    <w:rPr>
-      <w:sz w:val="16"/>
-      <w:szCs w:val="16"/>
-    </w:rPr>
-  </w:style>
-  <w:style w:styleId="Commentaire" w:type="paragraph">
-    <w:name w:val="annotation text"/>
-    <w:basedOn w:val="Normal"/>
-    <w:link w:val="CommentaireCar"/>
-    <w:uiPriority w:val="99"/>
-    <w:semiHidden/>
-    <w:unhideWhenUsed/>
-    <w:rsid w:val="006D7383"/>
-    <w:pPr>
-      <w:spacing w:line="240" w:lineRule="auto"/>
-    </w:pPr>
-    <w:rPr>
-      <w:sz w:val="20"/>
-      <w:szCs w:val="20"/>
-    </w:rPr>
-  </w:style>
-  <w:style w:customStyle="1" w:styleId="CommentaireCar" w:type="character">
-    <w:name w:val="Commentaire Car"/>
-    <w:basedOn w:val="Policepardfaut"/>
-    <w:link w:val="Commentaire"/>
-    <w:uiPriority w:val="99"/>
-    <w:semiHidden/>
-    <w:rsid w:val="006D7383"/>
-    <w:rPr>
-      <w:lang w:eastAsia="en-US" w:val="en-US"/>
-    </w:rPr>
-  </w:style>
-  <w:style w:styleId="Objetducommentaire" w:type="paragraph">
-    <w:name w:val="annotation subject"/>
-    <w:basedOn w:val="Commentaire"/>
-    <w:next w:val="Commentaire"/>
-    <w:link w:val="ObjetducommentaireCar"/>
-    <w:uiPriority w:val="99"/>
-    <w:semiHidden/>
-    <w:unhideWhenUsed/>
-    <w:rsid w:val="006D7383"/>
-    <w:rPr>
-      <w:b/>
-      <w:bCs/>
-    </w:rPr>
-  </w:style>
-  <w:style w:customStyle="1" w:styleId="ObjetducommentaireCar" w:type="character">
-    <w:name w:val="Objet du commentaire Car"/>
-    <w:basedOn w:val="CommentaireCar"/>
-    <w:link w:val="Objetducommentaire"/>
-    <w:uiPriority w:val="99"/>
-    <w:semiHidden/>
-    <w:rsid w:val="006D7383"/>
-    <w:rPr>
-      <w:b/>
-      <w:bCs/>
-      <w:lang w:eastAsia="en-US" w:val="en-US"/>
-    </w:rPr>
-  </w:style>
-  <w:style w:styleId="Textedebulles" w:type="paragraph">
-    <w:name w:val="Balloon Text"/>
-    <w:basedOn w:val="Normal"/>
-    <w:link w:val="TextedebullesCar"/>
-    <w:uiPriority w:val="99"/>
-    <w:semiHidden/>
-    <w:unhideWhenUsed/>
-    <w:rsid w:val="006D7383"/>
-    <w:pPr>
-      <w:spacing w:after="0" w:line="240" w:lineRule="auto"/>
-    </w:pPr>
-    <w:rPr>
-      <w:rFonts w:ascii="Tahoma" w:cs="Tahoma" w:hAnsi="Tahoma"/>
-      <w:sz w:val="16"/>
-      <w:szCs w:val="16"/>
-    </w:rPr>
-  </w:style>
-  <w:style w:customStyle="1" w:styleId="TextedebullesCar" w:type="character">
-    <w:name w:val="Texte de bulles Car"/>
-    <w:basedOn w:val="Policepardfaut"/>
-    <w:link w:val="Textedebulles"/>
-    <w:uiPriority w:val="99"/>
-    <w:semiHidden/>
-    <w:rsid w:val="006D7383"/>
-    <w:rPr>
-      <w:rFonts w:ascii="Tahoma" w:cs="Tahoma" w:hAnsi="Tahoma"/>
-      <w:sz w:val="16"/>
-      <w:szCs w:val="16"/>
-      <w:lang w:eastAsia="en-US" w:val="en-US"/>
-    </w:rPr>
-  </w:style>
-  <w:style w:customStyle="1" w:styleId="pl-en" w:type="character">
-    <w:name w:val="pl-en"/>
-    <w:basedOn w:val="Policepardfaut"/>
-    <w:rsid w:val="004A6AB0"/>
-  </w:style>
-  <w:style w:styleId="Sous-titre" w:type="paragraph">
-    <w:name w:val="Subtitle"/>
-    <w:basedOn w:val="Normal"/>
-    <w:next w:val="Normal"/>
-    <w:link w:val="Sous-titreCar"/>
-    <w:uiPriority w:val="11"/>
-    <w:qFormat/>
-    <w:rsid w:val="008E2823"/>
-    <w:pPr>
-      <w:numPr>
-        <w:ilvl w:val="1"/>
-      </w:numPr>
-      <w:spacing w:before="240"/>
-    </w:pPr>
-    <w:rPr>
-      <w:rFonts w:asciiTheme="majorHAnsi" w:cstheme="majorBidi" w:eastAsiaTheme="majorEastAsia" w:hAnsiTheme="majorHAnsi"/>
-      <w:i/>
-      <w:iCs/>
-      <w:color w:themeColor="accent1" w:val="4F81BD"/>
-      <w:spacing w:val="15"/>
-      <w:sz w:val="24"/>
-      <w:szCs w:val="24"/>
-    </w:rPr>
-  </w:style>
-  <w:style w:customStyle="1" w:styleId="Sous-titreCar" w:type="character">
-    <w:name w:val="Sous-titre Car"/>
-    <w:basedOn w:val="Policepardfaut"/>
-    <w:link w:val="Sous-titre"/>
-    <w:uiPriority w:val="11"/>
-    <w:rsid w:val="008E2823"/>
-    <w:rPr>
-      <w:rFonts w:asciiTheme="majorHAnsi" w:cstheme="majorBidi" w:eastAsiaTheme="majorEastAsia" w:hAnsiTheme="majorHAnsi"/>
-      <w:i/>
-      <w:iCs/>
-      <w:color w:themeColor="accent1" w:val="4F81BD"/>
-      <w:spacing w:val="15"/>
-      <w:sz w:val="24"/>
-      <w:szCs w:val="24"/>
-      <w:lang w:eastAsia="en-US" w:val="en-US"/>
-    </w:rPr>
-  </w:style>
-</w:styles>
-</file>
-
-<file path=word/stylesWithEffects.xml><?xml version="1.0" encoding="utf-8"?>
-<w:styles xmlns:wpc="http://schemas.microsoft.com/office/word/2010/wordprocessingCanvas" xmlns:mc="http://schemas.openxmlformats.org/markup-compatibility/2006" xmlns:o="urn:schemas-microsoft-com:office:office" xmlns:r="http://schemas.openxmlformats.org/officeDocument/2006/relationships" xmlns:m="http://schemas.openxmlformats.org/officeDocument/2006/math" xmlns:v="urn:schemas-microsoft-com:vml" xmlns:wp14="http://schemas.microsoft.com/office/word/2010/wordprocessingDrawing" xmlns:wp="http://schemas.openxmlformats.org/drawingml/2006/wordprocessingDrawing" xmlns:w10="urn:schemas-microsoft-com:office:word" xmlns:w="http://schemas.openxmlformats.org/wordprocessingml/2006/main" xmlns:w14="http://schemas.microsoft.com/office/word/2010/wordml" xmlns:wpg="http://schemas.microsoft.com/office/word/2010/wordprocessingGroup" xmlns:wpi="http://schemas.microsoft.com/office/word/2010/wordprocessingInk" xmlns:wne="http://schemas.microsoft.com/office/word/2006/wordml" xmlns:wps="http://schemas.microsoft.com/office/word/2010/wordprocessingShape" mc:Ignorable="w14 wp14">
+<w:styles xmlns:mc="http://schemas.openxmlformats.org/markup-compatibility/2006" xmlns:r="http://schemas.openxmlformats.org/officeDocument/2006/relationships" xmlns:w="http://schemas.openxmlformats.org/wordprocessingml/2006/main" xmlns:w14="http://schemas.microsoft.com/office/word/2010/wordml" xmlns:w15="http://schemas.microsoft.com/office/word/2012/wordml" mc:Ignorable="w14 w15">
   <w:docDefaults>
     <w:rPrDefault>
       <w:rPr>
@@ -6152,144 +5177,378 @@
     </w:rPrDefault>
     <w:pPrDefault/>
   </w:docDefaults>
-  <w:latentStyles w:defLockedState="0" w:defUIPriority="99" w:defSemiHidden="1" w:defUnhideWhenUsed="1" w:defQFormat="0" w:count="267">
-    <w:lsdException w:name="Normal" w:semiHidden="0" w:uiPriority="0" w:unhideWhenUsed="0" w:qFormat="1"/>
-    <w:lsdException w:name="heading 1" w:semiHidden="0" w:uiPriority="9" w:unhideWhenUsed="0" w:qFormat="1"/>
-    <w:lsdException w:name="heading 2" w:uiPriority="9" w:qFormat="1"/>
-    <w:lsdException w:name="heading 3" w:uiPriority="9" w:qFormat="1"/>
-    <w:lsdException w:name="heading 4" w:uiPriority="9" w:qFormat="1"/>
-    <w:lsdException w:name="heading 5" w:uiPriority="9" w:qFormat="1"/>
-    <w:lsdException w:name="heading 6" w:uiPriority="9" w:qFormat="1"/>
-    <w:lsdException w:name="heading 7" w:uiPriority="9" w:qFormat="1"/>
-    <w:lsdException w:name="heading 8" w:uiPriority="9" w:qFormat="1"/>
-    <w:lsdException w:name="heading 9" w:uiPriority="9" w:qFormat="1"/>
-    <w:lsdException w:name="toc 1" w:uiPriority="39"/>
-    <w:lsdException w:name="toc 2" w:uiPriority="39"/>
-    <w:lsdException w:name="toc 3" w:uiPriority="39"/>
-    <w:lsdException w:name="toc 4" w:uiPriority="39"/>
-    <w:lsdException w:name="toc 5" w:uiPriority="39"/>
-    <w:lsdException w:name="toc 6" w:uiPriority="39"/>
-    <w:lsdException w:name="toc 7" w:uiPriority="39"/>
-    <w:lsdException w:name="toc 8" w:uiPriority="39"/>
-    <w:lsdException w:name="toc 9" w:uiPriority="39"/>
-    <w:lsdException w:name="caption" w:uiPriority="35" w:qFormat="1"/>
-    <w:lsdException w:name="Title" w:semiHidden="0" w:uiPriority="10" w:unhideWhenUsed="0" w:qFormat="1"/>
-    <w:lsdException w:name="Default Paragraph Font" w:uiPriority="1"/>
-    <w:lsdException w:name="Subtitle" w:semiHidden="0" w:uiPriority="11" w:unhideWhenUsed="0" w:qFormat="1"/>
-    <w:lsdException w:name="Strong" w:semiHidden="0" w:uiPriority="22" w:unhideWhenUsed="0" w:qFormat="1"/>
-    <w:lsdException w:name="Emphasis" w:semiHidden="0" w:uiPriority="20" w:unhideWhenUsed="0" w:qFormat="1"/>
-    <w:lsdException w:name="Table Grid" w:semiHidden="0" w:uiPriority="59" w:unhideWhenUsed="0"/>
-    <w:lsdException w:name="Placeholder Text" w:unhideWhenUsed="0"/>
-    <w:lsdException w:name="No Spacing" w:semiHidden="0" w:uiPriority="1" w:unhideWhenUsed="0" w:qFormat="1"/>
-    <w:lsdException w:name="Light Shading" w:semiHidden="0" w:uiPriority="60" w:unhideWhenUsed="0"/>
-    <w:lsdException w:name="Light List" w:semiHidden="0" w:uiPriority="61" w:unhideWhenUsed="0"/>
-    <w:lsdException w:name="Light Grid" w:semiHidden="0" w:uiPriority="62" w:unhideWhenUsed="0"/>
-    <w:lsdException w:name="Medium Shading 1" w:semiHidden="0" w:uiPriority="63" w:unhideWhenUsed="0"/>
-    <w:lsdException w:name="Medium Shading 2" w:semiHidden="0" w:uiPriority="64" w:unhideWhenUsed="0"/>
-    <w:lsdException w:name="Medium List 1" w:semiHidden="0" w:uiPriority="65" w:unhideWhenUsed="0"/>
-    <w:lsdException w:name="Medium List 2" w:semiHidden="0" w:uiPriority="66" w:unhideWhenUsed="0"/>
-    <w:lsdException w:name="Medium Grid 1" w:semiHidden="0" w:uiPriority="67" w:unhideWhenUsed="0"/>
-    <w:lsdException w:name="Medium Grid 2" w:semiHidden="0" w:uiPriority="68" w:unhideWhenUsed="0"/>
-    <w:lsdException w:name="Medium Grid 3" w:semiHidden="0" w:uiPriority="69" w:unhideWhenUsed="0"/>
-    <w:lsdException w:name="Dark List" w:semiHidden="0" w:uiPriority="70" w:unhideWhenUsed="0"/>
-    <w:lsdException w:name="Colorful Shading" w:semiHidden="0" w:uiPriority="71" w:unhideWhenUsed="0"/>
-    <w:lsdException w:name="Colorful List" w:semiHidden="0" w:uiPriority="72" w:unhideWhenUsed="0"/>
-    <w:lsdException w:name="Colorful Grid" w:semiHidden="0" w:uiPriority="73" w:unhideWhenUsed="0"/>
-    <w:lsdException w:name="Light Shading Accent 1" w:semiHidden="0" w:uiPriority="60" w:unhideWhenUsed="0"/>
-    <w:lsdException w:name="Light List Accent 1" w:semiHidden="0" w:uiPriority="61" w:unhideWhenUsed="0"/>
-    <w:lsdException w:name="Light Grid Accent 1" w:semiHidden="0" w:uiPriority="62" w:unhideWhenUsed="0"/>
-    <w:lsdException w:name="Medium Shading 1 Accent 1" w:semiHidden="0" w:uiPriority="63" w:unhideWhenUsed="0"/>
-    <w:lsdException w:name="Medium Shading 2 Accent 1" w:semiHidden="0" w:uiPriority="64" w:unhideWhenUsed="0"/>
-    <w:lsdException w:name="Medium List 1 Accent 1" w:semiHidden="0" w:uiPriority="65" w:unhideWhenUsed="0"/>
-    <w:lsdException w:name="Revision" w:unhideWhenUsed="0"/>
-    <w:lsdException w:name="List Paragraph" w:semiHidden="0" w:uiPriority="34" w:unhideWhenUsed="0" w:qFormat="1"/>
-    <w:lsdException w:name="Quote" w:semiHidden="0" w:uiPriority="29" w:unhideWhenUsed="0" w:qFormat="1"/>
-    <w:lsdException w:name="Intense Quote" w:semiHidden="0" w:uiPriority="30" w:unhideWhenUsed="0" w:qFormat="1"/>
-    <w:lsdException w:name="Medium List 2 Accent 1" w:semiHidden="0" w:uiPriority="66" w:unhideWhenUsed="0"/>
-    <w:lsdException w:name="Medium Grid 1 Accent 1" w:semiHidden="0" w:uiPriority="67" w:unhideWhenUsed="0"/>
-    <w:lsdException w:name="Medium Grid 2 Accent 1" w:semiHidden="0" w:uiPriority="68" w:unhideWhenUsed="0"/>
-    <w:lsdException w:name="Medium Grid 3 Accent 1" w:semiHidden="0" w:uiPriority="69" w:unhideWhenUsed="0"/>
-    <w:lsdException w:name="Dark List Accent 1" w:semiHidden="0" w:uiPriority="70" w:unhideWhenUsed="0"/>
-    <w:lsdException w:name="Colorful Shading Accent 1" w:semiHidden="0" w:uiPriority="71" w:unhideWhenUsed="0"/>
-    <w:lsdException w:name="Colorful List Accent 1" w:semiHidden="0" w:uiPriority="72" w:unhideWhenUsed="0"/>
-    <w:lsdException w:name="Colorful Grid Accent 1" w:semiHidden="0" w:uiPriority="73" w:unhideWhenUsed="0"/>
-    <w:lsdException w:name="Light Shading Accent 2" w:semiHidden="0" w:uiPriority="60" w:unhideWhenUsed="0"/>
-    <w:lsdException w:name="Light List Accent 2" w:semiHidden="0" w:uiPriority="61" w:unhideWhenUsed="0"/>
-    <w:lsdException w:name="Light Grid Accent 2" w:semiHidden="0" w:uiPriority="62" w:unhideWhenUsed="0"/>
-    <w:lsdException w:name="Medium Shading 1 Accent 2" w:semiHidden="0" w:uiPriority="63" w:unhideWhenUsed="0"/>
-    <w:lsdException w:name="Medium Shading 2 Accent 2" w:semiHidden="0" w:uiPriority="64" w:unhideWhenUsed="0"/>
-    <w:lsdException w:name="Medium List 1 Accent 2" w:semiHidden="0" w:uiPriority="65" w:unhideWhenUsed="0"/>
-    <w:lsdException w:name="Medium List 2 Accent 2" w:semiHidden="0" w:uiPriority="66" w:unhideWhenUsed="0"/>
-    <w:lsdException w:name="Medium Grid 1 Accent 2" w:semiHidden="0" w:uiPriority="67" w:unhideWhenUsed="0"/>
-    <w:lsdException w:name="Medium Grid 2 Accent 2" w:semiHidden="0" w:uiPriority="68" w:unhideWhenUsed="0"/>
-    <w:lsdException w:name="Medium Grid 3 Accent 2" w:semiHidden="0" w:uiPriority="69" w:unhideWhenUsed="0"/>
-    <w:lsdException w:name="Dark List Accent 2" w:semiHidden="0" w:uiPriority="70" w:unhideWhenUsed="0"/>
-    <w:lsdException w:name="Colorful Shading Accent 2" w:semiHidden="0" w:uiPriority="71" w:unhideWhenUsed="0"/>
-    <w:lsdException w:name="Colorful List Accent 2" w:semiHidden="0" w:uiPriority="72" w:unhideWhenUsed="0"/>
-    <w:lsdException w:name="Colorful Grid Accent 2" w:semiHidden="0" w:uiPriority="73" w:unhideWhenUsed="0"/>
-    <w:lsdException w:name="Light Shading Accent 3" w:semiHidden="0" w:uiPriority="60" w:unhideWhenUsed="0"/>
-    <w:lsdException w:name="Light List Accent 3" w:semiHidden="0" w:uiPriority="61" w:unhideWhenUsed="0"/>
-    <w:lsdException w:name="Light Grid Accent 3" w:semiHidden="0" w:uiPriority="62" w:unhideWhenUsed="0"/>
-    <w:lsdException w:name="Medium Shading 1 Accent 3" w:semiHidden="0" w:uiPriority="63" w:unhideWhenUsed="0"/>
-    <w:lsdException w:name="Medium Shading 2 Accent 3" w:semiHidden="0" w:uiPriority="64" w:unhideWhenUsed="0"/>
-    <w:lsdException w:name="Medium List 1 Accent 3" w:semiHidden="0" w:uiPriority="65" w:unhideWhenUsed="0"/>
-    <w:lsdException w:name="Medium List 2 Accent 3" w:semiHidden="0" w:uiPriority="66" w:unhideWhenUsed="0"/>
-    <w:lsdException w:name="Medium Grid 1 Accent 3" w:semiHidden="0" w:uiPriority="67" w:unhideWhenUsed="0"/>
-    <w:lsdException w:name="Medium Grid 2 Accent 3" w:semiHidden="0" w:uiPriority="68" w:unhideWhenUsed="0"/>
-    <w:lsdException w:name="Medium Grid 3 Accent 3" w:semiHidden="0" w:uiPriority="69" w:unhideWhenUsed="0"/>
-    <w:lsdException w:name="Dark List Accent 3" w:semiHidden="0" w:uiPriority="70" w:unhideWhenUsed="0"/>
-    <w:lsdException w:name="Colorful Shading Accent 3" w:semiHidden="0" w:uiPriority="71" w:unhideWhenUsed="0"/>
-    <w:lsdException w:name="Colorful List Accent 3" w:semiHidden="0" w:uiPriority="72" w:unhideWhenUsed="0"/>
-    <w:lsdException w:name="Colorful Grid Accent 3" w:semiHidden="0" w:uiPriority="73" w:unhideWhenUsed="0"/>
-    <w:lsdException w:name="Light Shading Accent 4" w:semiHidden="0" w:uiPriority="60" w:unhideWhenUsed="0"/>
-    <w:lsdException w:name="Light List Accent 4" w:semiHidden="0" w:uiPriority="61" w:unhideWhenUsed="0"/>
-    <w:lsdException w:name="Light Grid Accent 4" w:semiHidden="0" w:uiPriority="62" w:unhideWhenUsed="0"/>
-    <w:lsdException w:name="Medium Shading 1 Accent 4" w:semiHidden="0" w:uiPriority="63" w:unhideWhenUsed="0"/>
-    <w:lsdException w:name="Medium Shading 2 Accent 4" w:semiHidden="0" w:uiPriority="64" w:unhideWhenUsed="0"/>
-    <w:lsdException w:name="Medium List 1 Accent 4" w:semiHidden="0" w:uiPriority="65" w:unhideWhenUsed="0"/>
-    <w:lsdException w:name="Medium List 2 Accent 4" w:semiHidden="0" w:uiPriority="66" w:unhideWhenUsed="0"/>
-    <w:lsdException w:name="Medium Grid 1 Accent 4" w:semiHidden="0" w:uiPriority="67" w:unhideWhenUsed="0"/>
-    <w:lsdException w:name="Medium Grid 2 Accent 4" w:semiHidden="0" w:uiPriority="68" w:unhideWhenUsed="0"/>
-    <w:lsdException w:name="Medium Grid 3 Accent 4" w:semiHidden="0" w:uiPriority="69" w:unhideWhenUsed="0"/>
-    <w:lsdException w:name="Dark List Accent 4" w:semiHidden="0" w:uiPriority="70" w:unhideWhenUsed="0"/>
-    <w:lsdException w:name="Colorful Shading Accent 4" w:semiHidden="0" w:uiPriority="71" w:unhideWhenUsed="0"/>
-    <w:lsdException w:name="Colorful List Accent 4" w:semiHidden="0" w:uiPriority="72" w:unhideWhenUsed="0"/>
-    <w:lsdException w:name="Colorful Grid Accent 4" w:semiHidden="0" w:uiPriority="73" w:unhideWhenUsed="0"/>
-    <w:lsdException w:name="Light Shading Accent 5" w:semiHidden="0" w:uiPriority="60" w:unhideWhenUsed="0"/>
-    <w:lsdException w:name="Light List Accent 5" w:semiHidden="0" w:uiPriority="61" w:unhideWhenUsed="0"/>
-    <w:lsdException w:name="Light Grid Accent 5" w:semiHidden="0" w:uiPriority="62" w:unhideWhenUsed="0"/>
-    <w:lsdException w:name="Medium Shading 1 Accent 5" w:semiHidden="0" w:uiPriority="63" w:unhideWhenUsed="0"/>
-    <w:lsdException w:name="Medium Shading 2 Accent 5" w:semiHidden="0" w:uiPriority="64" w:unhideWhenUsed="0"/>
-    <w:lsdException w:name="Medium List 1 Accent 5" w:semiHidden="0" w:uiPriority="65" w:unhideWhenUsed="0"/>
-    <w:lsdException w:name="Medium List 2 Accent 5" w:semiHidden="0" w:uiPriority="66" w:unhideWhenUsed="0"/>
-    <w:lsdException w:name="Medium Grid 1 Accent 5" w:semiHidden="0" w:uiPriority="67" w:unhideWhenUsed="0"/>
-    <w:lsdException w:name="Medium Grid 2 Accent 5" w:semiHidden="0" w:uiPriority="68" w:unhideWhenUsed="0"/>
-    <w:lsdException w:name="Medium Grid 3 Accent 5" w:semiHidden="0" w:uiPriority="69" w:unhideWhenUsed="0"/>
-    <w:lsdException w:name="Dark List Accent 5" w:semiHidden="0" w:uiPriority="70" w:unhideWhenUsed="0"/>
-    <w:lsdException w:name="Colorful Shading Accent 5" w:semiHidden="0" w:uiPriority="71" w:unhideWhenUsed="0"/>
-    <w:lsdException w:name="Colorful List Accent 5" w:semiHidden="0" w:uiPriority="72" w:unhideWhenUsed="0"/>
-    <w:lsdException w:name="Colorful Grid Accent 5" w:semiHidden="0" w:uiPriority="73" w:unhideWhenUsed="0"/>
-    <w:lsdException w:name="Light Shading Accent 6" w:semiHidden="0" w:uiPriority="60" w:unhideWhenUsed="0"/>
-    <w:lsdException w:name="Light List Accent 6" w:semiHidden="0" w:uiPriority="61" w:unhideWhenUsed="0"/>
-    <w:lsdException w:name="Light Grid Accent 6" w:semiHidden="0" w:uiPriority="62" w:unhideWhenUsed="0"/>
-    <w:lsdException w:name="Medium Shading 1 Accent 6" w:semiHidden="0" w:uiPriority="63" w:unhideWhenUsed="0"/>
-    <w:lsdException w:name="Medium Shading 2 Accent 6" w:semiHidden="0" w:uiPriority="64" w:unhideWhenUsed="0"/>
-    <w:lsdException w:name="Medium List 1 Accent 6" w:semiHidden="0" w:uiPriority="65" w:unhideWhenUsed="0"/>
-    <w:lsdException w:name="Medium List 2 Accent 6" w:semiHidden="0" w:uiPriority="66" w:unhideWhenUsed="0"/>
-    <w:lsdException w:name="Medium Grid 1 Accent 6" w:semiHidden="0" w:uiPriority="67" w:unhideWhenUsed="0"/>
-    <w:lsdException w:name="Medium Grid 2 Accent 6" w:semiHidden="0" w:uiPriority="68" w:unhideWhenUsed="0"/>
-    <w:lsdException w:name="Medium Grid 3 Accent 6" w:semiHidden="0" w:uiPriority="69" w:unhideWhenUsed="0"/>
-    <w:lsdException w:name="Dark List Accent 6" w:semiHidden="0" w:uiPriority="70" w:unhideWhenUsed="0"/>
-    <w:lsdException w:name="Colorful Shading Accent 6" w:semiHidden="0" w:uiPriority="71" w:unhideWhenUsed="0"/>
-    <w:lsdException w:name="Colorful List Accent 6" w:semiHidden="0" w:uiPriority="72" w:unhideWhenUsed="0"/>
-    <w:lsdException w:name="Colorful Grid Accent 6" w:semiHidden="0" w:uiPriority="73" w:unhideWhenUsed="0"/>
-    <w:lsdException w:name="Subtle Emphasis" w:semiHidden="0" w:uiPriority="19" w:unhideWhenUsed="0" w:qFormat="1"/>
-    <w:lsdException w:name="Intense Emphasis" w:semiHidden="0" w:uiPriority="21" w:unhideWhenUsed="0" w:qFormat="1"/>
-    <w:lsdException w:name="Subtle Reference" w:semiHidden="0" w:uiPriority="31" w:unhideWhenUsed="0" w:qFormat="1"/>
-    <w:lsdException w:name="Intense Reference" w:semiHidden="0" w:uiPriority="32" w:unhideWhenUsed="0" w:qFormat="1"/>
-    <w:lsdException w:name="Book Title" w:semiHidden="0" w:uiPriority="33" w:unhideWhenUsed="0" w:qFormat="1"/>
-    <w:lsdException w:name="Bibliography" w:uiPriority="37"/>
-    <w:lsdException w:name="TOC Heading" w:uiPriority="39" w:qFormat="1"/>
+  <w:latentStyles w:defLockedState="0" w:defUIPriority="99" w:defSemiHidden="0" w:defUnhideWhenUsed="0" w:defQFormat="0" w:count="371">
+    <w:lsdException w:name="Normal" w:uiPriority="0" w:qFormat="1"/>
+    <w:lsdException w:name="heading 1" w:uiPriority="9" w:qFormat="1"/>
+    <w:lsdException w:name="heading 2" w:semiHidden="1" w:uiPriority="9" w:unhideWhenUsed="1" w:qFormat="1"/>
+    <w:lsdException w:name="heading 3" w:semiHidden="1" w:uiPriority="9" w:unhideWhenUsed="1" w:qFormat="1"/>
+    <w:lsdException w:name="heading 4" w:semiHidden="1" w:uiPriority="9" w:unhideWhenUsed="1" w:qFormat="1"/>
+    <w:lsdException w:name="heading 5" w:semiHidden="1" w:uiPriority="9" w:unhideWhenUsed="1" w:qFormat="1"/>
+    <w:lsdException w:name="heading 6" w:semiHidden="1" w:uiPriority="9" w:unhideWhenUsed="1" w:qFormat="1"/>
+    <w:lsdException w:name="heading 7" w:semiHidden="1" w:uiPriority="9" w:unhideWhenUsed="1" w:qFormat="1"/>
+    <w:lsdException w:name="heading 8" w:semiHidden="1" w:uiPriority="9" w:unhideWhenUsed="1" w:qFormat="1"/>
+    <w:lsdException w:name="heading 9" w:semiHidden="1" w:uiPriority="9" w:unhideWhenUsed="1" w:qFormat="1"/>
+    <w:lsdException w:name="index 1" w:semiHidden="1" w:unhideWhenUsed="1"/>
+    <w:lsdException w:name="index 2" w:semiHidden="1" w:unhideWhenUsed="1"/>
+    <w:lsdException w:name="index 3" w:semiHidden="1" w:unhideWhenUsed="1"/>
+    <w:lsdException w:name="index 4" w:semiHidden="1" w:unhideWhenUsed="1"/>
+    <w:lsdException w:name="index 5" w:semiHidden="1" w:unhideWhenUsed="1"/>
+    <w:lsdException w:name="index 6" w:semiHidden="1" w:unhideWhenUsed="1"/>
+    <w:lsdException w:name="index 7" w:semiHidden="1" w:unhideWhenUsed="1"/>
+    <w:lsdException w:name="index 8" w:semiHidden="1" w:unhideWhenUsed="1"/>
+    <w:lsdException w:name="index 9" w:semiHidden="1" w:unhideWhenUsed="1"/>
+    <w:lsdException w:name="toc 1" w:semiHidden="1" w:uiPriority="39" w:unhideWhenUsed="1"/>
+    <w:lsdException w:name="toc 2" w:semiHidden="1" w:uiPriority="39" w:unhideWhenUsed="1"/>
+    <w:lsdException w:name="toc 3" w:semiHidden="1" w:uiPriority="39" w:unhideWhenUsed="1"/>
+    <w:lsdException w:name="toc 4" w:semiHidden="1" w:uiPriority="39" w:unhideWhenUsed="1"/>
+    <w:lsdException w:name="toc 5" w:semiHidden="1" w:uiPriority="39" w:unhideWhenUsed="1"/>
+    <w:lsdException w:name="toc 6" w:semiHidden="1" w:uiPriority="39" w:unhideWhenUsed="1"/>
+    <w:lsdException w:name="toc 7" w:semiHidden="1" w:uiPriority="39" w:unhideWhenUsed="1"/>
+    <w:lsdException w:name="toc 8" w:semiHidden="1" w:uiPriority="39" w:unhideWhenUsed="1"/>
+    <w:lsdException w:name="toc 9" w:semiHidden="1" w:uiPriority="39" w:unhideWhenUsed="1"/>
+    <w:lsdException w:name="Normal Indent" w:semiHidden="1" w:unhideWhenUsed="1"/>
+    <w:lsdException w:name="footnote text" w:semiHidden="1" w:unhideWhenUsed="1"/>
+    <w:lsdException w:name="annotation text" w:semiHidden="1" w:unhideWhenUsed="1"/>
+    <w:lsdException w:name="header" w:semiHidden="1" w:unhideWhenUsed="1"/>
+    <w:lsdException w:name="footer" w:semiHidden="1" w:unhideWhenUsed="1"/>
+    <w:lsdException w:name="index heading" w:semiHidden="1" w:unhideWhenUsed="1"/>
+    <w:lsdException w:name="caption" w:semiHidden="1" w:uiPriority="35" w:unhideWhenUsed="1" w:qFormat="1"/>
+    <w:lsdException w:name="table of figures" w:semiHidden="1" w:unhideWhenUsed="1"/>
+    <w:lsdException w:name="envelope address" w:semiHidden="1" w:unhideWhenUsed="1"/>
+    <w:lsdException w:name="envelope return" w:semiHidden="1" w:unhideWhenUsed="1"/>
+    <w:lsdException w:name="footnote reference" w:semiHidden="1" w:unhideWhenUsed="1"/>
+    <w:lsdException w:name="annotation reference" w:semiHidden="1" w:unhideWhenUsed="1"/>
+    <w:lsdException w:name="line number" w:semiHidden="1" w:unhideWhenUsed="1"/>
+    <w:lsdException w:name="page number" w:semiHidden="1" w:unhideWhenUsed="1"/>
+    <w:lsdException w:name="endnote reference" w:semiHidden="1" w:unhideWhenUsed="1"/>
+    <w:lsdException w:name="endnote text" w:semiHidden="1" w:unhideWhenUsed="1"/>
+    <w:lsdException w:name="table of authorities" w:semiHidden="1" w:unhideWhenUsed="1"/>
+    <w:lsdException w:name="macro" w:semiHidden="1" w:unhideWhenUsed="1"/>
+    <w:lsdException w:name="toa heading" w:semiHidden="1" w:unhideWhenUsed="1"/>
+    <w:lsdException w:name="List" w:semiHidden="1" w:unhideWhenUsed="1"/>
+    <w:lsdException w:name="List Bullet" w:semiHidden="1" w:unhideWhenUsed="1"/>
+    <w:lsdException w:name="List Number" w:semiHidden="1" w:unhideWhenUsed="1"/>
+    <w:lsdException w:name="List 2" w:semiHidden="1" w:unhideWhenUsed="1"/>
+    <w:lsdException w:name="List 3" w:semiHidden="1" w:unhideWhenUsed="1"/>
+    <w:lsdException w:name="List 4" w:semiHidden="1" w:unhideWhenUsed="1"/>
+    <w:lsdException w:name="List 5" w:semiHidden="1" w:unhideWhenUsed="1"/>
+    <w:lsdException w:name="List Bullet 2" w:semiHidden="1" w:unhideWhenUsed="1"/>
+    <w:lsdException w:name="List Bullet 3" w:semiHidden="1" w:unhideWhenUsed="1"/>
+    <w:lsdException w:name="List Bullet 4" w:semiHidden="1" w:unhideWhenUsed="1"/>
+    <w:lsdException w:name="List Bullet 5" w:semiHidden="1" w:unhideWhenUsed="1"/>
+    <w:lsdException w:name="List Number 2" w:semiHidden="1" w:unhideWhenUsed="1"/>
+    <w:lsdException w:name="List Number 3" w:semiHidden="1" w:unhideWhenUsed="1"/>
+    <w:lsdException w:name="List Number 4" w:semiHidden="1" w:unhideWhenUsed="1"/>
+    <w:lsdException w:name="List Number 5" w:semiHidden="1" w:unhideWhenUsed="1"/>
+    <w:lsdException w:name="Title" w:uiPriority="10" w:qFormat="1"/>
+    <w:lsdException w:name="Closing" w:semiHidden="1" w:unhideWhenUsed="1"/>
+    <w:lsdException w:name="Signature" w:semiHidden="1" w:unhideWhenUsed="1"/>
+    <w:lsdException w:name="Default Paragraph Font" w:semiHidden="1" w:uiPriority="1" w:unhideWhenUsed="1"/>
+    <w:lsdException w:name="Body Text" w:semiHidden="1" w:unhideWhenUsed="1"/>
+    <w:lsdException w:name="Body Text Indent" w:semiHidden="1" w:unhideWhenUsed="1"/>
+    <w:lsdException w:name="List Continue" w:semiHidden="1" w:unhideWhenUsed="1"/>
+    <w:lsdException w:name="List Continue 2" w:semiHidden="1" w:unhideWhenUsed="1"/>
+    <w:lsdException w:name="List Continue 3" w:semiHidden="1" w:unhideWhenUsed="1"/>
+    <w:lsdException w:name="List Continue 4" w:semiHidden="1" w:unhideWhenUsed="1"/>
+    <w:lsdException w:name="List Continue 5" w:semiHidden="1" w:unhideWhenUsed="1"/>
+    <w:lsdException w:name="Message Header" w:semiHidden="1" w:unhideWhenUsed="1"/>
+    <w:lsdException w:name="Subtitle" w:uiPriority="11" w:qFormat="1"/>
+    <w:lsdException w:name="Salutation" w:semiHidden="1" w:unhideWhenUsed="1"/>
+    <w:lsdException w:name="Date" w:semiHidden="1" w:unhideWhenUsed="1"/>
+    <w:lsdException w:name="Body Text First Indent" w:semiHidden="1" w:unhideWhenUsed="1"/>
+    <w:lsdException w:name="Body Text First Indent 2" w:semiHidden="1" w:unhideWhenUsed="1"/>
+    <w:lsdException w:name="Note Heading" w:semiHidden="1" w:unhideWhenUsed="1"/>
+    <w:lsdException w:name="Body Text 2" w:semiHidden="1" w:unhideWhenUsed="1"/>
+    <w:lsdException w:name="Body Text 3" w:semiHidden="1" w:unhideWhenUsed="1"/>
+    <w:lsdException w:name="Body Text Indent 2" w:semiHidden="1" w:unhideWhenUsed="1"/>
+    <w:lsdException w:name="Body Text Indent 3" w:semiHidden="1" w:unhideWhenUsed="1"/>
+    <w:lsdException w:name="Block Text" w:semiHidden="1" w:unhideWhenUsed="1"/>
+    <w:lsdException w:name="Hyperlink" w:semiHidden="1" w:unhideWhenUsed="1"/>
+    <w:lsdException w:name="FollowedHyperlink" w:semiHidden="1" w:unhideWhenUsed="1"/>
+    <w:lsdException w:name="Strong" w:uiPriority="22" w:qFormat="1"/>
+    <w:lsdException w:name="Emphasis" w:uiPriority="20" w:qFormat="1"/>
+    <w:lsdException w:name="Document Map" w:semiHidden="1" w:unhideWhenUsed="1"/>
+    <w:lsdException w:name="Plain Text" w:semiHidden="1" w:unhideWhenUsed="1"/>
+    <w:lsdException w:name="E-mail Signature" w:semiHidden="1" w:unhideWhenUsed="1"/>
+    <w:lsdException w:name="HTML Top of Form" w:semiHidden="1" w:unhideWhenUsed="1"/>
+    <w:lsdException w:name="HTML Bottom of Form" w:semiHidden="1" w:unhideWhenUsed="1"/>
+    <w:lsdException w:name="Normal (Web)" w:semiHidden="1" w:unhideWhenUsed="1"/>
+    <w:lsdException w:name="HTML Acronym" w:semiHidden="1" w:unhideWhenUsed="1"/>
+    <w:lsdException w:name="HTML Address" w:semiHidden="1" w:unhideWhenUsed="1"/>
+    <w:lsdException w:name="HTML Cite" w:semiHidden="1" w:unhideWhenUsed="1"/>
+    <w:lsdException w:name="HTML Code" w:semiHidden="1" w:unhideWhenUsed="1"/>
+    <w:lsdException w:name="HTML Definition" w:semiHidden="1" w:unhideWhenUsed="1"/>
+    <w:lsdException w:name="HTML Keyboard" w:semiHidden="1" w:unhideWhenUsed="1"/>
+    <w:lsdException w:name="HTML Preformatted" w:semiHidden="1" w:unhideWhenUsed="1"/>
+    <w:lsdException w:name="HTML Sample" w:semiHidden="1" w:unhideWhenUsed="1"/>
+    <w:lsdException w:name="HTML Typewriter" w:semiHidden="1" w:unhideWhenUsed="1"/>
+    <w:lsdException w:name="HTML Variable" w:semiHidden="1" w:unhideWhenUsed="1"/>
+    <w:lsdException w:name="Normal Table" w:semiHidden="1" w:unhideWhenUsed="1"/>
+    <w:lsdException w:name="annotation subject" w:semiHidden="1" w:unhideWhenUsed="1"/>
+    <w:lsdException w:name="No List" w:semiHidden="1" w:unhideWhenUsed="1"/>
+    <w:lsdException w:name="Outline List 1" w:semiHidden="1" w:unhideWhenUsed="1"/>
+    <w:lsdException w:name="Outline List 2" w:semiHidden="1" w:unhideWhenUsed="1"/>
+    <w:lsdException w:name="Outline List 3" w:semiHidden="1" w:unhideWhenUsed="1"/>
+    <w:lsdException w:name="Table Simple 1" w:semiHidden="1" w:unhideWhenUsed="1"/>
+    <w:lsdException w:name="Table Simple 2" w:semiHidden="1" w:unhideWhenUsed="1"/>
+    <w:lsdException w:name="Table Simple 3" w:semiHidden="1" w:unhideWhenUsed="1"/>
+    <w:lsdException w:name="Table Classic 1" w:semiHidden="1" w:unhideWhenUsed="1"/>
+    <w:lsdException w:name="Table Classic 2" w:semiHidden="1" w:unhideWhenUsed="1"/>
+    <w:lsdException w:name="Table Classic 3" w:semiHidden="1" w:unhideWhenUsed="1"/>
+    <w:lsdException w:name="Table Classic 4" w:semiHidden="1" w:unhideWhenUsed="1"/>
+    <w:lsdException w:name="Table Colorful 1" w:semiHidden="1" w:unhideWhenUsed="1"/>
+    <w:lsdException w:name="Table Colorful 2" w:semiHidden="1" w:unhideWhenUsed="1"/>
+    <w:lsdException w:name="Table Colorful 3" w:semiHidden="1" w:unhideWhenUsed="1"/>
+    <w:lsdException w:name="Table Columns 1" w:semiHidden="1" w:unhideWhenUsed="1"/>
+    <w:lsdException w:name="Table Columns 2" w:semiHidden="1" w:unhideWhenUsed="1"/>
+    <w:lsdException w:name="Table Columns 3" w:semiHidden="1" w:unhideWhenUsed="1"/>
+    <w:lsdException w:name="Table Columns 4" w:semiHidden="1" w:unhideWhenUsed="1"/>
+    <w:lsdException w:name="Table Columns 5" w:semiHidden="1" w:unhideWhenUsed="1"/>
+    <w:lsdException w:name="Table Grid 1" w:semiHidden="1" w:unhideWhenUsed="1"/>
+    <w:lsdException w:name="Table Grid 2" w:semiHidden="1" w:unhideWhenUsed="1"/>
+    <w:lsdException w:name="Table Grid 3" w:semiHidden="1" w:unhideWhenUsed="1"/>
+    <w:lsdException w:name="Table Grid 4" w:semiHidden="1" w:unhideWhenUsed="1"/>
+    <w:lsdException w:name="Table Grid 5" w:semiHidden="1" w:unhideWhenUsed="1"/>
+    <w:lsdException w:name="Table Grid 6" w:semiHidden="1" w:unhideWhenUsed="1"/>
+    <w:lsdException w:name="Table Grid 7" w:semiHidden="1" w:unhideWhenUsed="1"/>
+    <w:lsdException w:name="Table Grid 8" w:semiHidden="1" w:unhideWhenUsed="1"/>
+    <w:lsdException w:name="Table List 1" w:semiHidden="1" w:unhideWhenUsed="1"/>
+    <w:lsdException w:name="Table List 2" w:semiHidden="1" w:unhideWhenUsed="1"/>
+    <w:lsdException w:name="Table List 3" w:semiHidden="1" w:unhideWhenUsed="1"/>
+    <w:lsdException w:name="Table List 4" w:semiHidden="1" w:unhideWhenUsed="1"/>
+    <w:lsdException w:name="Table List 5" w:semiHidden="1" w:unhideWhenUsed="1"/>
+    <w:lsdException w:name="Table List 6" w:semiHidden="1" w:unhideWhenUsed="1"/>
+    <w:lsdException w:name="Table List 7" w:semiHidden="1" w:unhideWhenUsed="1"/>
+    <w:lsdException w:name="Table List 8" w:semiHidden="1" w:unhideWhenUsed="1"/>
+    <w:lsdException w:name="Table 3D effects 1" w:semiHidden="1" w:unhideWhenUsed="1"/>
+    <w:lsdException w:name="Table 3D effects 2" w:semiHidden="1" w:unhideWhenUsed="1"/>
+    <w:lsdException w:name="Table 3D effects 3" w:semiHidden="1" w:unhideWhenUsed="1"/>
+    <w:lsdException w:name="Table Contemporary" w:semiHidden="1" w:unhideWhenUsed="1"/>
+    <w:lsdException w:name="Table Elegant" w:semiHidden="1" w:unhideWhenUsed="1"/>
+    <w:lsdException w:name="Table Professional" w:semiHidden="1" w:unhideWhenUsed="1"/>
+    <w:lsdException w:name="Table Subtle 1" w:semiHidden="1" w:unhideWhenUsed="1"/>
+    <w:lsdException w:name="Table Subtle 2" w:semiHidden="1" w:unhideWhenUsed="1"/>
+    <w:lsdException w:name="Table Web 1" w:semiHidden="1" w:unhideWhenUsed="1"/>
+    <w:lsdException w:name="Table Web 2" w:semiHidden="1" w:unhideWhenUsed="1"/>
+    <w:lsdException w:name="Table Web 3" w:semiHidden="1" w:unhideWhenUsed="1"/>
+    <w:lsdException w:name="Balloon Text" w:semiHidden="1" w:unhideWhenUsed="1"/>
+    <w:lsdException w:name="Table Grid" w:uiPriority="59"/>
+    <w:lsdException w:name="Table Theme" w:semiHidden="1" w:unhideWhenUsed="1"/>
+    <w:lsdException w:name="Placeholder Text" w:semiHidden="1"/>
+    <w:lsdException w:name="No Spacing" w:uiPriority="1" w:qFormat="1"/>
+    <w:lsdException w:name="Light Shading" w:uiPriority="60"/>
+    <w:lsdException w:name="Light List" w:uiPriority="61"/>
+    <w:lsdException w:name="Light Grid" w:uiPriority="62"/>
+    <w:lsdException w:name="Medium Shading 1" w:uiPriority="63"/>
+    <w:lsdException w:name="Medium Shading 2" w:uiPriority="64"/>
+    <w:lsdException w:name="Medium List 1" w:uiPriority="65"/>
+    <w:lsdException w:name="Medium List 2" w:uiPriority="66"/>
+    <w:lsdException w:name="Medium Grid 1" w:uiPriority="67"/>
+    <w:lsdException w:name="Medium Grid 2" w:uiPriority="68"/>
+    <w:lsdException w:name="Medium Grid 3" w:uiPriority="69"/>
+    <w:lsdException w:name="Dark List" w:uiPriority="70"/>
+    <w:lsdException w:name="Colorful Shading" w:uiPriority="71"/>
+    <w:lsdException w:name="Colorful List" w:uiPriority="72"/>
+    <w:lsdException w:name="Colorful Grid" w:uiPriority="73"/>
+    <w:lsdException w:name="Light Shading Accent 1" w:uiPriority="60"/>
+    <w:lsdException w:name="Light List Accent 1" w:uiPriority="61"/>
+    <w:lsdException w:name="Light Grid Accent 1" w:uiPriority="62"/>
+    <w:lsdException w:name="Medium Shading 1 Accent 1" w:uiPriority="63"/>
+    <w:lsdException w:name="Medium Shading 2 Accent 1" w:uiPriority="64"/>
+    <w:lsdException w:name="Medium List 1 Accent 1" w:uiPriority="65"/>
+    <w:lsdException w:name="Revision" w:semiHidden="1"/>
+    <w:lsdException w:name="List Paragraph" w:uiPriority="34" w:qFormat="1"/>
+    <w:lsdException w:name="Quote" w:uiPriority="29" w:qFormat="1"/>
+    <w:lsdException w:name="Intense Quote" w:uiPriority="30" w:qFormat="1"/>
+    <w:lsdException w:name="Medium List 2 Accent 1" w:uiPriority="66"/>
+    <w:lsdException w:name="Medium Grid 1 Accent 1" w:uiPriority="67"/>
+    <w:lsdException w:name="Medium Grid 2 Accent 1" w:uiPriority="68"/>
+    <w:lsdException w:name="Medium Grid 3 Accent 1" w:uiPriority="69"/>
+    <w:lsdException w:name="Dark List Accent 1" w:uiPriority="70"/>
+    <w:lsdException w:name="Colorful Shading Accent 1" w:uiPriority="71"/>
+    <w:lsdException w:name="Colorful List Accent 1" w:uiPriority="72"/>
+    <w:lsdException w:name="Colorful Grid Accent 1" w:uiPriority="73"/>
+    <w:lsdException w:name="Light Shading Accent 2" w:uiPriority="60"/>
+    <w:lsdException w:name="Light List Accent 2" w:uiPriority="61"/>
+    <w:lsdException w:name="Light Grid Accent 2" w:uiPriority="62"/>
+    <w:lsdException w:name="Medium Shading 1 Accent 2" w:uiPriority="63"/>
+    <w:lsdException w:name="Medium Shading 2 Accent 2" w:uiPriority="64"/>
+    <w:lsdException w:name="Medium List 1 Accent 2" w:uiPriority="65"/>
+    <w:lsdException w:name="Medium List 2 Accent 2" w:uiPriority="66"/>
+    <w:lsdException w:name="Medium Grid 1 Accent 2" w:uiPriority="67"/>
+    <w:lsdException w:name="Medium Grid 2 Accent 2" w:uiPriority="68"/>
+    <w:lsdException w:name="Medium Grid 3 Accent 2" w:uiPriority="69"/>
+    <w:lsdException w:name="Dark List Accent 2" w:uiPriority="70"/>
+    <w:lsdException w:name="Colorful Shading Accent 2" w:uiPriority="71"/>
+    <w:lsdException w:name="Colorful List Accent 2" w:uiPriority="72"/>
+    <w:lsdException w:name="Colorful Grid Accent 2" w:uiPriority="73"/>
+    <w:lsdException w:name="Light Shading Accent 3" w:uiPriority="60"/>
+    <w:lsdException w:name="Light List Accent 3" w:uiPriority="61"/>
+    <w:lsdException w:name="Light Grid Accent 3" w:uiPriority="62"/>
+    <w:lsdException w:name="Medium Shading 1 Accent 3" w:uiPriority="63"/>
+    <w:lsdException w:name="Medium Shading 2 Accent 3" w:uiPriority="64"/>
+    <w:lsdException w:name="Medium List 1 Accent 3" w:uiPriority="65"/>
+    <w:lsdException w:name="Medium List 2 Accent 3" w:uiPriority="66"/>
+    <w:lsdException w:name="Medium Grid 1 Accent 3" w:uiPriority="67"/>
+    <w:lsdException w:name="Medium Grid 2 Accent 3" w:uiPriority="68"/>
+    <w:lsdException w:name="Medium Grid 3 Accent 3" w:uiPriority="69"/>
+    <w:lsdException w:name="Dark List Accent 3" w:uiPriority="70"/>
+    <w:lsdException w:name="Colorful Shading Accent 3" w:uiPriority="71"/>
+    <w:lsdException w:name="Colorful List Accent 3" w:uiPriority="72"/>
+    <w:lsdException w:name="Colorful Grid Accent 3" w:uiPriority="73"/>
+    <w:lsdException w:name="Light Shading Accent 4" w:uiPriority="60"/>
+    <w:lsdException w:name="Light List Accent 4" w:uiPriority="61"/>
+    <w:lsdException w:name="Light Grid Accent 4" w:uiPriority="62"/>
+    <w:lsdException w:name="Medium Shading 1 Accent 4" w:uiPriority="63"/>
+    <w:lsdException w:name="Medium Shading 2 Accent 4" w:uiPriority="64"/>
+    <w:lsdException w:name="Medium List 1 Accent 4" w:uiPriority="65"/>
+    <w:lsdException w:name="Medium List 2 Accent 4" w:uiPriority="66"/>
+    <w:lsdException w:name="Medium Grid 1 Accent 4" w:uiPriority="67"/>
+    <w:lsdException w:name="Medium Grid 2 Accent 4" w:uiPriority="68"/>
+    <w:lsdException w:name="Medium Grid 3 Accent 4" w:uiPriority="69"/>
+    <w:lsdException w:name="Dark List Accent 4" w:uiPriority="70"/>
+    <w:lsdException w:name="Colorful Shading Accent 4" w:uiPriority="71"/>
+    <w:lsdException w:name="Colorful List Accent 4" w:uiPriority="72"/>
+    <w:lsdException w:name="Colorful Grid Accent 4" w:uiPriority="73"/>
+    <w:lsdException w:name="Light Shading Accent 5" w:uiPriority="60"/>
+    <w:lsdException w:name="Light List Accent 5" w:uiPriority="61"/>
+    <w:lsdException w:name="Light Grid Accent 5" w:uiPriority="62"/>
+    <w:lsdException w:name="Medium Shading 1 Accent 5" w:uiPriority="63"/>
+    <w:lsdException w:name="Medium Shading 2 Accent 5" w:uiPriority="64"/>
+    <w:lsdException w:name="Medium List 1 Accent 5" w:uiPriority="65"/>
+    <w:lsdException w:name="Medium List 2 Accent 5" w:uiPriority="66"/>
+    <w:lsdException w:name="Medium Grid 1 Accent 5" w:uiPriority="67"/>
+    <w:lsdException w:name="Medium Grid 2 Accent 5" w:uiPriority="68"/>
+    <w:lsdException w:name="Medium Grid 3 Accent 5" w:uiPriority="69"/>
+    <w:lsdException w:name="Dark List Accent 5" w:uiPriority="70"/>
+    <w:lsdException w:name="Colorful Shading Accent 5" w:uiPriority="71"/>
+    <w:lsdException w:name="Colorful List Accent 5" w:uiPriority="72"/>
+    <w:lsdException w:name="Colorful Grid Accent 5" w:uiPriority="73"/>
+    <w:lsdException w:name="Light Shading Accent 6" w:uiPriority="60"/>
+    <w:lsdException w:name="Light List Accent 6" w:uiPriority="61"/>
+    <w:lsdException w:name="Light Grid Accent 6" w:uiPriority="62"/>
+    <w:lsdException w:name="Medium Shading 1 Accent 6" w:uiPriority="63"/>
+    <w:lsdException w:name="Medium Shading 2 Accent 6" w:uiPriority="64"/>
+    <w:lsdException w:name="Medium List 1 Accent 6" w:uiPriority="65"/>
+    <w:lsdException w:name="Medium List 2 Accent 6" w:uiPriority="66"/>
+    <w:lsdException w:name="Medium Grid 1 Accent 6" w:uiPriority="67"/>
+    <w:lsdException w:name="Medium Grid 2 Accent 6" w:uiPriority="68"/>
+    <w:lsdException w:name="Medium Grid 3 Accent 6" w:uiPriority="69"/>
+    <w:lsdException w:name="Dark List Accent 6" w:uiPriority="70"/>
+    <w:lsdException w:name="Colorful Shading Accent 6" w:uiPriority="71"/>
+    <w:lsdException w:name="Colorful List Accent 6" w:uiPriority="72"/>
+    <w:lsdException w:name="Colorful Grid Accent 6" w:uiPriority="73"/>
+    <w:lsdException w:name="Subtle Emphasis" w:uiPriority="19" w:qFormat="1"/>
+    <w:lsdException w:name="Intense Emphasis" w:uiPriority="21" w:qFormat="1"/>
+    <w:lsdException w:name="Subtle Reference" w:uiPriority="31" w:qFormat="1"/>
+    <w:lsdException w:name="Intense Reference" w:uiPriority="32" w:qFormat="1"/>
+    <w:lsdException w:name="Book Title" w:uiPriority="33" w:qFormat="1"/>
+    <w:lsdException w:name="Bibliography" w:semiHidden="1" w:uiPriority="37" w:unhideWhenUsed="1"/>
+    <w:lsdException w:name="TOC Heading" w:semiHidden="1" w:uiPriority="39" w:unhideWhenUsed="1" w:qFormat="1"/>
+    <w:lsdException w:name="Plain Table 1" w:uiPriority="41"/>
+    <w:lsdException w:name="Plain Table 2" w:uiPriority="42"/>
+    <w:lsdException w:name="Plain Table 3" w:uiPriority="43"/>
+    <w:lsdException w:name="Plain Table 4" w:uiPriority="44"/>
+    <w:lsdException w:name="Plain Table 5" w:uiPriority="45"/>
+    <w:lsdException w:name="Grid Table Light" w:uiPriority="40"/>
+    <w:lsdException w:name="Grid Table 1 Light" w:uiPriority="46"/>
+    <w:lsdException w:name="Grid Table 2" w:uiPriority="47"/>
+    <w:lsdException w:name="Grid Table 3" w:uiPriority="48"/>
+    <w:lsdException w:name="Grid Table 4" w:uiPriority="49"/>
+    <w:lsdException w:name="Grid Table 5 Dark" w:uiPriority="50"/>
+    <w:lsdException w:name="Grid Table 6 Colorful" w:uiPriority="51"/>
+    <w:lsdException w:name="Grid Table 7 Colorful" w:uiPriority="52"/>
+    <w:lsdException w:name="Grid Table 1 Light Accent 1" w:uiPriority="46"/>
+    <w:lsdException w:name="Grid Table 2 Accent 1" w:uiPriority="47"/>
+    <w:lsdException w:name="Grid Table 3 Accent 1" w:uiPriority="48"/>
+    <w:lsdException w:name="Grid Table 4 Accent 1" w:uiPriority="49"/>
+    <w:lsdException w:name="Grid Table 5 Dark Accent 1" w:uiPriority="50"/>
+    <w:lsdException w:name="Grid Table 6 Colorful Accent 1" w:uiPriority="51"/>
+    <w:lsdException w:name="Grid Table 7 Colorful Accent 1" w:uiPriority="52"/>
+    <w:lsdException w:name="Grid Table 1 Light Accent 2" w:uiPriority="46"/>
+    <w:lsdException w:name="Grid Table 2 Accent 2" w:uiPriority="47"/>
+    <w:lsdException w:name="Grid Table 3 Accent 2" w:uiPriority="48"/>
+    <w:lsdException w:name="Grid Table 4 Accent 2" w:uiPriority="49"/>
+    <w:lsdException w:name="Grid Table 5 Dark Accent 2" w:uiPriority="50"/>
+    <w:lsdException w:name="Grid Table 6 Colorful Accent 2" w:uiPriority="51"/>
+    <w:lsdException w:name="Grid Table 7 Colorful Accent 2" w:uiPriority="52"/>
+    <w:lsdException w:name="Grid Table 1 Light Accent 3" w:uiPriority="46"/>
+    <w:lsdException w:name="Grid Table 2 Accent 3" w:uiPriority="47"/>
+    <w:lsdException w:name="Grid Table 3 Accent 3" w:uiPriority="48"/>
+    <w:lsdException w:name="Grid Table 4 Accent 3" w:uiPriority="49"/>
+    <w:lsdException w:name="Grid Table 5 Dark Accent 3" w:uiPriority="50"/>
+    <w:lsdException w:name="Grid Table 6 Colorful Accent 3" w:uiPriority="51"/>
+    <w:lsdException w:name="Grid Table 7 Colorful Accent 3" w:uiPriority="52"/>
+    <w:lsdException w:name="Grid Table 1 Light Accent 4" w:uiPriority="46"/>
+    <w:lsdException w:name="Grid Table 2 Accent 4" w:uiPriority="47"/>
+    <w:lsdException w:name="Grid Table 3 Accent 4" w:uiPriority="48"/>
+    <w:lsdException w:name="Grid Table 4 Accent 4" w:uiPriority="49"/>
+    <w:lsdException w:name="Grid Table 5 Dark Accent 4" w:uiPriority="50"/>
+    <w:lsdException w:name="Grid Table 6 Colorful Accent 4" w:uiPriority="51"/>
+    <w:lsdException w:name="Grid Table 7 Colorful Accent 4" w:uiPriority="52"/>
+    <w:lsdException w:name="Grid Table 1 Light Accent 5" w:uiPriority="46"/>
+    <w:lsdException w:name="Grid Table 2 Accent 5" w:uiPriority="47"/>
+    <w:lsdException w:name="Grid Table 3 Accent 5" w:uiPriority="48"/>
+    <w:lsdException w:name="Grid Table 4 Accent 5" w:uiPriority="49"/>
+    <w:lsdException w:name="Grid Table 5 Dark Accent 5" w:uiPriority="50"/>
+    <w:lsdException w:name="Grid Table 6 Colorful Accent 5" w:uiPriority="51"/>
+    <w:lsdException w:name="Grid Table 7 Colorful Accent 5" w:uiPriority="52"/>
+    <w:lsdException w:name="Grid Table 1 Light Accent 6" w:uiPriority="46"/>
+    <w:lsdException w:name="Grid Table 2 Accent 6" w:uiPriority="47"/>
+    <w:lsdException w:name="Grid Table 3 Accent 6" w:uiPriority="48"/>
+    <w:lsdException w:name="Grid Table 4 Accent 6" w:uiPriority="49"/>
+    <w:lsdException w:name="Grid Table 5 Dark Accent 6" w:uiPriority="50"/>
+    <w:lsdException w:name="Grid Table 6 Colorful Accent 6" w:uiPriority="51"/>
+    <w:lsdException w:name="Grid Table 7 Colorful Accent 6" w:uiPriority="52"/>
+    <w:lsdException w:name="List Table 1 Light" w:uiPriority="46"/>
+    <w:lsdException w:name="List Table 2" w:uiPriority="47"/>
+    <w:lsdException w:name="List Table 3" w:uiPriority="48"/>
+    <w:lsdException w:name="List Table 4" w:uiPriority="49"/>
+    <w:lsdException w:name="List Table 5 Dark" w:uiPriority="50"/>
+    <w:lsdException w:name="List Table 6 Colorful" w:uiPriority="51"/>
+    <w:lsdException w:name="List Table 7 Colorful" w:uiPriority="52"/>
+    <w:lsdException w:name="List Table 1 Light Accent 1" w:uiPriority="46"/>
+    <w:lsdException w:name="List Table 2 Accent 1" w:uiPriority="47"/>
+    <w:lsdException w:name="List Table 3 Accent 1" w:uiPriority="48"/>
+    <w:lsdException w:name="List Table 4 Accent 1" w:uiPriority="49"/>
+    <w:lsdException w:name="List Table 5 Dark Accent 1" w:uiPriority="50"/>
+    <w:lsdException w:name="List Table 6 Colorful Accent 1" w:uiPriority="51"/>
+    <w:lsdException w:name="List Table 7 Colorful Accent 1" w:uiPriority="52"/>
+    <w:lsdException w:name="List Table 1 Light Accent 2" w:uiPriority="46"/>
+    <w:lsdException w:name="List Table 2 Accent 2" w:uiPriority="47"/>
+    <w:lsdException w:name="List Table 3 Accent 2" w:uiPriority="48"/>
+    <w:lsdException w:name="List Table 4 Accent 2" w:uiPriority="49"/>
+    <w:lsdException w:name="List Table 5 Dark Accent 2" w:uiPriority="50"/>
+    <w:lsdException w:name="List Table 6 Colorful Accent 2" w:uiPriority="51"/>
+    <w:lsdException w:name="List Table 7 Colorful Accent 2" w:uiPriority="52"/>
+    <w:lsdException w:name="List Table 1 Light Accent 3" w:uiPriority="46"/>
+    <w:lsdException w:name="List Table 2 Accent 3" w:uiPriority="47"/>
+    <w:lsdException w:name="List Table 3 Accent 3" w:uiPriority="48"/>
+    <w:lsdException w:name="List Table 4 Accent 3" w:uiPriority="49"/>
+    <w:lsdException w:name="List Table 5 Dark Accent 3" w:uiPriority="50"/>
+    <w:lsdException w:name="List Table 6 Colorful Accent 3" w:uiPriority="51"/>
+    <w:lsdException w:name="List Table 7 Colorful Accent 3" w:uiPriority="52"/>
+    <w:lsdException w:name="List Table 1 Light Accent 4" w:uiPriority="46"/>
+    <w:lsdException w:name="List Table 2 Accent 4" w:uiPriority="47"/>
+    <w:lsdException w:name="List Table 3 Accent 4" w:uiPriority="48"/>
+    <w:lsdException w:name="List Table 4 Accent 4" w:uiPriority="49"/>
+    <w:lsdException w:name="List Table 5 Dark Accent 4" w:uiPriority="50"/>
+    <w:lsdException w:name="List Table 6 Colorful Accent 4" w:uiPriority="51"/>
+    <w:lsdException w:name="List Table 7 Colorful Accent 4" w:uiPriority="52"/>
+    <w:lsdException w:name="List Table 1 Light Accent 5" w:uiPriority="46"/>
+    <w:lsdException w:name="List Table 2 Accent 5" w:uiPriority="47"/>
+    <w:lsdException w:name="List Table 3 Accent 5" w:uiPriority="48"/>
+    <w:lsdException w:name="List Table 4 Accent 5" w:uiPriority="49"/>
+    <w:lsdException w:name="List Table 5 Dark Accent 5" w:uiPriority="50"/>
+    <w:lsdException w:name="List Table 6 Colorful Accent 5" w:uiPriority="51"/>
+    <w:lsdException w:name="List Table 7 Colorful Accent 5" w:uiPriority="52"/>
+    <w:lsdException w:name="List Table 1 Light Accent 6" w:uiPriority="46"/>
+    <w:lsdException w:name="List Table 2 Accent 6" w:uiPriority="47"/>
+    <w:lsdException w:name="List Table 3 Accent 6" w:uiPriority="48"/>
+    <w:lsdException w:name="List Table 4 Accent 6" w:uiPriority="49"/>
+    <w:lsdException w:name="List Table 5 Dark Accent 6" w:uiPriority="50"/>
+    <w:lsdException w:name="List Table 6 Colorful Accent 6" w:uiPriority="51"/>
+    <w:lsdException w:name="List Table 7 Colorful Accent 6" w:uiPriority="52"/>
   </w:latentStyles>
   <w:style w:type="paragraph" w:default="1" w:styleId="Normal">
     <w:name w:val="Normal"/>
@@ -7245,7 +6504,7 @@
 </file>
 
 <file path=customXml/itemProps1.xml><?xml version="1.0" encoding="utf-8"?>
-<ds:datastoreItem xmlns:ds="http://schemas.openxmlformats.org/officeDocument/2006/customXml" ds:itemID="{5C026781-BB0F-4B18-83FD-4BF0F2559923}">
+<ds:datastoreItem xmlns:ds="http://schemas.openxmlformats.org/officeDocument/2006/customXml" ds:itemID="{8BA73BC4-898A-40FB-9D99-0E838680A7FE}">
   <ds:schemaRefs>
     <ds:schemaRef ds:uri="http://schemas.openxmlformats.org/officeDocument/2006/bibliography"/>
   </ds:schemaRefs>

--- a/m2doc/org.obeonetwork.capella.m2doc.aql.queries.tests/resources/IFE/LA-Complete/LA-Complete-template.docx
+++ b/m2doc/org.obeonetwork.capella.m2doc.aql.queries.tests/resources/IFE/LA-Complete/LA-Complete-template.docx
@@ -11,8 +11,6 @@
           <w:szCs w:val="80"/>
         </w:rPr>
       </w:pPr>
-      <w:bookmarkStart w:id="0" w:name="_GoBack"/>
-      <w:bookmarkEnd w:id="0"/>
     </w:p>
     <w:p>
       <w:pPr>
@@ -326,13 +324,10 @@
         <w:instrText>.isRepresentationDescriptionName('</w:instrText>
       </w:r>
       <w:r>
-        <w:instrText xml:space="preserve"> </w:instrText>
-      </w:r>
-      <w:r>
         <w:instrText>Logical Component Breakdown</w:instrText>
       </w:r>
       <w:r>
-        <w:instrText xml:space="preserve"> ') </w:instrText>
+        <w:instrText xml:space="preserve">') </w:instrText>
       </w:r>
       <w:r>
         <w:fldChar w:fldCharType="end"/>
@@ -469,6 +464,8 @@
       <w:r>
         <w:fldChar w:fldCharType="end"/>
       </w:r>
+      <w:bookmarkStart w:id="0" w:name="_GoBack"/>
+      <w:bookmarkEnd w:id="0"/>
     </w:p>
     <w:p>
       <w:r>
@@ -2914,18 +2911,18 @@
     </w:p>
     <w:p>
       <w:r>
+        <w:fldChar w:fldCharType="begin"/>
+      </w:r>
+      <w:r>
+        <w:instrText xml:space="preserve"> m:endif </w:instrText>
+      </w:r>
+      <w:r>
+        <w:fldChar w:fldCharType="end"/>
+      </w:r>
+    </w:p>
+    <w:p>
+      <w:r>
         <w:lastRenderedPageBreak/>
-        <w:fldChar w:fldCharType="begin"/>
-      </w:r>
-      <w:r>
-        <w:instrText xml:space="preserve"> m:endif </w:instrText>
-      </w:r>
-      <w:r>
-        <w:fldChar w:fldCharType="end"/>
-      </w:r>
-    </w:p>
-    <w:p>
-      <w:r>
         <w:fldChar w:fldCharType="begin"/>
       </w:r>
       <w:r>
@@ -3336,18 +3333,18 @@
         <w:pStyle w:val="Sous-titre"/>
       </w:pPr>
       <w:r>
+        <w:fldChar w:fldCharType="begin"/>
+      </w:r>
+      <w:r>
+        <w:instrText xml:space="preserve"> m:EI.name.asBookmark(EI.id) </w:instrText>
+      </w:r>
+      <w:r>
+        <w:fldChar w:fldCharType="end"/>
+      </w:r>
+    </w:p>
+    <w:p>
+      <w:r>
         <w:lastRenderedPageBreak/>
-        <w:fldChar w:fldCharType="begin"/>
-      </w:r>
-      <w:r>
-        <w:instrText xml:space="preserve"> m:EI.name.asBookmark(EI.id) </w:instrText>
-      </w:r>
-      <w:r>
-        <w:fldChar w:fldCharType="end"/>
-      </w:r>
-    </w:p>
-    <w:p>
-      <w:r>
         <w:fldChar w:fldCharType="begin"/>
       </w:r>
       <w:r>
@@ -3891,7 +3888,6 @@
     </w:p>
     <w:p>
       <w:r>
-        <w:lastRenderedPageBreak/>
         <w:fldChar w:fldCharType="begin"/>
       </w:r>
       <w:r>
@@ -3913,6 +3909,7 @@
           <w:i/>
           <w:iCs/>
         </w:rPr>
+        <w:lastRenderedPageBreak/>
         <w:t>No contained property</w:t>
       </w:r>
     </w:p>
@@ -4111,7 +4108,7 @@
             <w:noProof/>
             <w:lang w:val="fr-FR"/>
           </w:rPr>
-          <w:t>1</w:t>
+          <w:t>3</w:t>
         </w:r>
         <w:r>
           <w:fldChar w:fldCharType="end"/>
@@ -6504,7 +6501,7 @@
 </file>
 
 <file path=customXml/itemProps1.xml><?xml version="1.0" encoding="utf-8"?>
-<ds:datastoreItem xmlns:ds="http://schemas.openxmlformats.org/officeDocument/2006/customXml" ds:itemID="{8BA73BC4-898A-40FB-9D99-0E838680A7FE}">
+<ds:datastoreItem xmlns:ds="http://schemas.openxmlformats.org/officeDocument/2006/customXml" ds:itemID="{9CD795E8-87D9-4760-B631-87BC12522CFE}">
   <ds:schemaRefs>
     <ds:schemaRef ds:uri="http://schemas.openxmlformats.org/officeDocument/2006/bibliography"/>
   </ds:schemaRefs>
